--- a/Baza_e_te_dhenave.docx
+++ b/Baza_e_te_dhenave.docx
@@ -141,21 +141,17 @@
     <w:p>
       <w:pPr>
         <w:jc w:val="center"/>
-        <w:rPr>
-          <w:b w:val="1"/>
-          <w:sz w:val="34"/>
-          <w:szCs w:val="34"/>
-        </w:rPr>
-      </w:pPr>
-      <w:r>
-        <w:rPr>
-          <w:rtl w:val="0"/>
-        </w:rPr>
-      </w:r>
-    </w:p>
-    <w:p>
-      <w:pPr>
-        <w:jc w:val="center"/>
+        <w:rPr/>
+      </w:pPr>
+      <w:r>
+        <w:rPr>
+          <w:rtl w:val="0"/>
+        </w:rPr>
+      </w:r>
+    </w:p>
+    <w:p>
+      <w:pPr>
+        <w:jc w:val="left"/>
         <w:rPr>
           <w:b w:val="1"/>
           <w:sz w:val="34"/>
@@ -719,22 +715,54 @@
             <w:tabs>
               <w:tab w:val="right" w:pos="9360"/>
             </w:tabs>
-            <w:spacing w:after="80" w:before="200" w:line="240" w:lineRule="auto"/>
+            <w:spacing w:before="200" w:line="240" w:lineRule="auto"/>
             <w:ind w:left="0" w:firstLine="0"/>
-            <w:rPr/>
+            <w:rPr>
+              <w:rFonts w:ascii="Arial" w:cs="Arial" w:eastAsia="Arial" w:hAnsi="Arial"/>
+              <w:b w:val="1"/>
+              <w:i w:val="0"/>
+              <w:smallCaps w:val="0"/>
+              <w:strike w:val="0"/>
+              <w:color w:val="000000"/>
+              <w:sz w:val="22"/>
+              <w:szCs w:val="22"/>
+              <w:u w:val="none"/>
+              <w:shd w:fill="auto" w:val="clear"/>
+              <w:vertAlign w:val="baseline"/>
+            </w:rPr>
           </w:pPr>
           <w:hyperlink w:anchor="_sv7b7ukb19lj">
             <w:r>
               <w:rPr>
+                <w:rFonts w:ascii="Arial" w:cs="Arial" w:eastAsia="Arial" w:hAnsi="Arial"/>
                 <w:b w:val="1"/>
-                <w:rtl w:val="0"/>
-              </w:rPr>
-              <w:t xml:space="preserve">Instancat per Querit</w:t>
+                <w:i w:val="0"/>
+                <w:smallCaps w:val="0"/>
+                <w:strike w:val="0"/>
+                <w:color w:val="000000"/>
+                <w:sz w:val="22"/>
+                <w:szCs w:val="22"/>
+                <w:u w:val="none"/>
+                <w:shd w:fill="auto" w:val="clear"/>
+                <w:vertAlign w:val="baseline"/>
+                <w:rtl w:val="0"/>
+              </w:rPr>
+              <w:t xml:space="preserve">Instancat per Query-t</w:t>
             </w:r>
           </w:hyperlink>
           <w:r>
             <w:rPr>
+              <w:rFonts w:ascii="Arial" w:cs="Arial" w:eastAsia="Arial" w:hAnsi="Arial"/>
               <w:b w:val="1"/>
+              <w:i w:val="0"/>
+              <w:smallCaps w:val="0"/>
+              <w:strike w:val="0"/>
+              <w:color w:val="000000"/>
+              <w:sz w:val="22"/>
+              <w:szCs w:val="22"/>
+              <w:u w:val="none"/>
+              <w:shd w:fill="auto" w:val="clear"/>
+              <w:vertAlign w:val="baseline"/>
               <w:rtl w:val="0"/>
             </w:rPr>
             <w:tab/>
@@ -746,10 +774,988 @@
           </w:r>
           <w:r>
             <w:rPr>
+              <w:rFonts w:ascii="Arial" w:cs="Arial" w:eastAsia="Arial" w:hAnsi="Arial"/>
               <w:b w:val="1"/>
+              <w:i w:val="0"/>
+              <w:smallCaps w:val="0"/>
+              <w:strike w:val="0"/>
+              <w:color w:val="000000"/>
+              <w:sz w:val="22"/>
+              <w:szCs w:val="22"/>
+              <w:u w:val="none"/>
+              <w:shd w:fill="auto" w:val="clear"/>
+              <w:vertAlign w:val="baseline"/>
               <w:rtl w:val="0"/>
             </w:rPr>
             <w:t xml:space="preserve">4</w:t>
+          </w:r>
+          <w:r>
+            <w:fldChar w:fldCharType="end"/>
+          </w:r>
+          <w:r>
+            <w:rPr>
+              <w:rtl w:val="0"/>
+            </w:rPr>
+          </w:r>
+        </w:p>
+        <w:p>
+          <w:pPr>
+            <w:tabs>
+              <w:tab w:val="right" w:pos="9360"/>
+            </w:tabs>
+            <w:spacing w:before="200" w:line="240" w:lineRule="auto"/>
+            <w:ind w:left="0" w:firstLine="0"/>
+            <w:rPr>
+              <w:rFonts w:ascii="Arial" w:cs="Arial" w:eastAsia="Arial" w:hAnsi="Arial"/>
+              <w:b w:val="1"/>
+              <w:i w:val="0"/>
+              <w:smallCaps w:val="0"/>
+              <w:strike w:val="0"/>
+              <w:color w:val="000000"/>
+              <w:sz w:val="22"/>
+              <w:szCs w:val="22"/>
+              <w:u w:val="none"/>
+              <w:shd w:fill="auto" w:val="clear"/>
+              <w:vertAlign w:val="baseline"/>
+            </w:rPr>
+          </w:pPr>
+          <w:hyperlink w:anchor="_qklu9f4zwpm">
+            <w:r>
+              <w:rPr>
+                <w:rFonts w:ascii="Arial" w:cs="Arial" w:eastAsia="Arial" w:hAnsi="Arial"/>
+                <w:b w:val="1"/>
+                <w:i w:val="0"/>
+                <w:smallCaps w:val="0"/>
+                <w:strike w:val="0"/>
+                <w:color w:val="000000"/>
+                <w:sz w:val="22"/>
+                <w:szCs w:val="22"/>
+                <w:u w:val="none"/>
+                <w:shd w:fill="auto" w:val="clear"/>
+                <w:vertAlign w:val="baseline"/>
+                <w:rtl w:val="0"/>
+              </w:rPr>
+              <w:t xml:space="preserve">Algjebra Relacionale</w:t>
+            </w:r>
+          </w:hyperlink>
+          <w:r>
+            <w:rPr>
+              <w:rFonts w:ascii="Arial" w:cs="Arial" w:eastAsia="Arial" w:hAnsi="Arial"/>
+              <w:b w:val="1"/>
+              <w:i w:val="0"/>
+              <w:smallCaps w:val="0"/>
+              <w:strike w:val="0"/>
+              <w:color w:val="000000"/>
+              <w:sz w:val="22"/>
+              <w:szCs w:val="22"/>
+              <w:u w:val="none"/>
+              <w:shd w:fill="auto" w:val="clear"/>
+              <w:vertAlign w:val="baseline"/>
+              <w:rtl w:val="0"/>
+            </w:rPr>
+            <w:tab/>
+          </w:r>
+          <w:r>
+            <w:fldChar w:fldCharType="begin"/>
+            <w:instrText xml:space="preserve"> PAGEREF _qklu9f4zwpm \h </w:instrText>
+            <w:fldChar w:fldCharType="separate"/>
+          </w:r>
+          <w:r>
+            <w:rPr>
+              <w:rFonts w:ascii="Arial" w:cs="Arial" w:eastAsia="Arial" w:hAnsi="Arial"/>
+              <w:b w:val="1"/>
+              <w:i w:val="0"/>
+              <w:smallCaps w:val="0"/>
+              <w:strike w:val="0"/>
+              <w:color w:val="000000"/>
+              <w:sz w:val="22"/>
+              <w:szCs w:val="22"/>
+              <w:u w:val="none"/>
+              <w:shd w:fill="auto" w:val="clear"/>
+              <w:vertAlign w:val="baseline"/>
+              <w:rtl w:val="0"/>
+            </w:rPr>
+            <w:t xml:space="preserve">11</w:t>
+          </w:r>
+          <w:r>
+            <w:fldChar w:fldCharType="end"/>
+          </w:r>
+          <w:r>
+            <w:rPr>
+              <w:rtl w:val="0"/>
+            </w:rPr>
+          </w:r>
+        </w:p>
+        <w:p>
+          <w:pPr>
+            <w:tabs>
+              <w:tab w:val="right" w:pos="9360"/>
+            </w:tabs>
+            <w:spacing w:before="200" w:line="240" w:lineRule="auto"/>
+            <w:ind w:left="0" w:firstLine="0"/>
+            <w:rPr>
+              <w:rFonts w:ascii="Arial" w:cs="Arial" w:eastAsia="Arial" w:hAnsi="Arial"/>
+              <w:b w:val="1"/>
+              <w:i w:val="0"/>
+              <w:smallCaps w:val="0"/>
+              <w:strike w:val="0"/>
+              <w:color w:val="000000"/>
+              <w:sz w:val="22"/>
+              <w:szCs w:val="22"/>
+              <w:u w:val="none"/>
+              <w:shd w:fill="auto" w:val="clear"/>
+              <w:vertAlign w:val="baseline"/>
+            </w:rPr>
+          </w:pPr>
+          <w:hyperlink w:anchor="_qq1oinihc0h">
+            <w:r>
+              <w:rPr>
+                <w:rFonts w:ascii="Arial" w:cs="Arial" w:eastAsia="Arial" w:hAnsi="Arial"/>
+                <w:b w:val="1"/>
+                <w:i w:val="0"/>
+                <w:smallCaps w:val="0"/>
+                <w:strike w:val="0"/>
+                <w:color w:val="000000"/>
+                <w:sz w:val="22"/>
+                <w:szCs w:val="22"/>
+                <w:u w:val="none"/>
+                <w:shd w:fill="auto" w:val="clear"/>
+                <w:vertAlign w:val="baseline"/>
+                <w:rtl w:val="0"/>
+              </w:rPr>
+              <w:t xml:space="preserve">Shprehjet e tabelave në Datalog</w:t>
+            </w:r>
+          </w:hyperlink>
+          <w:r>
+            <w:rPr>
+              <w:rFonts w:ascii="Arial" w:cs="Arial" w:eastAsia="Arial" w:hAnsi="Arial"/>
+              <w:b w:val="1"/>
+              <w:i w:val="0"/>
+              <w:smallCaps w:val="0"/>
+              <w:strike w:val="0"/>
+              <w:color w:val="000000"/>
+              <w:sz w:val="22"/>
+              <w:szCs w:val="22"/>
+              <w:u w:val="none"/>
+              <w:shd w:fill="auto" w:val="clear"/>
+              <w:vertAlign w:val="baseline"/>
+              <w:rtl w:val="0"/>
+            </w:rPr>
+            <w:tab/>
+          </w:r>
+          <w:r>
+            <w:fldChar w:fldCharType="begin"/>
+            <w:instrText xml:space="preserve"> PAGEREF _qq1oinihc0h \h </w:instrText>
+            <w:fldChar w:fldCharType="separate"/>
+          </w:r>
+          <w:r>
+            <w:rPr>
+              <w:rFonts w:ascii="Arial" w:cs="Arial" w:eastAsia="Arial" w:hAnsi="Arial"/>
+              <w:b w:val="1"/>
+              <w:i w:val="0"/>
+              <w:smallCaps w:val="0"/>
+              <w:strike w:val="0"/>
+              <w:color w:val="000000"/>
+              <w:sz w:val="22"/>
+              <w:szCs w:val="22"/>
+              <w:u w:val="none"/>
+              <w:shd w:fill="auto" w:val="clear"/>
+              <w:vertAlign w:val="baseline"/>
+              <w:rtl w:val="0"/>
+            </w:rPr>
+            <w:t xml:space="preserve">12</w:t>
+          </w:r>
+          <w:r>
+            <w:fldChar w:fldCharType="end"/>
+          </w:r>
+          <w:r>
+            <w:rPr>
+              <w:rtl w:val="0"/>
+            </w:rPr>
+          </w:r>
+        </w:p>
+        <w:p>
+          <w:pPr>
+            <w:tabs>
+              <w:tab w:val="right" w:pos="9360"/>
+            </w:tabs>
+            <w:spacing w:before="60" w:line="240" w:lineRule="auto"/>
+            <w:ind w:left="720" w:firstLine="0"/>
+            <w:rPr>
+              <w:rFonts w:ascii="Arial" w:cs="Arial" w:eastAsia="Arial" w:hAnsi="Arial"/>
+              <w:b w:val="0"/>
+              <w:i w:val="0"/>
+              <w:smallCaps w:val="0"/>
+              <w:strike w:val="0"/>
+              <w:color w:val="000000"/>
+              <w:sz w:val="22"/>
+              <w:szCs w:val="22"/>
+              <w:u w:val="none"/>
+              <w:shd w:fill="auto" w:val="clear"/>
+              <w:vertAlign w:val="baseline"/>
+            </w:rPr>
+          </w:pPr>
+          <w:hyperlink w:anchor="_wmm2bqsnvy1a">
+            <w:r>
+              <w:rPr>
+                <w:rFonts w:ascii="Arial" w:cs="Arial" w:eastAsia="Arial" w:hAnsi="Arial"/>
+                <w:b w:val="0"/>
+                <w:i w:val="0"/>
+                <w:smallCaps w:val="0"/>
+                <w:strike w:val="0"/>
+                <w:color w:val="000000"/>
+                <w:sz w:val="22"/>
+                <w:szCs w:val="22"/>
+                <w:u w:val="none"/>
+                <w:shd w:fill="auto" w:val="clear"/>
+                <w:vertAlign w:val="baseline"/>
+                <w:rtl w:val="0"/>
+              </w:rPr>
+              <w:t xml:space="preserve">Datalogu për informatat e lexuesit.</w:t>
+            </w:r>
+          </w:hyperlink>
+          <w:r>
+            <w:rPr>
+              <w:rFonts w:ascii="Arial" w:cs="Arial" w:eastAsia="Arial" w:hAnsi="Arial"/>
+              <w:b w:val="0"/>
+              <w:i w:val="0"/>
+              <w:smallCaps w:val="0"/>
+              <w:strike w:val="0"/>
+              <w:color w:val="000000"/>
+              <w:sz w:val="22"/>
+              <w:szCs w:val="22"/>
+              <w:u w:val="none"/>
+              <w:shd w:fill="auto" w:val="clear"/>
+              <w:vertAlign w:val="baseline"/>
+              <w:rtl w:val="0"/>
+            </w:rPr>
+            <w:tab/>
+          </w:r>
+          <w:r>
+            <w:fldChar w:fldCharType="begin"/>
+            <w:instrText xml:space="preserve"> PAGEREF _wmm2bqsnvy1a \h </w:instrText>
+            <w:fldChar w:fldCharType="separate"/>
+          </w:r>
+          <w:r>
+            <w:rPr>
+              <w:rFonts w:ascii="Arial" w:cs="Arial" w:eastAsia="Arial" w:hAnsi="Arial"/>
+              <w:b w:val="0"/>
+              <w:i w:val="0"/>
+              <w:smallCaps w:val="0"/>
+              <w:strike w:val="0"/>
+              <w:color w:val="000000"/>
+              <w:sz w:val="22"/>
+              <w:szCs w:val="22"/>
+              <w:u w:val="none"/>
+              <w:shd w:fill="auto" w:val="clear"/>
+              <w:vertAlign w:val="baseline"/>
+              <w:rtl w:val="0"/>
+            </w:rPr>
+            <w:t xml:space="preserve">12</w:t>
+          </w:r>
+          <w:r>
+            <w:fldChar w:fldCharType="end"/>
+          </w:r>
+          <w:r>
+            <w:rPr>
+              <w:rtl w:val="0"/>
+            </w:rPr>
+          </w:r>
+        </w:p>
+        <w:p>
+          <w:pPr>
+            <w:tabs>
+              <w:tab w:val="right" w:pos="9360"/>
+            </w:tabs>
+            <w:spacing w:before="60" w:line="240" w:lineRule="auto"/>
+            <w:ind w:left="720" w:firstLine="0"/>
+            <w:rPr>
+              <w:rFonts w:ascii="Arial" w:cs="Arial" w:eastAsia="Arial" w:hAnsi="Arial"/>
+              <w:b w:val="0"/>
+              <w:i w:val="0"/>
+              <w:smallCaps w:val="0"/>
+              <w:strike w:val="0"/>
+              <w:color w:val="000000"/>
+              <w:sz w:val="22"/>
+              <w:szCs w:val="22"/>
+              <w:u w:val="none"/>
+              <w:shd w:fill="auto" w:val="clear"/>
+              <w:vertAlign w:val="baseline"/>
+            </w:rPr>
+          </w:pPr>
+          <w:hyperlink w:anchor="_xmqeu6lae6eq">
+            <w:r>
+              <w:rPr>
+                <w:rFonts w:ascii="Arial" w:cs="Arial" w:eastAsia="Arial" w:hAnsi="Arial"/>
+                <w:b w:val="0"/>
+                <w:i w:val="0"/>
+                <w:smallCaps w:val="0"/>
+                <w:strike w:val="0"/>
+                <w:color w:val="000000"/>
+                <w:sz w:val="22"/>
+                <w:szCs w:val="22"/>
+                <w:u w:val="none"/>
+                <w:shd w:fill="auto" w:val="clear"/>
+                <w:vertAlign w:val="baseline"/>
+                <w:rtl w:val="0"/>
+              </w:rPr>
+              <w:t xml:space="preserve">Datalogu për detajet e lexuesit ne lidhje me regjistrimin ne biblioteke</w:t>
+            </w:r>
+          </w:hyperlink>
+          <w:r>
+            <w:rPr>
+              <w:rFonts w:ascii="Arial" w:cs="Arial" w:eastAsia="Arial" w:hAnsi="Arial"/>
+              <w:b w:val="0"/>
+              <w:i w:val="0"/>
+              <w:smallCaps w:val="0"/>
+              <w:strike w:val="0"/>
+              <w:color w:val="000000"/>
+              <w:sz w:val="22"/>
+              <w:szCs w:val="22"/>
+              <w:u w:val="none"/>
+              <w:shd w:fill="auto" w:val="clear"/>
+              <w:vertAlign w:val="baseline"/>
+              <w:rtl w:val="0"/>
+            </w:rPr>
+            <w:tab/>
+          </w:r>
+          <w:r>
+            <w:fldChar w:fldCharType="begin"/>
+            <w:instrText xml:space="preserve"> PAGEREF _xmqeu6lae6eq \h </w:instrText>
+            <w:fldChar w:fldCharType="separate"/>
+          </w:r>
+          <w:r>
+            <w:rPr>
+              <w:rFonts w:ascii="Arial" w:cs="Arial" w:eastAsia="Arial" w:hAnsi="Arial"/>
+              <w:b w:val="0"/>
+              <w:i w:val="0"/>
+              <w:smallCaps w:val="0"/>
+              <w:strike w:val="0"/>
+              <w:color w:val="000000"/>
+              <w:sz w:val="22"/>
+              <w:szCs w:val="22"/>
+              <w:u w:val="none"/>
+              <w:shd w:fill="auto" w:val="clear"/>
+              <w:vertAlign w:val="baseline"/>
+              <w:rtl w:val="0"/>
+            </w:rPr>
+            <w:t xml:space="preserve">13</w:t>
+          </w:r>
+          <w:r>
+            <w:fldChar w:fldCharType="end"/>
+          </w:r>
+          <w:r>
+            <w:rPr>
+              <w:rtl w:val="0"/>
+            </w:rPr>
+          </w:r>
+        </w:p>
+        <w:p>
+          <w:pPr>
+            <w:tabs>
+              <w:tab w:val="right" w:pos="9360"/>
+            </w:tabs>
+            <w:spacing w:before="60" w:line="240" w:lineRule="auto"/>
+            <w:ind w:left="720" w:firstLine="0"/>
+            <w:rPr>
+              <w:rFonts w:ascii="Arial" w:cs="Arial" w:eastAsia="Arial" w:hAnsi="Arial"/>
+              <w:b w:val="0"/>
+              <w:i w:val="0"/>
+              <w:smallCaps w:val="0"/>
+              <w:strike w:val="0"/>
+              <w:color w:val="000000"/>
+              <w:sz w:val="22"/>
+              <w:szCs w:val="22"/>
+              <w:u w:val="none"/>
+              <w:shd w:fill="auto" w:val="clear"/>
+              <w:vertAlign w:val="baseline"/>
+            </w:rPr>
+          </w:pPr>
+          <w:hyperlink w:anchor="_2gv6ihilyw4d">
+            <w:r>
+              <w:rPr>
+                <w:rFonts w:ascii="Arial" w:cs="Arial" w:eastAsia="Arial" w:hAnsi="Arial"/>
+                <w:b w:val="0"/>
+                <w:i w:val="0"/>
+                <w:smallCaps w:val="0"/>
+                <w:strike w:val="0"/>
+                <w:color w:val="000000"/>
+                <w:sz w:val="22"/>
+                <w:szCs w:val="22"/>
+                <w:u w:val="none"/>
+                <w:shd w:fill="auto" w:val="clear"/>
+                <w:vertAlign w:val="baseline"/>
+                <w:rtl w:val="0"/>
+              </w:rPr>
+              <w:t xml:space="preserve">Datalogu për listat e librave dhe detajet rreth tyre</w:t>
+            </w:r>
+          </w:hyperlink>
+          <w:r>
+            <w:rPr>
+              <w:rFonts w:ascii="Arial" w:cs="Arial" w:eastAsia="Arial" w:hAnsi="Arial"/>
+              <w:b w:val="0"/>
+              <w:i w:val="0"/>
+              <w:smallCaps w:val="0"/>
+              <w:strike w:val="0"/>
+              <w:color w:val="000000"/>
+              <w:sz w:val="22"/>
+              <w:szCs w:val="22"/>
+              <w:u w:val="none"/>
+              <w:shd w:fill="auto" w:val="clear"/>
+              <w:vertAlign w:val="baseline"/>
+              <w:rtl w:val="0"/>
+            </w:rPr>
+            <w:tab/>
+          </w:r>
+          <w:r>
+            <w:fldChar w:fldCharType="begin"/>
+            <w:instrText xml:space="preserve"> PAGEREF _2gv6ihilyw4d \h </w:instrText>
+            <w:fldChar w:fldCharType="separate"/>
+          </w:r>
+          <w:r>
+            <w:rPr>
+              <w:rFonts w:ascii="Arial" w:cs="Arial" w:eastAsia="Arial" w:hAnsi="Arial"/>
+              <w:b w:val="0"/>
+              <w:i w:val="0"/>
+              <w:smallCaps w:val="0"/>
+              <w:strike w:val="0"/>
+              <w:color w:val="000000"/>
+              <w:sz w:val="22"/>
+              <w:szCs w:val="22"/>
+              <w:u w:val="none"/>
+              <w:shd w:fill="auto" w:val="clear"/>
+              <w:vertAlign w:val="baseline"/>
+              <w:rtl w:val="0"/>
+            </w:rPr>
+            <w:t xml:space="preserve">13</w:t>
+          </w:r>
+          <w:r>
+            <w:fldChar w:fldCharType="end"/>
+          </w:r>
+          <w:r>
+            <w:rPr>
+              <w:rtl w:val="0"/>
+            </w:rPr>
+          </w:r>
+        </w:p>
+        <w:p>
+          <w:pPr>
+            <w:tabs>
+              <w:tab w:val="right" w:pos="9360"/>
+            </w:tabs>
+            <w:spacing w:before="60" w:line="240" w:lineRule="auto"/>
+            <w:ind w:left="720" w:firstLine="0"/>
+            <w:rPr>
+              <w:rFonts w:ascii="Arial" w:cs="Arial" w:eastAsia="Arial" w:hAnsi="Arial"/>
+              <w:b w:val="0"/>
+              <w:i w:val="0"/>
+              <w:smallCaps w:val="0"/>
+              <w:strike w:val="0"/>
+              <w:color w:val="000000"/>
+              <w:sz w:val="22"/>
+              <w:szCs w:val="22"/>
+              <w:u w:val="none"/>
+              <w:shd w:fill="auto" w:val="clear"/>
+              <w:vertAlign w:val="baseline"/>
+            </w:rPr>
+          </w:pPr>
+          <w:hyperlink w:anchor="_i5kjservh1qh">
+            <w:r>
+              <w:rPr>
+                <w:rFonts w:ascii="Arial" w:cs="Arial" w:eastAsia="Arial" w:hAnsi="Arial"/>
+                <w:b w:val="0"/>
+                <w:i w:val="0"/>
+                <w:smallCaps w:val="0"/>
+                <w:strike w:val="0"/>
+                <w:color w:val="000000"/>
+                <w:sz w:val="22"/>
+                <w:szCs w:val="22"/>
+                <w:u w:val="none"/>
+                <w:shd w:fill="auto" w:val="clear"/>
+                <w:vertAlign w:val="baseline"/>
+                <w:rtl w:val="0"/>
+              </w:rPr>
+              <w:t xml:space="preserve">Datalogu për informata rreth huazimeve te librave dhe kthimit te tyre</w:t>
+            </w:r>
+          </w:hyperlink>
+          <w:r>
+            <w:rPr>
+              <w:rFonts w:ascii="Arial" w:cs="Arial" w:eastAsia="Arial" w:hAnsi="Arial"/>
+              <w:b w:val="0"/>
+              <w:i w:val="0"/>
+              <w:smallCaps w:val="0"/>
+              <w:strike w:val="0"/>
+              <w:color w:val="000000"/>
+              <w:sz w:val="22"/>
+              <w:szCs w:val="22"/>
+              <w:u w:val="none"/>
+              <w:shd w:fill="auto" w:val="clear"/>
+              <w:vertAlign w:val="baseline"/>
+              <w:rtl w:val="0"/>
+            </w:rPr>
+            <w:tab/>
+          </w:r>
+          <w:r>
+            <w:fldChar w:fldCharType="begin"/>
+            <w:instrText xml:space="preserve"> PAGEREF _i5kjservh1qh \h </w:instrText>
+            <w:fldChar w:fldCharType="separate"/>
+          </w:r>
+          <w:r>
+            <w:rPr>
+              <w:rFonts w:ascii="Arial" w:cs="Arial" w:eastAsia="Arial" w:hAnsi="Arial"/>
+              <w:b w:val="0"/>
+              <w:i w:val="0"/>
+              <w:smallCaps w:val="0"/>
+              <w:strike w:val="0"/>
+              <w:color w:val="000000"/>
+              <w:sz w:val="22"/>
+              <w:szCs w:val="22"/>
+              <w:u w:val="none"/>
+              <w:shd w:fill="auto" w:val="clear"/>
+              <w:vertAlign w:val="baseline"/>
+              <w:rtl w:val="0"/>
+            </w:rPr>
+            <w:t xml:space="preserve">14</w:t>
+          </w:r>
+          <w:r>
+            <w:fldChar w:fldCharType="end"/>
+          </w:r>
+          <w:r>
+            <w:rPr>
+              <w:rtl w:val="0"/>
+            </w:rPr>
+          </w:r>
+        </w:p>
+        <w:p>
+          <w:pPr>
+            <w:tabs>
+              <w:tab w:val="right" w:pos="9360"/>
+            </w:tabs>
+            <w:spacing w:before="60" w:line="240" w:lineRule="auto"/>
+            <w:ind w:left="720" w:firstLine="0"/>
+            <w:rPr>
+              <w:rFonts w:ascii="Arial" w:cs="Arial" w:eastAsia="Arial" w:hAnsi="Arial"/>
+              <w:b w:val="0"/>
+              <w:i w:val="0"/>
+              <w:smallCaps w:val="0"/>
+              <w:strike w:val="0"/>
+              <w:color w:val="000000"/>
+              <w:sz w:val="22"/>
+              <w:szCs w:val="22"/>
+              <w:u w:val="none"/>
+              <w:shd w:fill="auto" w:val="clear"/>
+              <w:vertAlign w:val="baseline"/>
+            </w:rPr>
+          </w:pPr>
+          <w:hyperlink w:anchor="_ce81eowoe3fj">
+            <w:r>
+              <w:rPr>
+                <w:rFonts w:ascii="Arial" w:cs="Arial" w:eastAsia="Arial" w:hAnsi="Arial"/>
+                <w:b w:val="0"/>
+                <w:i w:val="0"/>
+                <w:smallCaps w:val="0"/>
+                <w:strike w:val="0"/>
+                <w:color w:val="000000"/>
+                <w:sz w:val="22"/>
+                <w:szCs w:val="22"/>
+                <w:u w:val="none"/>
+                <w:shd w:fill="auto" w:val="clear"/>
+                <w:vertAlign w:val="baseline"/>
+                <w:rtl w:val="0"/>
+              </w:rPr>
+              <w:t xml:space="preserve">Datalogu për informata rreth huazimit te librave nga lexuesit</w:t>
+            </w:r>
+          </w:hyperlink>
+          <w:r>
+            <w:rPr>
+              <w:rFonts w:ascii="Arial" w:cs="Arial" w:eastAsia="Arial" w:hAnsi="Arial"/>
+              <w:b w:val="0"/>
+              <w:i w:val="0"/>
+              <w:smallCaps w:val="0"/>
+              <w:strike w:val="0"/>
+              <w:color w:val="000000"/>
+              <w:sz w:val="22"/>
+              <w:szCs w:val="22"/>
+              <w:u w:val="none"/>
+              <w:shd w:fill="auto" w:val="clear"/>
+              <w:vertAlign w:val="baseline"/>
+              <w:rtl w:val="0"/>
+            </w:rPr>
+            <w:tab/>
+          </w:r>
+          <w:r>
+            <w:fldChar w:fldCharType="begin"/>
+            <w:instrText xml:space="preserve"> PAGEREF _ce81eowoe3fj \h </w:instrText>
+            <w:fldChar w:fldCharType="separate"/>
+          </w:r>
+          <w:r>
+            <w:rPr>
+              <w:rFonts w:ascii="Arial" w:cs="Arial" w:eastAsia="Arial" w:hAnsi="Arial"/>
+              <w:b w:val="0"/>
+              <w:i w:val="0"/>
+              <w:smallCaps w:val="0"/>
+              <w:strike w:val="0"/>
+              <w:color w:val="000000"/>
+              <w:sz w:val="22"/>
+              <w:szCs w:val="22"/>
+              <w:u w:val="none"/>
+              <w:shd w:fill="auto" w:val="clear"/>
+              <w:vertAlign w:val="baseline"/>
+              <w:rtl w:val="0"/>
+            </w:rPr>
+            <w:t xml:space="preserve">14</w:t>
+          </w:r>
+          <w:r>
+            <w:fldChar w:fldCharType="end"/>
+          </w:r>
+          <w:r>
+            <w:rPr>
+              <w:rtl w:val="0"/>
+            </w:rPr>
+          </w:r>
+        </w:p>
+        <w:p>
+          <w:pPr>
+            <w:tabs>
+              <w:tab w:val="right" w:pos="9360"/>
+            </w:tabs>
+            <w:spacing w:before="60" w:line="240" w:lineRule="auto"/>
+            <w:ind w:left="720" w:firstLine="0"/>
+            <w:rPr>
+              <w:rFonts w:ascii="Arial" w:cs="Arial" w:eastAsia="Arial" w:hAnsi="Arial"/>
+              <w:b w:val="0"/>
+              <w:i w:val="0"/>
+              <w:smallCaps w:val="0"/>
+              <w:strike w:val="0"/>
+              <w:color w:val="000000"/>
+              <w:sz w:val="22"/>
+              <w:szCs w:val="22"/>
+              <w:u w:val="none"/>
+              <w:shd w:fill="auto" w:val="clear"/>
+              <w:vertAlign w:val="baseline"/>
+            </w:rPr>
+          </w:pPr>
+          <w:hyperlink w:anchor="_mhjho8mma0oh">
+            <w:r>
+              <w:rPr>
+                <w:rFonts w:ascii="Arial" w:cs="Arial" w:eastAsia="Arial" w:hAnsi="Arial"/>
+                <w:b w:val="0"/>
+                <w:i w:val="0"/>
+                <w:smallCaps w:val="0"/>
+                <w:strike w:val="0"/>
+                <w:color w:val="000000"/>
+                <w:sz w:val="22"/>
+                <w:szCs w:val="22"/>
+                <w:u w:val="none"/>
+                <w:shd w:fill="auto" w:val="clear"/>
+                <w:vertAlign w:val="baseline"/>
+                <w:rtl w:val="0"/>
+              </w:rPr>
+              <w:t xml:space="preserve">Detajet per librat e demtuar</w:t>
+            </w:r>
+          </w:hyperlink>
+          <w:r>
+            <w:rPr>
+              <w:rFonts w:ascii="Arial" w:cs="Arial" w:eastAsia="Arial" w:hAnsi="Arial"/>
+              <w:b w:val="0"/>
+              <w:i w:val="0"/>
+              <w:smallCaps w:val="0"/>
+              <w:strike w:val="0"/>
+              <w:color w:val="000000"/>
+              <w:sz w:val="22"/>
+              <w:szCs w:val="22"/>
+              <w:u w:val="none"/>
+              <w:shd w:fill="auto" w:val="clear"/>
+              <w:vertAlign w:val="baseline"/>
+              <w:rtl w:val="0"/>
+            </w:rPr>
+            <w:tab/>
+          </w:r>
+          <w:r>
+            <w:fldChar w:fldCharType="begin"/>
+            <w:instrText xml:space="preserve"> PAGEREF _mhjho8mma0oh \h </w:instrText>
+            <w:fldChar w:fldCharType="separate"/>
+          </w:r>
+          <w:r>
+            <w:rPr>
+              <w:rFonts w:ascii="Arial" w:cs="Arial" w:eastAsia="Arial" w:hAnsi="Arial"/>
+              <w:b w:val="0"/>
+              <w:i w:val="0"/>
+              <w:smallCaps w:val="0"/>
+              <w:strike w:val="0"/>
+              <w:color w:val="000000"/>
+              <w:sz w:val="22"/>
+              <w:szCs w:val="22"/>
+              <w:u w:val="none"/>
+              <w:shd w:fill="auto" w:val="clear"/>
+              <w:vertAlign w:val="baseline"/>
+              <w:rtl w:val="0"/>
+            </w:rPr>
+            <w:t xml:space="preserve">15</w:t>
+          </w:r>
+          <w:r>
+            <w:fldChar w:fldCharType="end"/>
+          </w:r>
+          <w:r>
+            <w:rPr>
+              <w:rtl w:val="0"/>
+            </w:rPr>
+          </w:r>
+        </w:p>
+        <w:p>
+          <w:pPr>
+            <w:tabs>
+              <w:tab w:val="right" w:pos="9360"/>
+            </w:tabs>
+            <w:spacing w:before="60" w:line="240" w:lineRule="auto"/>
+            <w:ind w:left="720" w:firstLine="0"/>
+            <w:rPr>
+              <w:rFonts w:ascii="Arial" w:cs="Arial" w:eastAsia="Arial" w:hAnsi="Arial"/>
+              <w:b w:val="0"/>
+              <w:i w:val="0"/>
+              <w:smallCaps w:val="0"/>
+              <w:strike w:val="0"/>
+              <w:color w:val="000000"/>
+              <w:sz w:val="22"/>
+              <w:szCs w:val="22"/>
+              <w:u w:val="none"/>
+              <w:shd w:fill="auto" w:val="clear"/>
+              <w:vertAlign w:val="baseline"/>
+            </w:rPr>
+          </w:pPr>
+          <w:hyperlink w:anchor="_x4f1hsrmc162">
+            <w:r>
+              <w:rPr>
+                <w:rFonts w:ascii="Arial" w:cs="Arial" w:eastAsia="Arial" w:hAnsi="Arial"/>
+                <w:b w:val="0"/>
+                <w:i w:val="0"/>
+                <w:smallCaps w:val="0"/>
+                <w:strike w:val="0"/>
+                <w:color w:val="000000"/>
+                <w:sz w:val="22"/>
+                <w:szCs w:val="22"/>
+                <w:u w:val="none"/>
+                <w:shd w:fill="auto" w:val="clear"/>
+                <w:vertAlign w:val="baseline"/>
+                <w:rtl w:val="0"/>
+              </w:rPr>
+              <w:t xml:space="preserve">Datalogu për punetoret</w:t>
+            </w:r>
+          </w:hyperlink>
+          <w:r>
+            <w:rPr>
+              <w:rFonts w:ascii="Arial" w:cs="Arial" w:eastAsia="Arial" w:hAnsi="Arial"/>
+              <w:b w:val="0"/>
+              <w:i w:val="0"/>
+              <w:smallCaps w:val="0"/>
+              <w:strike w:val="0"/>
+              <w:color w:val="000000"/>
+              <w:sz w:val="22"/>
+              <w:szCs w:val="22"/>
+              <w:u w:val="none"/>
+              <w:shd w:fill="auto" w:val="clear"/>
+              <w:vertAlign w:val="baseline"/>
+              <w:rtl w:val="0"/>
+            </w:rPr>
+            <w:tab/>
+          </w:r>
+          <w:r>
+            <w:fldChar w:fldCharType="begin"/>
+            <w:instrText xml:space="preserve"> PAGEREF _x4f1hsrmc162 \h </w:instrText>
+            <w:fldChar w:fldCharType="separate"/>
+          </w:r>
+          <w:r>
+            <w:rPr>
+              <w:rFonts w:ascii="Arial" w:cs="Arial" w:eastAsia="Arial" w:hAnsi="Arial"/>
+              <w:b w:val="0"/>
+              <w:i w:val="0"/>
+              <w:smallCaps w:val="0"/>
+              <w:strike w:val="0"/>
+              <w:color w:val="000000"/>
+              <w:sz w:val="22"/>
+              <w:szCs w:val="22"/>
+              <w:u w:val="none"/>
+              <w:shd w:fill="auto" w:val="clear"/>
+              <w:vertAlign w:val="baseline"/>
+              <w:rtl w:val="0"/>
+            </w:rPr>
+            <w:t xml:space="preserve">15</w:t>
+          </w:r>
+          <w:r>
+            <w:fldChar w:fldCharType="end"/>
+          </w:r>
+          <w:r>
+            <w:rPr>
+              <w:rtl w:val="0"/>
+            </w:rPr>
+          </w:r>
+        </w:p>
+        <w:p>
+          <w:pPr>
+            <w:tabs>
+              <w:tab w:val="right" w:pos="9360"/>
+            </w:tabs>
+            <w:spacing w:before="200" w:line="240" w:lineRule="auto"/>
+            <w:ind w:left="0" w:firstLine="0"/>
+            <w:rPr>
+              <w:rFonts w:ascii="Arial" w:cs="Arial" w:eastAsia="Arial" w:hAnsi="Arial"/>
+              <w:b w:val="1"/>
+              <w:i w:val="0"/>
+              <w:smallCaps w:val="0"/>
+              <w:strike w:val="0"/>
+              <w:color w:val="000000"/>
+              <w:sz w:val="22"/>
+              <w:szCs w:val="22"/>
+              <w:u w:val="none"/>
+              <w:shd w:fill="auto" w:val="clear"/>
+              <w:vertAlign w:val="baseline"/>
+            </w:rPr>
+          </w:pPr>
+          <w:hyperlink w:anchor="_8bm4yibiw5o">
+            <w:r>
+              <w:rPr>
+                <w:rFonts w:ascii="Arial" w:cs="Arial" w:eastAsia="Arial" w:hAnsi="Arial"/>
+                <w:b w:val="1"/>
+                <w:i w:val="0"/>
+                <w:smallCaps w:val="0"/>
+                <w:strike w:val="0"/>
+                <w:color w:val="000000"/>
+                <w:sz w:val="22"/>
+                <w:szCs w:val="22"/>
+                <w:u w:val="none"/>
+                <w:shd w:fill="auto" w:val="clear"/>
+                <w:vertAlign w:val="baseline"/>
+                <w:rtl w:val="0"/>
+              </w:rPr>
+              <w:t xml:space="preserve">Kodi ne MYSQL per krijimin e tabelave</w:t>
+            </w:r>
+          </w:hyperlink>
+          <w:r>
+            <w:rPr>
+              <w:rFonts w:ascii="Arial" w:cs="Arial" w:eastAsia="Arial" w:hAnsi="Arial"/>
+              <w:b w:val="1"/>
+              <w:i w:val="0"/>
+              <w:smallCaps w:val="0"/>
+              <w:strike w:val="0"/>
+              <w:color w:val="000000"/>
+              <w:sz w:val="22"/>
+              <w:szCs w:val="22"/>
+              <w:u w:val="none"/>
+              <w:shd w:fill="auto" w:val="clear"/>
+              <w:vertAlign w:val="baseline"/>
+              <w:rtl w:val="0"/>
+            </w:rPr>
+            <w:tab/>
+          </w:r>
+          <w:r>
+            <w:fldChar w:fldCharType="begin"/>
+            <w:instrText xml:space="preserve"> PAGEREF _8bm4yibiw5o \h </w:instrText>
+            <w:fldChar w:fldCharType="separate"/>
+          </w:r>
+          <w:r>
+            <w:rPr>
+              <w:rFonts w:ascii="Arial" w:cs="Arial" w:eastAsia="Arial" w:hAnsi="Arial"/>
+              <w:b w:val="1"/>
+              <w:i w:val="0"/>
+              <w:smallCaps w:val="0"/>
+              <w:strike w:val="0"/>
+              <w:color w:val="000000"/>
+              <w:sz w:val="22"/>
+              <w:szCs w:val="22"/>
+              <w:u w:val="none"/>
+              <w:shd w:fill="auto" w:val="clear"/>
+              <w:vertAlign w:val="baseline"/>
+              <w:rtl w:val="0"/>
+            </w:rPr>
+            <w:t xml:space="preserve">16</w:t>
+          </w:r>
+          <w:r>
+            <w:fldChar w:fldCharType="end"/>
+          </w:r>
+          <w:r>
+            <w:rPr>
+              <w:rtl w:val="0"/>
+            </w:rPr>
+          </w:r>
+        </w:p>
+        <w:p>
+          <w:pPr>
+            <w:tabs>
+              <w:tab w:val="right" w:pos="9360"/>
+            </w:tabs>
+            <w:spacing w:after="80" w:before="200" w:line="240" w:lineRule="auto"/>
+            <w:ind w:left="0" w:firstLine="0"/>
+            <w:rPr>
+              <w:rFonts w:ascii="Arial" w:cs="Arial" w:eastAsia="Arial" w:hAnsi="Arial"/>
+              <w:b w:val="1"/>
+              <w:i w:val="0"/>
+              <w:smallCaps w:val="0"/>
+              <w:strike w:val="0"/>
+              <w:color w:val="000000"/>
+              <w:sz w:val="22"/>
+              <w:szCs w:val="22"/>
+              <w:u w:val="none"/>
+              <w:shd w:fill="auto" w:val="clear"/>
+              <w:vertAlign w:val="baseline"/>
+            </w:rPr>
+          </w:pPr>
+          <w:hyperlink w:anchor="_372r21rb98cb">
+            <w:r>
+              <w:rPr>
+                <w:rFonts w:ascii="Arial" w:cs="Arial" w:eastAsia="Arial" w:hAnsi="Arial"/>
+                <w:b w:val="1"/>
+                <w:i w:val="0"/>
+                <w:smallCaps w:val="0"/>
+                <w:strike w:val="0"/>
+                <w:color w:val="000000"/>
+                <w:sz w:val="22"/>
+                <w:szCs w:val="22"/>
+                <w:u w:val="none"/>
+                <w:shd w:fill="auto" w:val="clear"/>
+                <w:vertAlign w:val="baseline"/>
+                <w:rtl w:val="0"/>
+              </w:rPr>
+              <w:t xml:space="preserve">Kodi per Queryt e dhene ne MYSQL</w:t>
+            </w:r>
+          </w:hyperlink>
+          <w:r>
+            <w:rPr>
+              <w:rFonts w:ascii="Arial" w:cs="Arial" w:eastAsia="Arial" w:hAnsi="Arial"/>
+              <w:b w:val="1"/>
+              <w:i w:val="0"/>
+              <w:smallCaps w:val="0"/>
+              <w:strike w:val="0"/>
+              <w:color w:val="000000"/>
+              <w:sz w:val="22"/>
+              <w:szCs w:val="22"/>
+              <w:u w:val="none"/>
+              <w:shd w:fill="auto" w:val="clear"/>
+              <w:vertAlign w:val="baseline"/>
+              <w:rtl w:val="0"/>
+            </w:rPr>
+            <w:tab/>
+          </w:r>
+          <w:r>
+            <w:fldChar w:fldCharType="begin"/>
+            <w:instrText xml:space="preserve"> PAGEREF _372r21rb98cb \h </w:instrText>
+            <w:fldChar w:fldCharType="separate"/>
+          </w:r>
+          <w:r>
+            <w:rPr>
+              <w:rFonts w:ascii="Arial" w:cs="Arial" w:eastAsia="Arial" w:hAnsi="Arial"/>
+              <w:b w:val="1"/>
+              <w:i w:val="0"/>
+              <w:smallCaps w:val="0"/>
+              <w:strike w:val="0"/>
+              <w:color w:val="000000"/>
+              <w:sz w:val="22"/>
+              <w:szCs w:val="22"/>
+              <w:u w:val="none"/>
+              <w:shd w:fill="auto" w:val="clear"/>
+              <w:vertAlign w:val="baseline"/>
+              <w:rtl w:val="0"/>
+            </w:rPr>
+            <w:t xml:space="preserve">25</w:t>
           </w:r>
           <w:r>
             <w:fldChar w:fldCharType="end"/>
@@ -1070,7 +2076,21 @@
     </w:p>
     <w:p>
       <w:pPr>
-        <w:ind w:left="0" w:firstLine="0"/>
+        <w:pStyle w:val="Heading1"/>
+        <w:jc w:val="center"/>
+        <w:rPr/>
+      </w:pPr>
+      <w:bookmarkStart w:colFirst="0" w:colLast="0" w:name="_ahonc2x6j7pg" w:id="0"/>
+      <w:bookmarkEnd w:id="0"/>
+      <w:r>
+        <w:rPr>
+          <w:rtl w:val="0"/>
+        </w:rPr>
+        <w:t xml:space="preserve">Skema relacionale dhe instanca shembuj (të dhëna) për çdo relacion.</w:t>
+      </w:r>
+    </w:p>
+    <w:p>
+      <w:pPr>
         <w:rPr>
           <w:rFonts w:ascii="Roboto" w:cs="Roboto" w:eastAsia="Roboto" w:hAnsi="Roboto"/>
           <w:b w:val="1"/>
@@ -1089,255 +2109,6 @@
         <w:ind w:left="0" w:firstLine="0"/>
         <w:rPr>
           <w:rFonts w:ascii="Roboto" w:cs="Roboto" w:eastAsia="Roboto" w:hAnsi="Roboto"/>
-          <w:b w:val="1"/>
-          <w:sz w:val="28"/>
-          <w:szCs w:val="28"/>
-        </w:rPr>
-      </w:pPr>
-      <w:r>
-        <w:rPr>
-          <w:rtl w:val="0"/>
-        </w:rPr>
-      </w:r>
-    </w:p>
-    <w:p>
-      <w:pPr>
-        <w:ind w:left="0" w:firstLine="0"/>
-        <w:rPr>
-          <w:rFonts w:ascii="Roboto" w:cs="Roboto" w:eastAsia="Roboto" w:hAnsi="Roboto"/>
-          <w:b w:val="1"/>
-          <w:sz w:val="28"/>
-          <w:szCs w:val="28"/>
-        </w:rPr>
-      </w:pPr>
-      <w:r>
-        <w:rPr>
-          <w:rtl w:val="0"/>
-        </w:rPr>
-      </w:r>
-    </w:p>
-    <w:p>
-      <w:pPr>
-        <w:ind w:left="0" w:firstLine="0"/>
-        <w:rPr>
-          <w:rFonts w:ascii="Roboto" w:cs="Roboto" w:eastAsia="Roboto" w:hAnsi="Roboto"/>
-          <w:b w:val="1"/>
-          <w:sz w:val="28"/>
-          <w:szCs w:val="28"/>
-        </w:rPr>
-      </w:pPr>
-      <w:r>
-        <w:rPr>
-          <w:rtl w:val="0"/>
-        </w:rPr>
-      </w:r>
-    </w:p>
-    <w:p>
-      <w:pPr>
-        <w:ind w:left="0" w:firstLine="0"/>
-        <w:rPr>
-          <w:rFonts w:ascii="Roboto" w:cs="Roboto" w:eastAsia="Roboto" w:hAnsi="Roboto"/>
-          <w:b w:val="1"/>
-          <w:sz w:val="28"/>
-          <w:szCs w:val="28"/>
-        </w:rPr>
-      </w:pPr>
-      <w:r>
-        <w:rPr>
-          <w:rtl w:val="0"/>
-        </w:rPr>
-      </w:r>
-    </w:p>
-    <w:p>
-      <w:pPr>
-        <w:ind w:left="0" w:firstLine="0"/>
-        <w:rPr>
-          <w:rFonts w:ascii="Roboto" w:cs="Roboto" w:eastAsia="Roboto" w:hAnsi="Roboto"/>
-          <w:b w:val="1"/>
-          <w:sz w:val="28"/>
-          <w:szCs w:val="28"/>
-        </w:rPr>
-      </w:pPr>
-      <w:r>
-        <w:rPr>
-          <w:rtl w:val="0"/>
-        </w:rPr>
-      </w:r>
-    </w:p>
-    <w:p>
-      <w:pPr>
-        <w:ind w:left="0" w:firstLine="0"/>
-        <w:rPr>
-          <w:rFonts w:ascii="Roboto" w:cs="Roboto" w:eastAsia="Roboto" w:hAnsi="Roboto"/>
-          <w:b w:val="1"/>
-          <w:sz w:val="28"/>
-          <w:szCs w:val="28"/>
-        </w:rPr>
-      </w:pPr>
-      <w:r>
-        <w:rPr>
-          <w:rtl w:val="0"/>
-        </w:rPr>
-      </w:r>
-    </w:p>
-    <w:p>
-      <w:pPr>
-        <w:ind w:left="0" w:firstLine="0"/>
-        <w:rPr>
-          <w:rFonts w:ascii="Roboto" w:cs="Roboto" w:eastAsia="Roboto" w:hAnsi="Roboto"/>
-          <w:b w:val="1"/>
-          <w:sz w:val="28"/>
-          <w:szCs w:val="28"/>
-        </w:rPr>
-      </w:pPr>
-      <w:r>
-        <w:rPr>
-          <w:rtl w:val="0"/>
-        </w:rPr>
-      </w:r>
-    </w:p>
-    <w:p>
-      <w:pPr>
-        <w:ind w:left="0" w:firstLine="0"/>
-        <w:rPr>
-          <w:rFonts w:ascii="Roboto" w:cs="Roboto" w:eastAsia="Roboto" w:hAnsi="Roboto"/>
-          <w:b w:val="1"/>
-          <w:sz w:val="28"/>
-          <w:szCs w:val="28"/>
-        </w:rPr>
-      </w:pPr>
-      <w:r>
-        <w:rPr>
-          <w:rtl w:val="0"/>
-        </w:rPr>
-      </w:r>
-    </w:p>
-    <w:p>
-      <w:pPr>
-        <w:ind w:left="0" w:firstLine="0"/>
-        <w:rPr>
-          <w:rFonts w:ascii="Roboto" w:cs="Roboto" w:eastAsia="Roboto" w:hAnsi="Roboto"/>
-          <w:b w:val="1"/>
-          <w:sz w:val="28"/>
-          <w:szCs w:val="28"/>
-        </w:rPr>
-      </w:pPr>
-      <w:r>
-        <w:rPr>
-          <w:rtl w:val="0"/>
-        </w:rPr>
-      </w:r>
-    </w:p>
-    <w:p>
-      <w:pPr>
-        <w:pStyle w:val="Heading1"/>
-        <w:jc w:val="center"/>
-        <w:rPr/>
-      </w:pPr>
-      <w:bookmarkStart w:colFirst="0" w:colLast="0" w:name="_ahonc2x6j7pg" w:id="0"/>
-      <w:bookmarkEnd w:id="0"/>
-      <w:r>
-        <w:rPr>
-          <w:rtl w:val="0"/>
-        </w:rPr>
-        <w:t xml:space="preserve">Skema relacionale dhe instanca shembuj (të dhëna) për çdo relacion.</w:t>
-      </w:r>
-    </w:p>
-    <w:p>
-      <w:pPr>
-        <w:rPr>
-          <w:rFonts w:ascii="Roboto" w:cs="Roboto" w:eastAsia="Roboto" w:hAnsi="Roboto"/>
-          <w:b w:val="1"/>
-          <w:sz w:val="28"/>
-          <w:szCs w:val="28"/>
-        </w:rPr>
-      </w:pPr>
-      <w:r>
-        <w:rPr>
-          <w:rtl w:val="0"/>
-        </w:rPr>
-      </w:r>
-    </w:p>
-    <w:p>
-      <w:pPr>
-        <w:ind w:left="0" w:firstLine="0"/>
-        <w:rPr>
-          <w:rFonts w:ascii="Roboto" w:cs="Roboto" w:eastAsia="Roboto" w:hAnsi="Roboto"/>
-          <w:sz w:val="24"/>
-          <w:szCs w:val="24"/>
-        </w:rPr>
-      </w:pPr>
-      <w:r>
-        <w:rPr>
-          <w:rtl w:val="0"/>
-        </w:rPr>
-      </w:r>
-    </w:p>
-    <w:p>
-      <w:pPr>
-        <w:ind w:left="0" w:firstLine="0"/>
-        <w:rPr>
-          <w:rFonts w:ascii="Roboto" w:cs="Roboto" w:eastAsia="Roboto" w:hAnsi="Roboto"/>
-          <w:sz w:val="24"/>
-          <w:szCs w:val="24"/>
-        </w:rPr>
-      </w:pPr>
-      <w:r>
-        <w:rPr>
-          <w:rtl w:val="0"/>
-        </w:rPr>
-      </w:r>
-    </w:p>
-    <w:p>
-      <w:pPr>
-        <w:ind w:left="0" w:firstLine="0"/>
-        <w:rPr>
-          <w:rFonts w:ascii="Roboto" w:cs="Roboto" w:eastAsia="Roboto" w:hAnsi="Roboto"/>
-          <w:sz w:val="24"/>
-          <w:szCs w:val="24"/>
-        </w:rPr>
-      </w:pPr>
-      <w:r>
-        <w:rPr>
-          <w:rtl w:val="0"/>
-        </w:rPr>
-      </w:r>
-    </w:p>
-    <w:p>
-      <w:pPr>
-        <w:ind w:left="0" w:firstLine="0"/>
-        <w:rPr>
-          <w:rFonts w:ascii="Roboto" w:cs="Roboto" w:eastAsia="Roboto" w:hAnsi="Roboto"/>
-          <w:sz w:val="24"/>
-          <w:szCs w:val="24"/>
-        </w:rPr>
-      </w:pPr>
-      <w:r>
-        <w:rPr>
-          <w:rtl w:val="0"/>
-        </w:rPr>
-      </w:r>
-    </w:p>
-    <w:p>
-      <w:pPr>
-        <w:ind w:left="0" w:firstLine="0"/>
-        <w:rPr>
-          <w:rFonts w:ascii="Roboto" w:cs="Roboto" w:eastAsia="Roboto" w:hAnsi="Roboto"/>
-          <w:sz w:val="24"/>
-          <w:szCs w:val="24"/>
-        </w:rPr>
-      </w:pPr>
-      <w:r>
-        <w:rPr>
-          <w:rtl w:val="0"/>
-        </w:rPr>
-      </w:r>
-    </w:p>
-    <w:p>
-      <w:pPr>
-        <w:ind w:left="0" w:firstLine="0"/>
-        <w:rPr>
-          <w:rFonts w:ascii="Roboto" w:cs="Roboto" w:eastAsia="Roboto" w:hAnsi="Roboto"/>
           <w:sz w:val="24"/>
           <w:szCs w:val="24"/>
         </w:rPr>
@@ -1382,20 +2153,20 @@
           <wp:anchor allowOverlap="1" behindDoc="0" distB="114300" distT="114300" distL="114300" distR="114300" hidden="0" layoutInCell="1" locked="0" relativeHeight="0" simplePos="0">
             <wp:simplePos x="0" y="0"/>
             <wp:positionH relativeFrom="column">
-              <wp:posOffset>-1081087</wp:posOffset>
+              <wp:posOffset>-752474</wp:posOffset>
             </wp:positionH>
             <wp:positionV relativeFrom="paragraph">
-              <wp:posOffset>190500</wp:posOffset>
+              <wp:posOffset>165906</wp:posOffset>
             </wp:positionV>
             <wp:extent cx="8415338" cy="4610100"/>
             <wp:effectExtent b="0" l="0" r="0" t="0"/>
             <wp:wrapNone/>
-            <wp:docPr id="2" name="image2.png"/>
+            <wp:docPr id="8" name="image3.png"/>
             <a:graphic>
               <a:graphicData uri="http://schemas.openxmlformats.org/drawingml/2006/picture">
                 <pic:pic>
                   <pic:nvPicPr>
-                    <pic:cNvPr id="0" name="image2.png"/>
+                    <pic:cNvPr id="0" name="image3.png"/>
                     <pic:cNvPicPr preferRelativeResize="0"/>
                   </pic:nvPicPr>
                   <pic:blipFill>
@@ -1827,6 +2598,7 @@
     </w:p>
     <w:p>
       <w:pPr>
+        <w:ind w:left="0" w:firstLine="0"/>
         <w:rPr>
           <w:rFonts w:ascii="Roboto" w:cs="Roboto" w:eastAsia="Roboto" w:hAnsi="Roboto"/>
           <w:sz w:val="24"/>
@@ -1841,6 +2613,80 @@
     </w:p>
     <w:p>
       <w:pPr>
+        <w:ind w:left="0" w:firstLine="0"/>
+        <w:rPr>
+          <w:rFonts w:ascii="Roboto" w:cs="Roboto" w:eastAsia="Roboto" w:hAnsi="Roboto"/>
+          <w:sz w:val="24"/>
+          <w:szCs w:val="24"/>
+        </w:rPr>
+      </w:pPr>
+      <w:r>
+        <w:rPr>
+          <w:rtl w:val="0"/>
+        </w:rPr>
+      </w:r>
+    </w:p>
+    <w:p>
+      <w:pPr>
+        <w:ind w:left="0" w:firstLine="0"/>
+        <w:rPr>
+          <w:rFonts w:ascii="Roboto" w:cs="Roboto" w:eastAsia="Roboto" w:hAnsi="Roboto"/>
+          <w:sz w:val="24"/>
+          <w:szCs w:val="24"/>
+        </w:rPr>
+      </w:pPr>
+      <w:r>
+        <w:rPr>
+          <w:rtl w:val="0"/>
+        </w:rPr>
+      </w:r>
+    </w:p>
+    <w:p>
+      <w:pPr>
+        <w:ind w:left="0" w:firstLine="0"/>
+        <w:rPr>
+          <w:rFonts w:ascii="Roboto" w:cs="Roboto" w:eastAsia="Roboto" w:hAnsi="Roboto"/>
+          <w:sz w:val="24"/>
+          <w:szCs w:val="24"/>
+        </w:rPr>
+      </w:pPr>
+      <w:r>
+        <w:rPr>
+          <w:rtl w:val="0"/>
+        </w:rPr>
+      </w:r>
+    </w:p>
+    <w:p>
+      <w:pPr>
+        <w:ind w:left="0" w:firstLine="0"/>
+        <w:rPr>
+          <w:rFonts w:ascii="Roboto" w:cs="Roboto" w:eastAsia="Roboto" w:hAnsi="Roboto"/>
+          <w:sz w:val="24"/>
+          <w:szCs w:val="24"/>
+        </w:rPr>
+      </w:pPr>
+      <w:r>
+        <w:rPr>
+          <w:rtl w:val="0"/>
+        </w:rPr>
+      </w:r>
+    </w:p>
+    <w:p>
+      <w:pPr>
+        <w:rPr>
+          <w:rFonts w:ascii="Roboto" w:cs="Roboto" w:eastAsia="Roboto" w:hAnsi="Roboto"/>
+          <w:sz w:val="24"/>
+          <w:szCs w:val="24"/>
+        </w:rPr>
+      </w:pPr>
+      <w:r>
+        <w:rPr>
+          <w:rtl w:val="0"/>
+        </w:rPr>
+      </w:r>
+    </w:p>
+    <w:p>
+      <w:pPr>
         <w:pStyle w:val="Heading1"/>
         <w:rPr/>
       </w:pPr>
@@ -1850,7 +2696,7 @@
         <w:rPr>
           <w:rtl w:val="0"/>
         </w:rPr>
-        <w:t xml:space="preserve">Instancat per Querit</w:t>
+        <w:t xml:space="preserve">Instancat per Query-t</w:t>
       </w:r>
     </w:p>
     <w:p>
@@ -6917,6 +7763,84 @@
               </w:rPr>
             </w:r>
           </w:p>
+          <w:p>
+            <w:pPr>
+              <w:rPr>
+                <w:sz w:val="20"/>
+                <w:szCs w:val="20"/>
+              </w:rPr>
+            </w:pPr>
+            <w:r>
+              <w:rPr>
+                <w:rtl w:val="0"/>
+              </w:rPr>
+            </w:r>
+          </w:p>
+          <w:p>
+            <w:pPr>
+              <w:rPr>
+                <w:sz w:val="20"/>
+                <w:szCs w:val="20"/>
+              </w:rPr>
+            </w:pPr>
+            <w:r>
+              <w:rPr>
+                <w:rtl w:val="0"/>
+              </w:rPr>
+            </w:r>
+          </w:p>
+          <w:p>
+            <w:pPr>
+              <w:rPr>
+                <w:sz w:val="20"/>
+                <w:szCs w:val="20"/>
+              </w:rPr>
+            </w:pPr>
+            <w:r>
+              <w:rPr>
+                <w:rtl w:val="0"/>
+              </w:rPr>
+            </w:r>
+          </w:p>
+          <w:p>
+            <w:pPr>
+              <w:rPr>
+                <w:sz w:val="20"/>
+                <w:szCs w:val="20"/>
+              </w:rPr>
+            </w:pPr>
+            <w:r>
+              <w:rPr>
+                <w:rtl w:val="0"/>
+              </w:rPr>
+            </w:r>
+          </w:p>
+          <w:p>
+            <w:pPr>
+              <w:rPr>
+                <w:sz w:val="20"/>
+                <w:szCs w:val="20"/>
+              </w:rPr>
+            </w:pPr>
+            <w:r>
+              <w:rPr>
+                <w:rtl w:val="0"/>
+              </w:rPr>
+            </w:r>
+          </w:p>
+          <w:p>
+            <w:pPr>
+              <w:rPr>
+                <w:sz w:val="20"/>
+                <w:szCs w:val="20"/>
+              </w:rPr>
+            </w:pPr>
+            <w:r>
+              <w:rPr>
+                <w:rtl w:val="0"/>
+              </w:rPr>
+            </w:r>
+          </w:p>
         </w:tc>
         <w:tc>
           <w:tcPr>
@@ -6935,6 +7859,58 @@
             </w:tcMar>
             <w:vAlign w:val="bottom"/>
           </w:tcPr>
+          <w:p>
+            <w:pPr>
+              <w:rPr>
+                <w:sz w:val="20"/>
+                <w:szCs w:val="20"/>
+              </w:rPr>
+            </w:pPr>
+            <w:r>
+              <w:rPr>
+                <w:rtl w:val="0"/>
+              </w:rPr>
+            </w:r>
+          </w:p>
+          <w:p>
+            <w:pPr>
+              <w:rPr>
+                <w:sz w:val="20"/>
+                <w:szCs w:val="20"/>
+              </w:rPr>
+            </w:pPr>
+            <w:r>
+              <w:rPr>
+                <w:rtl w:val="0"/>
+              </w:rPr>
+            </w:r>
+          </w:p>
+          <w:p>
+            <w:pPr>
+              <w:rPr>
+                <w:sz w:val="20"/>
+                <w:szCs w:val="20"/>
+              </w:rPr>
+            </w:pPr>
+            <w:r>
+              <w:rPr>
+                <w:rtl w:val="0"/>
+              </w:rPr>
+            </w:r>
+          </w:p>
+          <w:p>
+            <w:pPr>
+              <w:rPr>
+                <w:sz w:val="20"/>
+                <w:szCs w:val="20"/>
+              </w:rPr>
+            </w:pPr>
+            <w:r>
+              <w:rPr>
+                <w:rtl w:val="0"/>
+              </w:rPr>
+            </w:r>
+          </w:p>
           <w:p>
             <w:pPr>
               <w:rPr>
@@ -12161,6 +13137,162 @@
               </w:rPr>
             </w:r>
           </w:p>
+          <w:p>
+            <w:pPr>
+              <w:rPr>
+                <w:sz w:val="20"/>
+                <w:szCs w:val="20"/>
+              </w:rPr>
+            </w:pPr>
+            <w:r>
+              <w:rPr>
+                <w:rtl w:val="0"/>
+              </w:rPr>
+            </w:r>
+          </w:p>
+          <w:p>
+            <w:pPr>
+              <w:rPr>
+                <w:sz w:val="20"/>
+                <w:szCs w:val="20"/>
+              </w:rPr>
+            </w:pPr>
+            <w:r>
+              <w:rPr>
+                <w:rtl w:val="0"/>
+              </w:rPr>
+            </w:r>
+          </w:p>
+          <w:p>
+            <w:pPr>
+              <w:rPr>
+                <w:sz w:val="20"/>
+                <w:szCs w:val="20"/>
+              </w:rPr>
+            </w:pPr>
+            <w:r>
+              <w:rPr>
+                <w:rtl w:val="0"/>
+              </w:rPr>
+            </w:r>
+          </w:p>
+          <w:p>
+            <w:pPr>
+              <w:rPr>
+                <w:sz w:val="20"/>
+                <w:szCs w:val="20"/>
+              </w:rPr>
+            </w:pPr>
+            <w:r>
+              <w:rPr>
+                <w:rtl w:val="0"/>
+              </w:rPr>
+            </w:r>
+          </w:p>
+          <w:p>
+            <w:pPr>
+              <w:rPr>
+                <w:sz w:val="20"/>
+                <w:szCs w:val="20"/>
+              </w:rPr>
+            </w:pPr>
+            <w:r>
+              <w:rPr>
+                <w:rtl w:val="0"/>
+              </w:rPr>
+            </w:r>
+          </w:p>
+          <w:p>
+            <w:pPr>
+              <w:rPr>
+                <w:sz w:val="20"/>
+                <w:szCs w:val="20"/>
+              </w:rPr>
+            </w:pPr>
+            <w:r>
+              <w:rPr>
+                <w:rtl w:val="0"/>
+              </w:rPr>
+            </w:r>
+          </w:p>
+          <w:p>
+            <w:pPr>
+              <w:rPr>
+                <w:sz w:val="20"/>
+                <w:szCs w:val="20"/>
+              </w:rPr>
+            </w:pPr>
+            <w:r>
+              <w:rPr>
+                <w:rtl w:val="0"/>
+              </w:rPr>
+            </w:r>
+          </w:p>
+          <w:p>
+            <w:pPr>
+              <w:rPr>
+                <w:sz w:val="20"/>
+                <w:szCs w:val="20"/>
+              </w:rPr>
+            </w:pPr>
+            <w:r>
+              <w:rPr>
+                <w:rtl w:val="0"/>
+              </w:rPr>
+            </w:r>
+          </w:p>
+          <w:p>
+            <w:pPr>
+              <w:rPr>
+                <w:sz w:val="20"/>
+                <w:szCs w:val="20"/>
+              </w:rPr>
+            </w:pPr>
+            <w:r>
+              <w:rPr>
+                <w:rtl w:val="0"/>
+              </w:rPr>
+            </w:r>
+          </w:p>
+          <w:p>
+            <w:pPr>
+              <w:rPr>
+                <w:sz w:val="20"/>
+                <w:szCs w:val="20"/>
+              </w:rPr>
+            </w:pPr>
+            <w:r>
+              <w:rPr>
+                <w:rtl w:val="0"/>
+              </w:rPr>
+            </w:r>
+          </w:p>
+          <w:p>
+            <w:pPr>
+              <w:rPr>
+                <w:sz w:val="20"/>
+                <w:szCs w:val="20"/>
+              </w:rPr>
+            </w:pPr>
+            <w:r>
+              <w:rPr>
+                <w:rtl w:val="0"/>
+              </w:rPr>
+            </w:r>
+          </w:p>
+          <w:p>
+            <w:pPr>
+              <w:rPr>
+                <w:sz w:val="20"/>
+                <w:szCs w:val="20"/>
+              </w:rPr>
+            </w:pPr>
+            <w:r>
+              <w:rPr>
+                <w:rtl w:val="0"/>
+              </w:rPr>
+            </w:r>
+          </w:p>
         </w:tc>
         <w:tc>
           <w:tcPr>
@@ -25828,6 +26960,32 @@
               </w:rPr>
             </w:r>
           </w:p>
+          <w:p>
+            <w:pPr>
+              <w:rPr>
+                <w:sz w:val="20"/>
+                <w:szCs w:val="20"/>
+              </w:rPr>
+            </w:pPr>
+            <w:r>
+              <w:rPr>
+                <w:rtl w:val="0"/>
+              </w:rPr>
+            </w:r>
+          </w:p>
+          <w:p>
+            <w:pPr>
+              <w:rPr>
+                <w:sz w:val="20"/>
+                <w:szCs w:val="20"/>
+              </w:rPr>
+            </w:pPr>
+            <w:r>
+              <w:rPr>
+                <w:rtl w:val="0"/>
+              </w:rPr>
+            </w:r>
+          </w:p>
         </w:tc>
         <w:tc>
           <w:tcPr>
@@ -32463,7 +33621,7 @@
                 <w:szCs w:val="20"/>
                 <w:rtl w:val="0"/>
               </w:rPr>
-              <w:t xml:space="preserve">Infromata rreth huazimit te llibrave nga lexuesit</w:t>
+              <w:t xml:space="preserve">Informata rreth huazimit te llibrave nga lexuesit</w:t>
             </w:r>
           </w:p>
         </w:tc>
@@ -39903,7 +41061,7 @@
       <w:tr>
         <w:trPr>
           <w:cantSplit w:val="0"/>
-          <w:trHeight w:val="315" w:hRule="atLeast"/>
+          <w:trHeight w:val="384.4775390625" w:hRule="atLeast"/>
           <w:tblHeader w:val="0"/>
         </w:trPr>
         <w:tc>
@@ -39954,6 +41112,58 @@
             </w:tcMar>
             <w:vAlign w:val="bottom"/>
           </w:tcPr>
+          <w:p>
+            <w:pPr>
+              <w:rPr>
+                <w:sz w:val="20"/>
+                <w:szCs w:val="20"/>
+              </w:rPr>
+            </w:pPr>
+            <w:r>
+              <w:rPr>
+                <w:rtl w:val="0"/>
+              </w:rPr>
+            </w:r>
+          </w:p>
+          <w:p>
+            <w:pPr>
+              <w:rPr>
+                <w:sz w:val="20"/>
+                <w:szCs w:val="20"/>
+              </w:rPr>
+            </w:pPr>
+            <w:r>
+              <w:rPr>
+                <w:rtl w:val="0"/>
+              </w:rPr>
+            </w:r>
+          </w:p>
+          <w:p>
+            <w:pPr>
+              <w:rPr>
+                <w:sz w:val="20"/>
+                <w:szCs w:val="20"/>
+              </w:rPr>
+            </w:pPr>
+            <w:r>
+              <w:rPr>
+                <w:rtl w:val="0"/>
+              </w:rPr>
+            </w:r>
+          </w:p>
+          <w:p>
+            <w:pPr>
+              <w:rPr>
+                <w:sz w:val="20"/>
+                <w:szCs w:val="20"/>
+              </w:rPr>
+            </w:pPr>
+            <w:r>
+              <w:rPr>
+                <w:rtl w:val="0"/>
+              </w:rPr>
+            </w:r>
+          </w:p>
           <w:p>
             <w:pPr>
               <w:rPr>
@@ -43635,8 +44845,6405 @@
         </w:rPr>
       </w:r>
     </w:p>
+    <w:p>
+      <w:pPr>
+        <w:rPr>
+          <w:rFonts w:ascii="Roboto" w:cs="Roboto" w:eastAsia="Roboto" w:hAnsi="Roboto"/>
+          <w:sz w:val="24"/>
+          <w:szCs w:val="24"/>
+        </w:rPr>
+      </w:pPr>
+      <w:r>
+        <w:rPr>
+          <w:rtl w:val="0"/>
+        </w:rPr>
+      </w:r>
+    </w:p>
+    <w:p>
+      <w:pPr>
+        <w:rPr>
+          <w:rFonts w:ascii="Roboto" w:cs="Roboto" w:eastAsia="Roboto" w:hAnsi="Roboto"/>
+          <w:sz w:val="24"/>
+          <w:szCs w:val="24"/>
+        </w:rPr>
+      </w:pPr>
+      <w:r>
+        <w:rPr>
+          <w:rtl w:val="0"/>
+        </w:rPr>
+      </w:r>
+    </w:p>
+    <w:p>
+      <w:pPr>
+        <w:rPr>
+          <w:rFonts w:ascii="Roboto" w:cs="Roboto" w:eastAsia="Roboto" w:hAnsi="Roboto"/>
+          <w:sz w:val="24"/>
+          <w:szCs w:val="24"/>
+        </w:rPr>
+      </w:pPr>
+      <w:r>
+        <w:rPr>
+          <w:rtl w:val="0"/>
+        </w:rPr>
+      </w:r>
+    </w:p>
+    <w:p>
+      <w:pPr>
+        <w:rPr>
+          <w:rFonts w:ascii="Roboto" w:cs="Roboto" w:eastAsia="Roboto" w:hAnsi="Roboto"/>
+          <w:sz w:val="24"/>
+          <w:szCs w:val="24"/>
+        </w:rPr>
+      </w:pPr>
+      <w:r>
+        <w:rPr>
+          <w:rtl w:val="0"/>
+        </w:rPr>
+      </w:r>
+    </w:p>
+    <w:p>
+      <w:pPr>
+        <w:rPr>
+          <w:rFonts w:ascii="Roboto" w:cs="Roboto" w:eastAsia="Roboto" w:hAnsi="Roboto"/>
+          <w:sz w:val="24"/>
+          <w:szCs w:val="24"/>
+        </w:rPr>
+      </w:pPr>
+      <w:r>
+        <w:rPr>
+          <w:rtl w:val="0"/>
+        </w:rPr>
+      </w:r>
+    </w:p>
+    <w:p>
+      <w:pPr>
+        <w:pStyle w:val="Heading1"/>
+        <w:rPr/>
+      </w:pPr>
+      <w:bookmarkStart w:colFirst="0" w:colLast="0" w:name="_qklu9f4zwpm" w:id="3"/>
+      <w:bookmarkEnd w:id="3"/>
+      <w:r>
+        <w:rPr>
+          <w:rtl w:val="0"/>
+        </w:rPr>
+        <w:t xml:space="preserve">Algjebra Relacionale</w:t>
+      </w:r>
+    </w:p>
+    <w:p>
+      <w:pPr>
+        <w:rPr>
+          <w:rFonts w:ascii="Roboto" w:cs="Roboto" w:eastAsia="Roboto" w:hAnsi="Roboto"/>
+          <w:sz w:val="24"/>
+          <w:szCs w:val="24"/>
+        </w:rPr>
+      </w:pPr>
+      <w:r>
+        <w:rPr>
+          <w:rtl w:val="0"/>
+        </w:rPr>
+      </w:r>
+    </w:p>
+    <w:p>
+      <w:pPr>
+        <w:spacing w:after="240" w:lineRule="auto"/>
+        <w:ind w:left="0" w:firstLine="0"/>
+        <w:rPr>
+          <w:sz w:val="24"/>
+          <w:szCs w:val="24"/>
+        </w:rPr>
+      </w:pPr>
+      <w:r>
+        <w:rPr>
+          <w:sz w:val="24"/>
+          <w:szCs w:val="24"/>
+          <w:rtl w:val="0"/>
+        </w:rPr>
+        <w:t xml:space="preserve">1.</w:t>
+        <w:tab/>
+        <w:t xml:space="preserve">Shfaq personat e gjinise femerore qe jane anetaresuar ne bibloteke?</w:t>
+      </w:r>
+    </w:p>
+    <w:p>
+      <w:pPr>
+        <w:numPr>
+          <w:ilvl w:val="0"/>
+          <w:numId w:val="1"/>
+        </w:numPr>
+        <w:spacing w:after="240" w:lineRule="auto"/>
+        <w:ind w:left="1440" w:hanging="360"/>
+        <w:rPr>
+          <w:sz w:val="24"/>
+          <w:szCs w:val="24"/>
+          <w:u w:val="none"/>
+        </w:rPr>
+      </w:pPr>
+      <w:r>
+        <w:rPr>
+          <w:sz w:val="24"/>
+          <w:szCs w:val="24"/>
+        </w:rPr>
+        <w:drawing>
+          <wp:inline distB="114300" distT="114300" distL="114300" distR="114300">
+            <wp:extent cx="2095500" cy="209550"/>
+            <wp:effectExtent b="0" l="0" r="0" t="0"/>
+            <wp:docPr id="4" name="image6.png"/>
+            <a:graphic>
+              <a:graphicData uri="http://schemas.openxmlformats.org/drawingml/2006/picture">
+                <pic:pic>
+                  <pic:nvPicPr>
+                    <pic:cNvPr id="0" name="image6.png"/>
+                    <pic:cNvPicPr preferRelativeResize="0"/>
+                  </pic:nvPicPr>
+                  <pic:blipFill>
+                    <a:blip r:embed="rId8"/>
+                    <a:srcRect b="0" l="0" r="0" t="0"/>
+                    <a:stretch>
+                      <a:fillRect/>
+                    </a:stretch>
+                  </pic:blipFill>
+                  <pic:spPr>
+                    <a:xfrm>
+                      <a:off x="0" y="0"/>
+                      <a:ext cx="2095500" cy="209550"/>
+                    </a:xfrm>
+                    <a:prstGeom prst="rect"/>
+                    <a:ln/>
+                  </pic:spPr>
+                </pic:pic>
+              </a:graphicData>
+            </a:graphic>
+          </wp:inline>
+        </w:drawing>
+      </w:r>
+      <w:r>
+        <w:rPr>
+          <w:rFonts w:ascii="Roboto" w:cs="Roboto" w:eastAsia="Roboto" w:hAnsi="Roboto"/>
+          <w:sz w:val="20"/>
+          <w:szCs w:val="20"/>
+          <w:rtl w:val="0"/>
+        </w:rPr>
+        <w:t xml:space="preserve">·</w:t>
+      </w:r>
+      <w:r>
+        <w:rPr>
+          <w:rFonts w:ascii="Times New Roman" w:cs="Times New Roman" w:eastAsia="Times New Roman" w:hAnsi="Times New Roman"/>
+          <w:sz w:val="14"/>
+          <w:szCs w:val="14"/>
+          <w:rtl w:val="0"/>
+        </w:rPr>
+        <w:t xml:space="preserve">        </w:t>
+      </w:r>
+    </w:p>
+    <w:p>
+      <w:pPr>
+        <w:rPr>
+          <w:sz w:val="24"/>
+          <w:szCs w:val="24"/>
+        </w:rPr>
+      </w:pPr>
+      <w:r>
+        <w:rPr>
+          <w:sz w:val="24"/>
+          <w:szCs w:val="24"/>
+          <w:rtl w:val="0"/>
+        </w:rPr>
+        <w:t xml:space="preserve">2.</w:t>
+      </w:r>
+      <w:r>
+        <w:rPr>
+          <w:rFonts w:ascii="Times New Roman" w:cs="Times New Roman" w:eastAsia="Times New Roman" w:hAnsi="Times New Roman"/>
+          <w:sz w:val="14"/>
+          <w:szCs w:val="14"/>
+          <w:rtl w:val="0"/>
+        </w:rPr>
+        <w:t xml:space="preserve">            </w:t>
+      </w:r>
+      <w:r>
+        <w:rPr>
+          <w:sz w:val="24"/>
+          <w:szCs w:val="24"/>
+          <w:rtl w:val="0"/>
+        </w:rPr>
+        <w:t xml:space="preserve">Shfaq id e personat te cilet jane regjistruar &gt; 2015 ?</w:t>
+      </w:r>
+    </w:p>
+    <w:p>
+      <w:pPr>
+        <w:spacing w:after="240" w:before="240" w:lineRule="auto"/>
+        <w:ind w:left="1440" w:firstLine="0"/>
+        <w:rPr>
+          <w:sz w:val="24"/>
+          <w:szCs w:val="24"/>
+        </w:rPr>
+      </w:pPr>
+      <w:r>
+        <w:rPr>
+          <w:rFonts w:ascii="Roboto" w:cs="Roboto" w:eastAsia="Roboto" w:hAnsi="Roboto"/>
+          <w:sz w:val="20"/>
+          <w:szCs w:val="20"/>
+          <w:rtl w:val="0"/>
+        </w:rPr>
+        <w:t xml:space="preserve">·</w:t>
+      </w:r>
+      <w:r>
+        <w:rPr>
+          <w:rFonts w:ascii="Times New Roman" w:cs="Times New Roman" w:eastAsia="Times New Roman" w:hAnsi="Times New Roman"/>
+          <w:sz w:val="14"/>
+          <w:szCs w:val="14"/>
+          <w:rtl w:val="0"/>
+        </w:rPr>
+        <w:t xml:space="preserve">        </w:t>
+      </w:r>
+      <w:r>
+        <w:rPr>
+          <w:rFonts w:ascii="Times New Roman" w:cs="Times New Roman" w:eastAsia="Times New Roman" w:hAnsi="Times New Roman"/>
+          <w:sz w:val="14"/>
+          <w:szCs w:val="14"/>
+        </w:rPr>
+        <w:drawing>
+          <wp:inline distB="114300" distT="114300" distL="114300" distR="114300">
+            <wp:extent cx="2752725" cy="390525"/>
+            <wp:effectExtent b="0" l="0" r="0" t="0"/>
+            <wp:docPr id="3" name="image9.png"/>
+            <a:graphic>
+              <a:graphicData uri="http://schemas.openxmlformats.org/drawingml/2006/picture">
+                <pic:pic>
+                  <pic:nvPicPr>
+                    <pic:cNvPr id="0" name="image9.png"/>
+                    <pic:cNvPicPr preferRelativeResize="0"/>
+                  </pic:nvPicPr>
+                  <pic:blipFill>
+                    <a:blip r:embed="rId9"/>
+                    <a:srcRect b="0" l="0" r="0" t="0"/>
+                    <a:stretch>
+                      <a:fillRect/>
+                    </a:stretch>
+                  </pic:blipFill>
+                  <pic:spPr>
+                    <a:xfrm>
+                      <a:off x="0" y="0"/>
+                      <a:ext cx="2752725" cy="390525"/>
+                    </a:xfrm>
+                    <a:prstGeom prst="rect"/>
+                    <a:ln/>
+                  </pic:spPr>
+                </pic:pic>
+              </a:graphicData>
+            </a:graphic>
+          </wp:inline>
+        </w:drawing>
+      </w:r>
+      <w:r>
+        <w:rPr>
+          <w:sz w:val="24"/>
+          <w:szCs w:val="24"/>
+          <w:rtl w:val="0"/>
+        </w:rPr>
+        <w:t xml:space="preserve"> </w:t>
+      </w:r>
+    </w:p>
+    <w:p>
+      <w:pPr>
+        <w:rPr>
+          <w:sz w:val="24"/>
+          <w:szCs w:val="24"/>
+        </w:rPr>
+      </w:pPr>
+      <w:r>
+        <w:rPr>
+          <w:sz w:val="24"/>
+          <w:szCs w:val="24"/>
+          <w:rtl w:val="0"/>
+        </w:rPr>
+        <w:t xml:space="preserve">3.</w:t>
+      </w:r>
+      <w:r>
+        <w:rPr>
+          <w:rFonts w:ascii="Times New Roman" w:cs="Times New Roman" w:eastAsia="Times New Roman" w:hAnsi="Times New Roman"/>
+          <w:sz w:val="14"/>
+          <w:szCs w:val="14"/>
+          <w:rtl w:val="0"/>
+        </w:rPr>
+        <w:t xml:space="preserve">            </w:t>
+      </w:r>
+      <w:r>
+        <w:rPr>
+          <w:sz w:val="24"/>
+          <w:szCs w:val="24"/>
+          <w:rtl w:val="0"/>
+        </w:rPr>
+        <w:t xml:space="preserve">Shfaq titujt qe gjenden mbi 10 kopje?</w:t>
+      </w:r>
+    </w:p>
+    <w:p>
+      <w:pPr>
+        <w:spacing w:after="240" w:before="240" w:lineRule="auto"/>
+        <w:ind w:left="1440" w:firstLine="0"/>
+        <w:rPr>
+          <w:sz w:val="24"/>
+          <w:szCs w:val="24"/>
+        </w:rPr>
+      </w:pPr>
+      <w:r>
+        <w:rPr>
+          <w:rFonts w:ascii="Roboto" w:cs="Roboto" w:eastAsia="Roboto" w:hAnsi="Roboto"/>
+          <w:sz w:val="20"/>
+          <w:szCs w:val="20"/>
+          <w:rtl w:val="0"/>
+        </w:rPr>
+        <w:t xml:space="preserve">·</w:t>
+      </w:r>
+      <w:r>
+        <w:rPr>
+          <w:rFonts w:ascii="Times New Roman" w:cs="Times New Roman" w:eastAsia="Times New Roman" w:hAnsi="Times New Roman"/>
+          <w:sz w:val="14"/>
+          <w:szCs w:val="14"/>
+          <w:rtl w:val="0"/>
+        </w:rPr>
+        <w:t xml:space="preserve">     </w:t>
+      </w:r>
+      <w:r>
+        <w:rPr>
+          <w:rFonts w:ascii="Times New Roman" w:cs="Times New Roman" w:eastAsia="Times New Roman" w:hAnsi="Times New Roman"/>
+          <w:sz w:val="14"/>
+          <w:szCs w:val="14"/>
+        </w:rPr>
+        <w:drawing>
+          <wp:inline distB="114300" distT="114300" distL="114300" distR="114300">
+            <wp:extent cx="2219325" cy="238125"/>
+            <wp:effectExtent b="0" l="0" r="0" t="0"/>
+            <wp:docPr id="5" name="image7.png"/>
+            <a:graphic>
+              <a:graphicData uri="http://schemas.openxmlformats.org/drawingml/2006/picture">
+                <pic:pic>
+                  <pic:nvPicPr>
+                    <pic:cNvPr id="0" name="image7.png"/>
+                    <pic:cNvPicPr preferRelativeResize="0"/>
+                  </pic:nvPicPr>
+                  <pic:blipFill>
+                    <a:blip r:embed="rId10"/>
+                    <a:srcRect b="0" l="0" r="0" t="0"/>
+                    <a:stretch>
+                      <a:fillRect/>
+                    </a:stretch>
+                  </pic:blipFill>
+                  <pic:spPr>
+                    <a:xfrm>
+                      <a:off x="0" y="0"/>
+                      <a:ext cx="2219325" cy="238125"/>
+                    </a:xfrm>
+                    <a:prstGeom prst="rect"/>
+                    <a:ln/>
+                  </pic:spPr>
+                </pic:pic>
+              </a:graphicData>
+            </a:graphic>
+          </wp:inline>
+        </w:drawing>
+      </w:r>
+      <w:r>
+        <w:rPr>
+          <w:rFonts w:ascii="Times New Roman" w:cs="Times New Roman" w:eastAsia="Times New Roman" w:hAnsi="Times New Roman"/>
+          <w:sz w:val="14"/>
+          <w:szCs w:val="14"/>
+          <w:rtl w:val="0"/>
+        </w:rPr>
+        <w:t xml:space="preserve">   </w:t>
+      </w:r>
+      <w:r>
+        <w:rPr>
+          <w:sz w:val="24"/>
+          <w:szCs w:val="24"/>
+          <w:rtl w:val="0"/>
+        </w:rPr>
+        <w:t xml:space="preserve"> </w:t>
+      </w:r>
+    </w:p>
+    <w:p>
+      <w:pPr>
+        <w:rPr>
+          <w:sz w:val="24"/>
+          <w:szCs w:val="24"/>
+        </w:rPr>
+      </w:pPr>
+      <w:r>
+        <w:rPr>
+          <w:sz w:val="24"/>
+          <w:szCs w:val="24"/>
+          <w:rtl w:val="0"/>
+        </w:rPr>
+        <w:t xml:space="preserve">4.</w:t>
+      </w:r>
+      <w:r>
+        <w:rPr>
+          <w:rFonts w:ascii="Times New Roman" w:cs="Times New Roman" w:eastAsia="Times New Roman" w:hAnsi="Times New Roman"/>
+          <w:sz w:val="14"/>
+          <w:szCs w:val="14"/>
+          <w:rtl w:val="0"/>
+        </w:rPr>
+        <w:t xml:space="preserve">            </w:t>
+      </w:r>
+      <w:r>
+        <w:rPr>
+          <w:sz w:val="24"/>
+          <w:szCs w:val="24"/>
+          <w:rtl w:val="0"/>
+        </w:rPr>
+        <w:t xml:space="preserve">Shfaq Id e librave qe kane kohen e skadimit mbi 2 jave?</w:t>
+      </w:r>
+    </w:p>
+    <w:p>
+      <w:pPr>
+        <w:spacing w:after="240" w:before="240" w:lineRule="auto"/>
+        <w:ind w:left="1440" w:firstLine="0"/>
+        <w:rPr>
+          <w:sz w:val="24"/>
+          <w:szCs w:val="24"/>
+        </w:rPr>
+      </w:pPr>
+      <w:r>
+        <w:rPr>
+          <w:rFonts w:ascii="Roboto" w:cs="Roboto" w:eastAsia="Roboto" w:hAnsi="Roboto"/>
+          <w:sz w:val="20"/>
+          <w:szCs w:val="20"/>
+          <w:rtl w:val="0"/>
+        </w:rPr>
+        <w:t xml:space="preserve">·</w:t>
+      </w:r>
+      <w:r>
+        <w:rPr>
+          <w:rFonts w:ascii="Times New Roman" w:cs="Times New Roman" w:eastAsia="Times New Roman" w:hAnsi="Times New Roman"/>
+          <w:sz w:val="14"/>
+          <w:szCs w:val="14"/>
+          <w:rtl w:val="0"/>
+        </w:rPr>
+        <w:t xml:space="preserve">        </w:t>
+      </w:r>
+      <w:r>
+        <w:rPr>
+          <w:rFonts w:ascii="Times New Roman" w:cs="Times New Roman" w:eastAsia="Times New Roman" w:hAnsi="Times New Roman"/>
+          <w:sz w:val="14"/>
+          <w:szCs w:val="14"/>
+        </w:rPr>
+        <w:drawing>
+          <wp:inline distB="114300" distT="114300" distL="114300" distR="114300">
+            <wp:extent cx="2266950" cy="228600"/>
+            <wp:effectExtent b="0" l="0" r="0" t="0"/>
+            <wp:docPr id="7" name="image4.png"/>
+            <a:graphic>
+              <a:graphicData uri="http://schemas.openxmlformats.org/drawingml/2006/picture">
+                <pic:pic>
+                  <pic:nvPicPr>
+                    <pic:cNvPr id="0" name="image4.png"/>
+                    <pic:cNvPicPr preferRelativeResize="0"/>
+                  </pic:nvPicPr>
+                  <pic:blipFill>
+                    <a:blip r:embed="rId11"/>
+                    <a:srcRect b="0" l="0" r="0" t="0"/>
+                    <a:stretch>
+                      <a:fillRect/>
+                    </a:stretch>
+                  </pic:blipFill>
+                  <pic:spPr>
+                    <a:xfrm>
+                      <a:off x="0" y="0"/>
+                      <a:ext cx="2266950" cy="228600"/>
+                    </a:xfrm>
+                    <a:prstGeom prst="rect"/>
+                    <a:ln/>
+                  </pic:spPr>
+                </pic:pic>
+              </a:graphicData>
+            </a:graphic>
+          </wp:inline>
+        </w:drawing>
+      </w:r>
+      <w:r>
+        <w:rPr>
+          <w:sz w:val="24"/>
+          <w:szCs w:val="24"/>
+          <w:rtl w:val="0"/>
+        </w:rPr>
+        <w:t xml:space="preserve"> </w:t>
+      </w:r>
+    </w:p>
+    <w:p>
+      <w:pPr>
+        <w:rPr>
+          <w:sz w:val="24"/>
+          <w:szCs w:val="24"/>
+        </w:rPr>
+      </w:pPr>
+      <w:r>
+        <w:rPr>
+          <w:sz w:val="24"/>
+          <w:szCs w:val="24"/>
+          <w:rtl w:val="0"/>
+        </w:rPr>
+        <w:t xml:space="preserve">5.</w:t>
+      </w:r>
+      <w:r>
+        <w:rPr>
+          <w:rFonts w:ascii="Times New Roman" w:cs="Times New Roman" w:eastAsia="Times New Roman" w:hAnsi="Times New Roman"/>
+          <w:sz w:val="14"/>
+          <w:szCs w:val="14"/>
+          <w:rtl w:val="0"/>
+        </w:rPr>
+        <w:t xml:space="preserve">            </w:t>
+      </w:r>
+      <w:r>
+        <w:rPr>
+          <w:sz w:val="24"/>
+          <w:szCs w:val="24"/>
+          <w:rtl w:val="0"/>
+        </w:rPr>
+        <w:t xml:space="preserve">Cilet libra jane huazuar mbi 2 here?</w:t>
+      </w:r>
+    </w:p>
+    <w:p>
+      <w:pPr>
+        <w:spacing w:after="240" w:before="240" w:lineRule="auto"/>
+        <w:ind w:left="1440" w:firstLine="0"/>
+        <w:rPr>
+          <w:sz w:val="24"/>
+          <w:szCs w:val="24"/>
+        </w:rPr>
+      </w:pPr>
+      <w:r>
+        <w:rPr>
+          <w:rFonts w:ascii="Roboto" w:cs="Roboto" w:eastAsia="Roboto" w:hAnsi="Roboto"/>
+          <w:sz w:val="20"/>
+          <w:szCs w:val="20"/>
+          <w:rtl w:val="0"/>
+        </w:rPr>
+        <w:t xml:space="preserve">·</w:t>
+      </w:r>
+      <w:r>
+        <w:rPr>
+          <w:rFonts w:ascii="Times New Roman" w:cs="Times New Roman" w:eastAsia="Times New Roman" w:hAnsi="Times New Roman"/>
+          <w:sz w:val="14"/>
+          <w:szCs w:val="14"/>
+          <w:rtl w:val="0"/>
+        </w:rPr>
+        <w:t xml:space="preserve">        </w:t>
+      </w:r>
+      <w:r>
+        <w:rPr>
+          <w:rFonts w:ascii="Times New Roman" w:cs="Times New Roman" w:eastAsia="Times New Roman" w:hAnsi="Times New Roman"/>
+          <w:sz w:val="14"/>
+          <w:szCs w:val="14"/>
+        </w:rPr>
+        <w:drawing>
+          <wp:inline distB="114300" distT="114300" distL="114300" distR="114300">
+            <wp:extent cx="2362200" cy="257175"/>
+            <wp:effectExtent b="0" l="0" r="0" t="0"/>
+            <wp:docPr id="2" name="image8.png"/>
+            <a:graphic>
+              <a:graphicData uri="http://schemas.openxmlformats.org/drawingml/2006/picture">
+                <pic:pic>
+                  <pic:nvPicPr>
+                    <pic:cNvPr id="0" name="image8.png"/>
+                    <pic:cNvPicPr preferRelativeResize="0"/>
+                  </pic:nvPicPr>
+                  <pic:blipFill>
+                    <a:blip r:embed="rId12"/>
+                    <a:srcRect b="0" l="0" r="0" t="0"/>
+                    <a:stretch>
+                      <a:fillRect/>
+                    </a:stretch>
+                  </pic:blipFill>
+                  <pic:spPr>
+                    <a:xfrm>
+                      <a:off x="0" y="0"/>
+                      <a:ext cx="2362200" cy="257175"/>
+                    </a:xfrm>
+                    <a:prstGeom prst="rect"/>
+                    <a:ln/>
+                  </pic:spPr>
+                </pic:pic>
+              </a:graphicData>
+            </a:graphic>
+          </wp:inline>
+        </w:drawing>
+      </w:r>
+      <w:r>
+        <w:rPr>
+          <w:sz w:val="24"/>
+          <w:szCs w:val="24"/>
+          <w:rtl w:val="0"/>
+        </w:rPr>
+        <w:t xml:space="preserve"> </w:t>
+      </w:r>
+    </w:p>
+    <w:p>
+      <w:pPr>
+        <w:rPr>
+          <w:sz w:val="24"/>
+          <w:szCs w:val="24"/>
+        </w:rPr>
+      </w:pPr>
+      <w:r>
+        <w:rPr>
+          <w:sz w:val="24"/>
+          <w:szCs w:val="24"/>
+          <w:rtl w:val="0"/>
+        </w:rPr>
+        <w:t xml:space="preserve">6.</w:t>
+      </w:r>
+      <w:r>
+        <w:rPr>
+          <w:rFonts w:ascii="Times New Roman" w:cs="Times New Roman" w:eastAsia="Times New Roman" w:hAnsi="Times New Roman"/>
+          <w:sz w:val="14"/>
+          <w:szCs w:val="14"/>
+          <w:rtl w:val="0"/>
+        </w:rPr>
+        <w:t xml:space="preserve">            </w:t>
+      </w:r>
+      <w:r>
+        <w:rPr>
+          <w:sz w:val="24"/>
+          <w:szCs w:val="24"/>
+          <w:rtl w:val="0"/>
+        </w:rPr>
+        <w:t xml:space="preserve">Cilet punetor kane regjistruar librat e demtuara?</w:t>
+      </w:r>
+    </w:p>
+    <w:p>
+      <w:pPr>
+        <w:spacing w:after="240" w:before="240" w:lineRule="auto"/>
+        <w:ind w:left="1440" w:firstLine="0"/>
+        <w:rPr>
+          <w:sz w:val="24"/>
+          <w:szCs w:val="24"/>
+        </w:rPr>
+      </w:pPr>
+      <w:r>
+        <w:rPr>
+          <w:rFonts w:ascii="Roboto" w:cs="Roboto" w:eastAsia="Roboto" w:hAnsi="Roboto"/>
+          <w:sz w:val="20"/>
+          <w:szCs w:val="20"/>
+          <w:rtl w:val="0"/>
+        </w:rPr>
+        <w:t xml:space="preserve">·</w:t>
+      </w:r>
+      <w:r>
+        <w:rPr>
+          <w:rFonts w:ascii="Times New Roman" w:cs="Times New Roman" w:eastAsia="Times New Roman" w:hAnsi="Times New Roman"/>
+          <w:sz w:val="14"/>
+          <w:szCs w:val="14"/>
+          <w:rtl w:val="0"/>
+        </w:rPr>
+        <w:t xml:space="preserve">     </w:t>
+      </w:r>
+      <w:r>
+        <w:rPr>
+          <w:rFonts w:ascii="Times New Roman" w:cs="Times New Roman" w:eastAsia="Times New Roman" w:hAnsi="Times New Roman"/>
+          <w:sz w:val="14"/>
+          <w:szCs w:val="14"/>
+        </w:rPr>
+        <w:drawing>
+          <wp:inline distB="114300" distT="114300" distL="114300" distR="114300">
+            <wp:extent cx="2447925" cy="209550"/>
+            <wp:effectExtent b="0" l="0" r="0" t="0"/>
+            <wp:docPr id="6" name="image5.png"/>
+            <a:graphic>
+              <a:graphicData uri="http://schemas.openxmlformats.org/drawingml/2006/picture">
+                <pic:pic>
+                  <pic:nvPicPr>
+                    <pic:cNvPr id="0" name="image5.png"/>
+                    <pic:cNvPicPr preferRelativeResize="0"/>
+                  </pic:nvPicPr>
+                  <pic:blipFill>
+                    <a:blip r:embed="rId13"/>
+                    <a:srcRect b="0" l="0" r="0" t="0"/>
+                    <a:stretch>
+                      <a:fillRect/>
+                    </a:stretch>
+                  </pic:blipFill>
+                  <pic:spPr>
+                    <a:xfrm>
+                      <a:off x="0" y="0"/>
+                      <a:ext cx="2447925" cy="209550"/>
+                    </a:xfrm>
+                    <a:prstGeom prst="rect"/>
+                    <a:ln/>
+                  </pic:spPr>
+                </pic:pic>
+              </a:graphicData>
+            </a:graphic>
+          </wp:inline>
+        </w:drawing>
+      </w:r>
+      <w:r>
+        <w:rPr>
+          <w:rFonts w:ascii="Times New Roman" w:cs="Times New Roman" w:eastAsia="Times New Roman" w:hAnsi="Times New Roman"/>
+          <w:sz w:val="14"/>
+          <w:szCs w:val="14"/>
+          <w:rtl w:val="0"/>
+        </w:rPr>
+        <w:t xml:space="preserve">   </w:t>
+      </w:r>
+      <w:r>
+        <w:rPr>
+          <w:sz w:val="24"/>
+          <w:szCs w:val="24"/>
+          <w:rtl w:val="0"/>
+        </w:rPr>
+        <w:t xml:space="preserve"> </w:t>
+      </w:r>
+    </w:p>
+    <w:p>
+      <w:pPr>
+        <w:rPr>
+          <w:sz w:val="24"/>
+          <w:szCs w:val="24"/>
+        </w:rPr>
+      </w:pPr>
+      <w:r>
+        <w:rPr>
+          <w:sz w:val="24"/>
+          <w:szCs w:val="24"/>
+          <w:rtl w:val="0"/>
+        </w:rPr>
+        <w:t xml:space="preserve">7.</w:t>
+      </w:r>
+      <w:r>
+        <w:rPr>
+          <w:rFonts w:ascii="Times New Roman" w:cs="Times New Roman" w:eastAsia="Times New Roman" w:hAnsi="Times New Roman"/>
+          <w:sz w:val="14"/>
+          <w:szCs w:val="14"/>
+          <w:rtl w:val="0"/>
+        </w:rPr>
+        <w:t xml:space="preserve">            </w:t>
+      </w:r>
+      <w:r>
+        <w:rPr>
+          <w:sz w:val="24"/>
+          <w:szCs w:val="24"/>
+          <w:rtl w:val="0"/>
+        </w:rPr>
+        <w:t xml:space="preserve">Cilet persona kane rrogen nen 450 euro?</w:t>
+      </w:r>
+      <w:r>
+        <w:drawing>
+          <wp:anchor allowOverlap="1" behindDoc="1" distB="114300" distT="114300" distL="114300" distR="114300" hidden="0" layoutInCell="1" locked="0" relativeHeight="0" simplePos="0">
+            <wp:simplePos x="0" y="0"/>
+            <wp:positionH relativeFrom="column">
+              <wp:posOffset>1162050</wp:posOffset>
+            </wp:positionH>
+            <wp:positionV relativeFrom="paragraph">
+              <wp:posOffset>238125</wp:posOffset>
+            </wp:positionV>
+            <wp:extent cx="2081213" cy="463284"/>
+            <wp:effectExtent b="0" l="0" r="0" t="0"/>
+            <wp:wrapNone/>
+            <wp:docPr id="9" name="image2.png"/>
+            <a:graphic>
+              <a:graphicData uri="http://schemas.openxmlformats.org/drawingml/2006/picture">
+                <pic:pic>
+                  <pic:nvPicPr>
+                    <pic:cNvPr id="0" name="image2.png"/>
+                    <pic:cNvPicPr preferRelativeResize="0"/>
+                  </pic:nvPicPr>
+                  <pic:blipFill>
+                    <a:blip r:embed="rId14"/>
+                    <a:srcRect b="47475" l="25178" r="28582" t="38848"/>
+                    <a:stretch>
+                      <a:fillRect/>
+                    </a:stretch>
+                  </pic:blipFill>
+                  <pic:spPr>
+                    <a:xfrm>
+                      <a:off x="0" y="0"/>
+                      <a:ext cx="2081213" cy="463284"/>
+                    </a:xfrm>
+                    <a:prstGeom prst="rect"/>
+                    <a:ln/>
+                  </pic:spPr>
+                </pic:pic>
+              </a:graphicData>
+            </a:graphic>
+          </wp:anchor>
+        </w:drawing>
+      </w:r>
+    </w:p>
+    <w:p>
+      <w:pPr>
+        <w:rPr>
+          <w:rFonts w:ascii="Times New Roman" w:cs="Times New Roman" w:eastAsia="Times New Roman" w:hAnsi="Times New Roman"/>
+          <w:sz w:val="14"/>
+          <w:szCs w:val="14"/>
+        </w:rPr>
+      </w:pPr>
+      <w:r>
+        <w:rPr>
+          <w:rtl w:val="0"/>
+        </w:rPr>
+      </w:r>
+    </w:p>
+    <w:p>
+      <w:pPr>
+        <w:rPr>
+          <w:rFonts w:ascii="Times New Roman" w:cs="Times New Roman" w:eastAsia="Times New Roman" w:hAnsi="Times New Roman"/>
+          <w:sz w:val="14"/>
+          <w:szCs w:val="14"/>
+        </w:rPr>
+      </w:pPr>
+      <w:r>
+        <w:br w:type="page"/>
+      </w:r>
+      <w:r>
+        <w:rPr>
+          <w:rtl w:val="0"/>
+        </w:rPr>
+      </w:r>
+    </w:p>
+    <w:p>
+      <w:pPr>
+        <w:pStyle w:val="Heading1"/>
+        <w:rPr/>
+      </w:pPr>
+      <w:bookmarkStart w:colFirst="0" w:colLast="0" w:name="_qq1oinihc0h" w:id="4"/>
+      <w:bookmarkEnd w:id="4"/>
+      <w:r>
+        <w:rPr>
+          <w:rtl w:val="0"/>
+        </w:rPr>
+        <w:t xml:space="preserve">Shprehjet e tabelave në Datalog</w:t>
+      </w:r>
+    </w:p>
+    <w:p>
+      <w:pPr>
+        <w:rPr/>
+      </w:pPr>
+      <w:r>
+        <w:rPr>
+          <w:rFonts w:ascii="Roboto" w:cs="Roboto" w:eastAsia="Roboto" w:hAnsi="Roboto"/>
+          <w:sz w:val="20"/>
+          <w:szCs w:val="20"/>
+          <w:rtl w:val="0"/>
+        </w:rPr>
+        <w:t xml:space="preserve">·</w:t>
+      </w:r>
+      <w:r>
+        <w:rPr>
+          <w:rFonts w:ascii="Times New Roman" w:cs="Times New Roman" w:eastAsia="Times New Roman" w:hAnsi="Times New Roman"/>
+          <w:sz w:val="14"/>
+          <w:szCs w:val="14"/>
+          <w:rtl w:val="0"/>
+        </w:rPr>
+        <w:t xml:space="preserve">       </w:t>
+        <w:tab/>
+      </w:r>
+      <w:r>
+        <w:rPr>
+          <w:rtl w:val="0"/>
+        </w:rPr>
+      </w:r>
+    </w:p>
+    <w:p>
+      <w:pPr>
+        <w:pStyle w:val="Heading3"/>
+        <w:rPr/>
+      </w:pPr>
+      <w:bookmarkStart w:colFirst="0" w:colLast="0" w:name="_wmm2bqsnvy1a" w:id="5"/>
+      <w:bookmarkEnd w:id="5"/>
+      <w:r>
+        <w:rPr>
+          <w:rtl w:val="0"/>
+        </w:rPr>
+        <w:t xml:space="preserve">Datalogu për informatat e lexuesit.</w:t>
+      </w:r>
+    </w:p>
+    <w:p>
+      <w:pPr>
+        <w:rPr>
+          <w:b w:val="1"/>
+        </w:rPr>
+      </w:pPr>
+      <w:r>
+        <w:rPr>
+          <w:rtl w:val="0"/>
+        </w:rPr>
+      </w:r>
+    </w:p>
+    <w:p>
+      <w:pPr>
+        <w:rPr/>
+      </w:pPr>
+      <w:r>
+        <w:rPr>
+          <w:rtl w:val="0"/>
+        </w:rPr>
+        <w:t xml:space="preserve">%Lexuesi(ID ,Emri, Mbiemri, Emri i prindit, Gjinia, Data Lindjes, Adresa, Telefoni, Emaili, Profesioni).</w:t>
+      </w:r>
+    </w:p>
+    <w:p>
+      <w:pPr>
+        <w:rPr/>
+      </w:pPr>
+      <w:r>
+        <w:rPr>
+          <w:rtl w:val="0"/>
+        </w:rPr>
+        <w:t xml:space="preserve">lexuesi('100100100', 'Barbara', 'MacCaffery','Ines', 'Femer', '03/28/1986', '11 Sage Terrace', '781-932-9754', 'barbara11@gmail.com', 'Student').</w:t>
+      </w:r>
+    </w:p>
+    <w:p>
+      <w:pPr>
+        <w:rPr/>
+      </w:pPr>
+      <w:r>
+        <w:rPr>
+          <w:rtl w:val="0"/>
+        </w:rPr>
+        <w:t xml:space="preserve">lexuesi('100100101','Ines', 'Brushfield','Freddi','Mashkull','13/04/1986','14187 Commmercial Trail','804-427-9456','ines13@gmail.com','Actor').</w:t>
+      </w:r>
+    </w:p>
+    <w:p>
+      <w:pPr>
+        <w:rPr/>
+      </w:pPr>
+      <w:r>
+        <w:rPr>
+          <w:rtl w:val="0"/>
+        </w:rPr>
+        <w:t xml:space="preserve">lexuesi('100100102','Freddi','Boagey','Ambur','Mashkull','07/02/1985','251 Springs Junction','719-724-7869','freddi1985@gmail.com','Teacher').</w:t>
+      </w:r>
+    </w:p>
+    <w:p>
+      <w:pPr>
+        <w:rPr/>
+      </w:pPr>
+      <w:r>
+        <w:rPr>
+          <w:rtl w:val="0"/>
+        </w:rPr>
+        <w:t xml:space="preserve">lexuesi('100100103','Amber','Roseburgh','Elka','Femer','14/04/1991','5 Spohn Circle','254-657-923','amburrose@gmail.com','Cashier').</w:t>
+      </w:r>
+    </w:p>
+    <w:p>
+      <w:pPr>
+        <w:rPr/>
+      </w:pPr>
+      <w:r>
+        <w:rPr>
+          <w:rtl w:val="0"/>
+        </w:rPr>
+        <w:t xml:space="preserve">lexuesi('100100104','Elka','Twiddell','Ilene','Femer','04/09/1991','7 Manely Drive','321-480-8498','elka1991@gmail.com','Student’).</w:t>
+      </w:r>
+    </w:p>
+    <w:p>
+      <w:pPr>
+        <w:rPr/>
+      </w:pPr>
+      <w:r>
+        <w:rPr>
+          <w:rtl w:val="0"/>
+        </w:rPr>
+        <w:t xml:space="preserve">lexuesi('100100105','Ilene','Dowson','Thacher','Femer','17/07/1992','50 Lillian Crossing','615-641-4759’,’ilenedowson@gmail.com','Student’).</w:t>
+      </w:r>
+    </w:p>
+    <w:p>
+      <w:pPr>
+        <w:rPr/>
+      </w:pPr>
+      <w:r>
+        <w:rPr>
+          <w:rtl w:val="0"/>
+        </w:rPr>
+        <w:t xml:space="preserve">lexuesi('100100106','Thacher','Naseby','Romola','Mashkull','30/08/1964','538 Mosinee Center','941-527-3977','thacher1@gmail.com','Builder’).</w:t>
+      </w:r>
+    </w:p>
+    <w:p>
+      <w:pPr>
+        <w:rPr/>
+      </w:pPr>
+      <w:r>
+        <w:rPr>
+          <w:rtl w:val="0"/>
+        </w:rPr>
+        <w:t xml:space="preserve">lexuesi('100100107','Romola','Rumgay','Levy','Femer','23/05/1992','3520 Ohio Trail','559-181-3744','romolarumgay@gmail.com','Student’).</w:t>
+      </w:r>
+    </w:p>
+    <w:p>
+      <w:pPr>
+        <w:rPr/>
+      </w:pPr>
+      <w:r>
+        <w:rPr>
+          <w:rtl w:val="0"/>
+        </w:rPr>
+        <w:t xml:space="preserve">lexuesi('100100108','Levy','Mynett','Bob','Mashkull','13/10/1969','68 lawn Avenue','404-246-3370','levy69@gmail.com','Carpet Cleaner’).</w:t>
+      </w:r>
+    </w:p>
+    <w:p>
+      <w:pPr>
+        <w:rPr/>
+      </w:pPr>
+      <w:r>
+        <w:rPr>
+          <w:rtl w:val="0"/>
+        </w:rPr>
+        <w:t xml:space="preserve">lexuesi('100100109','John','Oliver','Arthur','Mashkull','04/05/1999','29 Valley View','564-832-1024','johnarthur@gmail.com','Policeman’).</w:t>
+      </w:r>
+    </w:p>
+    <w:p>
+      <w:pPr>
+        <w:rPr/>
+      </w:pPr>
+      <w:r>
+        <w:rPr>
+          <w:rtl w:val="0"/>
+        </w:rPr>
+        <w:t xml:space="preserve">lexuesi('100100110','Ann','Poppy','Ethel','Femer','03/12/2000','591 Gartner RD</w:t>
+        <w:tab/>
+        <w:t xml:space="preserve">552-487-3271','poppyann@gmail.com','Dancer’).</w:t>
+      </w:r>
+    </w:p>
+    <w:p>
+      <w:pPr>
+        <w:rPr/>
+      </w:pPr>
+      <w:r>
+        <w:rPr>
+          <w:rtl w:val="0"/>
+        </w:rPr>
+        <w:t xml:space="preserve">lexuesi('100100111','Emily','Mia','Ernest','Femer','04/06/1989','76 Somerset Drive','624-843-2457','</w:t>
+      </w:r>
+      <w:hyperlink r:id="rId15">
+        <w:r>
+          <w:rPr>
+            <w:color w:val="1155cc"/>
+            <w:u w:val="single"/>
+            <w:rtl w:val="0"/>
+          </w:rPr>
+          <w:t xml:space="preserve">emily89@gmail.com</w:t>
+        </w:r>
+      </w:hyperlink>
+      <w:r>
+        <w:rPr>
+          <w:rtl w:val="0"/>
+        </w:rPr>
+        <w:t xml:space="preserve">','Writer').</w:t>
+      </w:r>
+    </w:p>
+    <w:p>
+      <w:pPr>
+        <w:rPr/>
+      </w:pPr>
+      <w:r>
+        <w:rPr>
+          <w:rtl w:val="0"/>
+        </w:rPr>
+      </w:r>
+    </w:p>
+    <w:p>
+      <w:pPr>
+        <w:rPr/>
+      </w:pPr>
+      <w:r>
+        <w:rPr>
+          <w:rtl w:val="0"/>
+        </w:rPr>
+      </w:r>
+    </w:p>
+    <w:p>
+      <w:pPr>
+        <w:rPr/>
+      </w:pPr>
+      <w:r>
+        <w:rPr>
+          <w:rtl w:val="0"/>
+        </w:rPr>
+      </w:r>
+    </w:p>
+    <w:p>
+      <w:pPr>
+        <w:rPr/>
+      </w:pPr>
+      <w:r>
+        <w:rPr>
+          <w:rtl w:val="0"/>
+        </w:rPr>
+      </w:r>
+    </w:p>
+    <w:p>
+      <w:pPr>
+        <w:rPr/>
+      </w:pPr>
+      <w:r>
+        <w:rPr>
+          <w:rtl w:val="0"/>
+        </w:rPr>
+      </w:r>
+    </w:p>
+    <w:p>
+      <w:pPr>
+        <w:rPr/>
+      </w:pPr>
+      <w:r>
+        <w:rPr>
+          <w:rtl w:val="0"/>
+        </w:rPr>
+      </w:r>
+    </w:p>
+    <w:p>
+      <w:pPr>
+        <w:rPr/>
+      </w:pPr>
+      <w:r>
+        <w:rPr>
+          <w:rtl w:val="0"/>
+        </w:rPr>
+      </w:r>
+    </w:p>
+    <w:p>
+      <w:pPr>
+        <w:pStyle w:val="Heading3"/>
+        <w:rPr/>
+      </w:pPr>
+      <w:bookmarkStart w:colFirst="0" w:colLast="0" w:name="_5j94jrieex08" w:id="6"/>
+      <w:bookmarkEnd w:id="6"/>
+      <w:r>
+        <w:rPr>
+          <w:rtl w:val="0"/>
+        </w:rPr>
+      </w:r>
+    </w:p>
+    <w:p>
+      <w:pPr>
+        <w:pStyle w:val="Heading3"/>
+        <w:rPr/>
+      </w:pPr>
+      <w:bookmarkStart w:colFirst="0" w:colLast="0" w:name="_xmqeu6lae6eq" w:id="7"/>
+      <w:bookmarkEnd w:id="7"/>
+      <w:r>
+        <w:rPr>
+          <w:rtl w:val="0"/>
+        </w:rPr>
+        <w:t xml:space="preserve">Datalogu për detajet e lexuesit ne lidhje me regjistrimin ne biblioteke</w:t>
+      </w:r>
+    </w:p>
+    <w:p>
+      <w:pPr>
+        <w:rPr>
+          <w:sz w:val="20"/>
+          <w:szCs w:val="20"/>
+        </w:rPr>
+      </w:pPr>
+      <w:r>
+        <w:rPr>
+          <w:rtl w:val="0"/>
+        </w:rPr>
+      </w:r>
+    </w:p>
+    <w:p>
+      <w:pPr>
+        <w:rPr>
+          <w:sz w:val="20"/>
+          <w:szCs w:val="20"/>
+        </w:rPr>
+      </w:pPr>
+      <w:r>
+        <w:rPr>
+          <w:sz w:val="20"/>
+          <w:szCs w:val="20"/>
+          <w:rtl w:val="0"/>
+        </w:rPr>
+        <w:t xml:space="preserve">%Detajet_e_Lexuesit(Viti Regjistrimit, Data regjistrimit, Çmimi per regjistrim, Punetori, Aktiviteti, Skadenca).</w:t>
+      </w:r>
+    </w:p>
+    <w:p>
+      <w:pPr>
+        <w:rPr>
+          <w:sz w:val="20"/>
+          <w:szCs w:val="20"/>
+        </w:rPr>
+      </w:pPr>
+      <w:r>
+        <w:rPr>
+          <w:sz w:val="20"/>
+          <w:szCs w:val="20"/>
+          <w:rtl w:val="0"/>
+        </w:rPr>
+        <w:t xml:space="preserve">detajet_e_lexuesit(100100100','2020','05/07','5€','200156110','Aktiv','05/07/2021').</w:t>
+      </w:r>
+    </w:p>
+    <w:p>
+      <w:pPr>
+        <w:rPr>
+          <w:sz w:val="20"/>
+          <w:szCs w:val="20"/>
+        </w:rPr>
+      </w:pPr>
+      <w:r>
+        <w:rPr>
+          <w:sz w:val="20"/>
+          <w:szCs w:val="20"/>
+          <w:rtl w:val="0"/>
+        </w:rPr>
+        <w:t xml:space="preserve">detajet_e_lexuesit(100100101','2003','3/10','Liruar nga pagesa','200156130','Ka Skaduar','03/10/2004').</w:t>
+      </w:r>
+    </w:p>
+    <w:p>
+      <w:pPr>
+        <w:rPr>
+          <w:sz w:val="20"/>
+          <w:szCs w:val="20"/>
+        </w:rPr>
+      </w:pPr>
+      <w:r>
+        <w:rPr>
+          <w:sz w:val="20"/>
+          <w:szCs w:val="20"/>
+          <w:rtl w:val="0"/>
+        </w:rPr>
+        <w:t xml:space="preserve">detajet_e_lexuesit(100100103','2020','26/07','10€','200156110','Aktiv','26/07/2021').</w:t>
+      </w:r>
+    </w:p>
+    <w:p>
+      <w:pPr>
+        <w:rPr>
+          <w:sz w:val="20"/>
+          <w:szCs w:val="20"/>
+        </w:rPr>
+      </w:pPr>
+      <w:r>
+        <w:rPr>
+          <w:sz w:val="20"/>
+          <w:szCs w:val="20"/>
+          <w:rtl w:val="0"/>
+        </w:rPr>
+        <w:t xml:space="preserve">detajet_e_lexuesit(100100104','2021','06/11','5€','200156120','Aktiv','06/11/2022').</w:t>
+      </w:r>
+    </w:p>
+    <w:p>
+      <w:pPr>
+        <w:rPr>
+          <w:sz w:val="20"/>
+          <w:szCs w:val="20"/>
+        </w:rPr>
+      </w:pPr>
+      <w:r>
+        <w:rPr>
+          <w:sz w:val="20"/>
+          <w:szCs w:val="20"/>
+          <w:rtl w:val="0"/>
+        </w:rPr>
+        <w:t xml:space="preserve">detajet_e_lexuesit(100100105','2016','03/08','10€','200156160','Ka Skaduar','03/08/2017').</w:t>
+      </w:r>
+    </w:p>
+    <w:p>
+      <w:pPr>
+        <w:rPr>
+          <w:sz w:val="20"/>
+          <w:szCs w:val="20"/>
+        </w:rPr>
+      </w:pPr>
+      <w:r>
+        <w:rPr>
+          <w:sz w:val="20"/>
+          <w:szCs w:val="20"/>
+          <w:rtl w:val="0"/>
+        </w:rPr>
+        <w:t xml:space="preserve">detajet_e_lexuesit(100100106','2020','21/10','Liruar nga pagesa','200156140','Aktiv','21/10/2021').</w:t>
+      </w:r>
+    </w:p>
+    <w:p>
+      <w:pPr>
+        <w:rPr>
+          <w:sz w:val="20"/>
+          <w:szCs w:val="20"/>
+        </w:rPr>
+      </w:pPr>
+      <w:r>
+        <w:rPr>
+          <w:sz w:val="20"/>
+          <w:szCs w:val="20"/>
+          <w:rtl w:val="0"/>
+        </w:rPr>
+        <w:t xml:space="preserve">detajet_e_lexuesit(100100107','2021','19/09','5€','200156110','Aktiv','19/09/2021').</w:t>
+      </w:r>
+    </w:p>
+    <w:p>
+      <w:pPr>
+        <w:rPr>
+          <w:sz w:val="20"/>
+          <w:szCs w:val="20"/>
+        </w:rPr>
+      </w:pPr>
+      <w:r>
+        <w:rPr>
+          <w:sz w:val="20"/>
+          <w:szCs w:val="20"/>
+          <w:rtl w:val="0"/>
+        </w:rPr>
+        <w:t xml:space="preserve">detajet_e_lexuesit(100100108','2012','22/03','5€','200156120','Ka Skaduar','22/03/2013').</w:t>
+      </w:r>
+    </w:p>
+    <w:p>
+      <w:pPr>
+        <w:rPr>
+          <w:sz w:val="20"/>
+          <w:szCs w:val="20"/>
+        </w:rPr>
+      </w:pPr>
+      <w:r>
+        <w:rPr>
+          <w:sz w:val="20"/>
+          <w:szCs w:val="20"/>
+          <w:rtl w:val="0"/>
+        </w:rPr>
+        <w:t xml:space="preserve">detajet_e_lexuesit(100100109','2015','04/04','10€','200156150','Ka Skaduar','04/04/2016').</w:t>
+      </w:r>
+    </w:p>
+    <w:p>
+      <w:pPr>
+        <w:rPr>
+          <w:sz w:val="20"/>
+          <w:szCs w:val="20"/>
+        </w:rPr>
+      </w:pPr>
+      <w:r>
+        <w:rPr>
+          <w:sz w:val="20"/>
+          <w:szCs w:val="20"/>
+          <w:rtl w:val="0"/>
+        </w:rPr>
+        <w:t xml:space="preserve">detajet_e_lexuesit(100100110','2020','11/07','5€','200156130','Aktiv','11/07/2021').</w:t>
+      </w:r>
+    </w:p>
+    <w:p>
+      <w:pPr>
+        <w:rPr>
+          <w:sz w:val="20"/>
+          <w:szCs w:val="20"/>
+        </w:rPr>
+      </w:pPr>
+      <w:r>
+        <w:rPr>
+          <w:sz w:val="20"/>
+          <w:szCs w:val="20"/>
+          <w:rtl w:val="0"/>
+        </w:rPr>
+        <w:t xml:space="preserve">detajet_e_lexuesit(100100111','2021','12/06','10€','200156110','Aktiv','12/06/2022').</w:t>
+      </w:r>
+    </w:p>
+    <w:p>
+      <w:pPr>
+        <w:rPr>
+          <w:sz w:val="20"/>
+          <w:szCs w:val="20"/>
+        </w:rPr>
+      </w:pPr>
+      <w:r>
+        <w:rPr>
+          <w:rtl w:val="0"/>
+        </w:rPr>
+      </w:r>
+    </w:p>
+    <w:p>
+      <w:pPr>
+        <w:pStyle w:val="Heading3"/>
+        <w:rPr/>
+      </w:pPr>
+      <w:bookmarkStart w:colFirst="0" w:colLast="0" w:name="_2gv6ihilyw4d" w:id="8"/>
+      <w:bookmarkEnd w:id="8"/>
+      <w:r>
+        <w:rPr>
+          <w:rtl w:val="0"/>
+        </w:rPr>
+        <w:t xml:space="preserve">Datalogu për listat e librave dhe detajet rreth tyre</w:t>
+      </w:r>
+    </w:p>
+    <w:p>
+      <w:pPr>
+        <w:rPr>
+          <w:b w:val="1"/>
+          <w:sz w:val="20"/>
+          <w:szCs w:val="20"/>
+        </w:rPr>
+      </w:pPr>
+      <w:r>
+        <w:rPr>
+          <w:rtl w:val="0"/>
+        </w:rPr>
+      </w:r>
+    </w:p>
+    <w:p>
+      <w:pPr>
+        <w:rPr>
+          <w:sz w:val="20"/>
+          <w:szCs w:val="20"/>
+        </w:rPr>
+      </w:pPr>
+      <w:r>
+        <w:rPr>
+          <w:sz w:val="20"/>
+          <w:szCs w:val="20"/>
+          <w:rtl w:val="0"/>
+        </w:rPr>
+        <w:t xml:space="preserve">%Libri(ID, Titulli,Autori, Zhanri, Numri i Kopjeve, Data e Pranimit, Punetori).</w:t>
+      </w:r>
+    </w:p>
+    <w:p>
+      <w:pPr>
+        <w:rPr>
+          <w:sz w:val="20"/>
+          <w:szCs w:val="20"/>
+        </w:rPr>
+      </w:pPr>
+      <w:r>
+        <w:rPr>
+          <w:sz w:val="20"/>
+          <w:szCs w:val="20"/>
+          <w:rtl w:val="0"/>
+        </w:rPr>
+        <w:t xml:space="preserve">libri(100','In Search of Lost Time','Marcel Proust','Fiction','20','2020-04-12','Harkin').</w:t>
+      </w:r>
+    </w:p>
+    <w:p>
+      <w:pPr>
+        <w:rPr>
+          <w:sz w:val="20"/>
+          <w:szCs w:val="20"/>
+        </w:rPr>
+      </w:pPr>
+      <w:r>
+        <w:rPr>
+          <w:sz w:val="20"/>
+          <w:szCs w:val="20"/>
+          <w:rtl w:val="0"/>
+        </w:rPr>
+        <w:t xml:space="preserve">libri(101','Ulysses','James Joyce','Fiction','15','2018-06-20','Ira' ).</w:t>
+      </w:r>
+    </w:p>
+    <w:p>
+      <w:pPr>
+        <w:rPr>
+          <w:sz w:val="20"/>
+          <w:szCs w:val="20"/>
+        </w:rPr>
+      </w:pPr>
+      <w:r>
+        <w:rPr>
+          <w:sz w:val="20"/>
+          <w:szCs w:val="20"/>
+          <w:rtl w:val="0"/>
+        </w:rPr>
+        <w:t xml:space="preserve">libri(102','Don Quixote','Miguel de Cervantes','Fiction','10','2002-01-05','Erica').</w:t>
+      </w:r>
+    </w:p>
+    <w:p>
+      <w:pPr>
+        <w:rPr>
+          <w:sz w:val="20"/>
+          <w:szCs w:val="20"/>
+        </w:rPr>
+      </w:pPr>
+      <w:r>
+        <w:rPr>
+          <w:sz w:val="20"/>
+          <w:szCs w:val="20"/>
+          <w:rtl w:val="0"/>
+        </w:rPr>
+        <w:t xml:space="preserve">libri(103','Life of Pi','Yann Martel','Adventure','5','2015-02-06','Vinnie').</w:t>
+      </w:r>
+    </w:p>
+    <w:p>
+      <w:pPr>
+        <w:rPr>
+          <w:sz w:val="20"/>
+          <w:szCs w:val="20"/>
+        </w:rPr>
+      </w:pPr>
+      <w:r>
+        <w:rPr>
+          <w:sz w:val="20"/>
+          <w:szCs w:val="20"/>
+          <w:rtl w:val="0"/>
+        </w:rPr>
+        <w:t xml:space="preserve">libri(104','The Three Musketeers','Alexandre Dumas','Action','17','2014-06-05','Vinnie').</w:t>
+      </w:r>
+    </w:p>
+    <w:p>
+      <w:pPr>
+        <w:rPr>
+          <w:sz w:val="20"/>
+          <w:szCs w:val="20"/>
+        </w:rPr>
+      </w:pPr>
+      <w:r>
+        <w:rPr>
+          <w:sz w:val="20"/>
+          <w:szCs w:val="20"/>
+          <w:rtl w:val="0"/>
+        </w:rPr>
+        <w:t xml:space="preserve">libri(105','Little Women','Louisa May alcott','Classics','16','2017-06-12','Harkin').</w:t>
+      </w:r>
+    </w:p>
+    <w:p>
+      <w:pPr>
+        <w:rPr>
+          <w:sz w:val="20"/>
+          <w:szCs w:val="20"/>
+        </w:rPr>
+      </w:pPr>
+      <w:r>
+        <w:rPr>
+          <w:sz w:val="20"/>
+          <w:szCs w:val="20"/>
+          <w:rtl w:val="0"/>
+        </w:rPr>
+        <w:t xml:space="preserve">libri(106','Beloved','Toni Morrison','Novel','11','2021-04-21','Helen').</w:t>
+      </w:r>
+    </w:p>
+    <w:p>
+      <w:pPr>
+        <w:rPr>
+          <w:sz w:val="20"/>
+          <w:szCs w:val="20"/>
+        </w:rPr>
+      </w:pPr>
+      <w:r>
+        <w:rPr>
+          <w:sz w:val="20"/>
+          <w:szCs w:val="20"/>
+          <w:rtl w:val="0"/>
+        </w:rPr>
+        <w:t xml:space="preserve">libri(107','The Walking Dead','Robert Kirkman','Comic','6','2019-05-14','Harkin').</w:t>
+      </w:r>
+    </w:p>
+    <w:p>
+      <w:pPr>
+        <w:rPr>
+          <w:sz w:val="20"/>
+          <w:szCs w:val="20"/>
+        </w:rPr>
+      </w:pPr>
+      <w:r>
+        <w:rPr>
+          <w:sz w:val="20"/>
+          <w:szCs w:val="20"/>
+          <w:rtl w:val="0"/>
+        </w:rPr>
+        <w:t xml:space="preserve">libri(108','The Adventures of Sherlock Holmes','Sir Arthur Conan Doyle','Mystery','22','2015-06-14','Vinnie').</w:t>
+      </w:r>
+    </w:p>
+    <w:p>
+      <w:pPr>
+        <w:rPr>
+          <w:sz w:val="20"/>
+          <w:szCs w:val="20"/>
+        </w:rPr>
+      </w:pPr>
+      <w:r>
+        <w:rPr>
+          <w:sz w:val="20"/>
+          <w:szCs w:val="20"/>
+          <w:rtl w:val="0"/>
+        </w:rPr>
+        <w:t xml:space="preserve">libri(109','100 Years of Solitude','Gabriel Garcia Marquez','Historical Fiction','14','2016-01-10','Helen').</w:t>
+      </w:r>
+    </w:p>
+    <w:p>
+      <w:pPr>
+        <w:rPr>
+          <w:sz w:val="20"/>
+          <w:szCs w:val="20"/>
+        </w:rPr>
+      </w:pPr>
+      <w:r>
+        <w:rPr>
+          <w:sz w:val="20"/>
+          <w:szCs w:val="20"/>
+          <w:rtl w:val="0"/>
+        </w:rPr>
+        <w:t xml:space="preserve">libri(110','Carrie','Stephen King','Horror','33','2017-02-23','Harkin').</w:t>
+      </w:r>
+    </w:p>
+    <w:p>
+      <w:pPr>
+        <w:rPr>
+          <w:sz w:val="20"/>
+          <w:szCs w:val="20"/>
+        </w:rPr>
+      </w:pPr>
+      <w:r>
+        <w:rPr>
+          <w:sz w:val="20"/>
+          <w:szCs w:val="20"/>
+          <w:rtl w:val="0"/>
+        </w:rPr>
+        <w:t xml:space="preserve">libri(111','Olive,Again’,’Elizabeth Strout','Literary Fiction','25','2018-03-18','Ira').</w:t>
+      </w:r>
+    </w:p>
+    <w:p>
+      <w:pPr>
+        <w:rPr>
+          <w:sz w:val="20"/>
+          <w:szCs w:val="20"/>
+        </w:rPr>
+      </w:pPr>
+      <w:r>
+        <w:rPr>
+          <w:sz w:val="20"/>
+          <w:szCs w:val="20"/>
+          <w:rtl w:val="0"/>
+        </w:rPr>
+        <w:t xml:space="preserve">libri(112','Royal Holiday','Jasmine Guillory','Romance','22','2019-11-23','Erica').</w:t>
+      </w:r>
+    </w:p>
+    <w:p>
+      <w:pPr>
+        <w:rPr>
+          <w:sz w:val="20"/>
+          <w:szCs w:val="20"/>
+        </w:rPr>
+      </w:pPr>
+      <w:r>
+        <w:rPr>
+          <w:sz w:val="20"/>
+          <w:szCs w:val="20"/>
+          <w:rtl w:val="0"/>
+        </w:rPr>
+        <w:t xml:space="preserve">libri(113','Brazen and the Beast','Sarah MacLean','Romance','14','2018-10-17','Vinnie').</w:t>
+      </w:r>
+    </w:p>
+    <w:p>
+      <w:pPr>
+        <w:rPr>
+          <w:sz w:val="20"/>
+          <w:szCs w:val="20"/>
+        </w:rPr>
+      </w:pPr>
+      <w:r>
+        <w:rPr>
+          <w:rtl w:val="0"/>
+        </w:rPr>
+      </w:r>
+    </w:p>
+    <w:p>
+      <w:pPr>
+        <w:rPr>
+          <w:sz w:val="20"/>
+          <w:szCs w:val="20"/>
+        </w:rPr>
+      </w:pPr>
+      <w:r>
+        <w:rPr>
+          <w:rtl w:val="0"/>
+        </w:rPr>
+      </w:r>
+    </w:p>
+    <w:p>
+      <w:pPr>
+        <w:rPr>
+          <w:sz w:val="20"/>
+          <w:szCs w:val="20"/>
+        </w:rPr>
+      </w:pPr>
+      <w:r>
+        <w:rPr>
+          <w:rtl w:val="0"/>
+        </w:rPr>
+      </w:r>
+    </w:p>
+    <w:p>
+      <w:pPr>
+        <w:rPr>
+          <w:sz w:val="20"/>
+          <w:szCs w:val="20"/>
+        </w:rPr>
+      </w:pPr>
+      <w:r>
+        <w:rPr>
+          <w:rtl w:val="0"/>
+        </w:rPr>
+      </w:r>
+    </w:p>
+    <w:p>
+      <w:pPr>
+        <w:rPr>
+          <w:sz w:val="20"/>
+          <w:szCs w:val="20"/>
+        </w:rPr>
+      </w:pPr>
+      <w:r>
+        <w:rPr>
+          <w:rtl w:val="0"/>
+        </w:rPr>
+      </w:r>
+    </w:p>
+    <w:p>
+      <w:pPr>
+        <w:rPr>
+          <w:sz w:val="20"/>
+          <w:szCs w:val="20"/>
+        </w:rPr>
+      </w:pPr>
+      <w:r>
+        <w:rPr>
+          <w:rtl w:val="0"/>
+        </w:rPr>
+      </w:r>
+    </w:p>
+    <w:p>
+      <w:pPr>
+        <w:rPr>
+          <w:sz w:val="20"/>
+          <w:szCs w:val="20"/>
+        </w:rPr>
+      </w:pPr>
+      <w:r>
+        <w:rPr>
+          <w:rtl w:val="0"/>
+        </w:rPr>
+      </w:r>
+    </w:p>
+    <w:p>
+      <w:pPr>
+        <w:rPr>
+          <w:sz w:val="20"/>
+          <w:szCs w:val="20"/>
+        </w:rPr>
+      </w:pPr>
+      <w:r>
+        <w:rPr>
+          <w:rtl w:val="0"/>
+        </w:rPr>
+      </w:r>
+    </w:p>
+    <w:p>
+      <w:pPr>
+        <w:rPr>
+          <w:sz w:val="20"/>
+          <w:szCs w:val="20"/>
+        </w:rPr>
+      </w:pPr>
+      <w:r>
+        <w:rPr>
+          <w:rtl w:val="0"/>
+        </w:rPr>
+      </w:r>
+    </w:p>
+    <w:p>
+      <w:pPr>
+        <w:rPr>
+          <w:sz w:val="20"/>
+          <w:szCs w:val="20"/>
+        </w:rPr>
+      </w:pPr>
+      <w:r>
+        <w:rPr>
+          <w:rtl w:val="0"/>
+        </w:rPr>
+      </w:r>
+    </w:p>
+    <w:p>
+      <w:pPr>
+        <w:rPr>
+          <w:sz w:val="20"/>
+          <w:szCs w:val="20"/>
+        </w:rPr>
+      </w:pPr>
+      <w:r>
+        <w:rPr>
+          <w:rtl w:val="0"/>
+        </w:rPr>
+      </w:r>
+    </w:p>
+    <w:p>
+      <w:pPr>
+        <w:pStyle w:val="Heading3"/>
+        <w:rPr/>
+      </w:pPr>
+      <w:bookmarkStart w:colFirst="0" w:colLast="0" w:name="_i5kjservh1qh" w:id="9"/>
+      <w:bookmarkEnd w:id="9"/>
+      <w:r>
+        <w:rPr>
+          <w:rtl w:val="0"/>
+        </w:rPr>
+        <w:t xml:space="preserve">Datalogu për informata rreth huazimeve te librave dhe kthimit te tyre</w:t>
+      </w:r>
+    </w:p>
+    <w:p>
+      <w:pPr>
+        <w:rPr>
+          <w:b w:val="1"/>
+          <w:sz w:val="20"/>
+          <w:szCs w:val="20"/>
+        </w:rPr>
+      </w:pPr>
+      <w:r>
+        <w:rPr>
+          <w:rtl w:val="0"/>
+        </w:rPr>
+      </w:r>
+    </w:p>
+    <w:p>
+      <w:pPr>
+        <w:rPr>
+          <w:sz w:val="20"/>
+          <w:szCs w:val="20"/>
+        </w:rPr>
+      </w:pPr>
+      <w:r>
+        <w:rPr>
+          <w:sz w:val="20"/>
+          <w:szCs w:val="20"/>
+          <w:rtl w:val="0"/>
+        </w:rPr>
+        <w:t xml:space="preserve">%Huazimi i librit(ID_Librit, ID_Lexuesit, Data, Afati, Data Kthimit, Punetori, Verejtje).</w:t>
+      </w:r>
+    </w:p>
+    <w:p>
+      <w:pPr>
+        <w:rPr>
+          <w:sz w:val="20"/>
+          <w:szCs w:val="20"/>
+        </w:rPr>
+      </w:pPr>
+      <w:r>
+        <w:rPr>
+          <w:sz w:val="20"/>
+          <w:szCs w:val="20"/>
+          <w:rtl w:val="0"/>
+        </w:rPr>
+        <w:t xml:space="preserve">huazimi_i_librit(102','100100100','2021-04-07','2 Jave','2021-04-30','Erica','Kthyer me vonese'.</w:t>
+      </w:r>
+    </w:p>
+    <w:p>
+      <w:pPr>
+        <w:rPr>
+          <w:sz w:val="20"/>
+          <w:szCs w:val="20"/>
+        </w:rPr>
+      </w:pPr>
+      <w:r>
+        <w:rPr>
+          <w:sz w:val="20"/>
+          <w:szCs w:val="20"/>
+          <w:rtl w:val="0"/>
+        </w:rPr>
+        <w:t xml:space="preserve">huazimi_i_librit(101','100100101','2021-12-21','1 Jave','2021-12-31','Vinnie','Kthyer me vonese').</w:t>
+      </w:r>
+    </w:p>
+    <w:p>
+      <w:pPr>
+        <w:rPr>
+          <w:sz w:val="20"/>
+          <w:szCs w:val="20"/>
+        </w:rPr>
+      </w:pPr>
+      <w:r>
+        <w:rPr>
+          <w:sz w:val="20"/>
+          <w:szCs w:val="20"/>
+          <w:rtl w:val="0"/>
+        </w:rPr>
+        <w:t xml:space="preserve">huazimi_i_librit(102','100100105','2021-11-10','3 Jave','2021-11-30','Helen','Kthyer para kohe').</w:t>
+      </w:r>
+    </w:p>
+    <w:p>
+      <w:pPr>
+        <w:rPr>
+          <w:sz w:val="20"/>
+          <w:szCs w:val="20"/>
+        </w:rPr>
+      </w:pPr>
+      <w:r>
+        <w:rPr>
+          <w:sz w:val="20"/>
+          <w:szCs w:val="20"/>
+          <w:rtl w:val="0"/>
+        </w:rPr>
+        <w:t xml:space="preserve">huazimi_i_librit(107','100100103','2021-10-21','2 Jave','2021-11-12','Erica','Kthyer me vonese').</w:t>
+      </w:r>
+    </w:p>
+    <w:p>
+      <w:pPr>
+        <w:rPr>
+          <w:sz w:val="20"/>
+          <w:szCs w:val="20"/>
+        </w:rPr>
+      </w:pPr>
+      <w:r>
+        <w:rPr>
+          <w:sz w:val="20"/>
+          <w:szCs w:val="20"/>
+          <w:rtl w:val="0"/>
+        </w:rPr>
+        <w:t xml:space="preserve">huazimi_i_librit(106','100100109','2021-12-09','1 Jave','2021-12-29','Helen','Demtuar').</w:t>
+      </w:r>
+    </w:p>
+    <w:p>
+      <w:pPr>
+        <w:rPr>
+          <w:sz w:val="20"/>
+          <w:szCs w:val="20"/>
+        </w:rPr>
+      </w:pPr>
+      <w:r>
+        <w:rPr>
+          <w:sz w:val="20"/>
+          <w:szCs w:val="20"/>
+          <w:rtl w:val="0"/>
+        </w:rPr>
+        <w:t xml:space="preserve">huazimi_i_librit(105','100100105','2021-11-29','4 Jave','2021-12-08','Erica','Kthyer para kohe').</w:t>
+      </w:r>
+    </w:p>
+    <w:p>
+      <w:pPr>
+        <w:rPr>
+          <w:sz w:val="20"/>
+          <w:szCs w:val="20"/>
+        </w:rPr>
+      </w:pPr>
+      <w:r>
+        <w:rPr>
+          <w:sz w:val="20"/>
+          <w:szCs w:val="20"/>
+          <w:rtl w:val="0"/>
+        </w:rPr>
+        <w:t xml:space="preserve">huazimi_i_librit(100','100100106','2021-10-06','1 Jave','2021-11-16','Erica','Kthyer me vonese').</w:t>
+      </w:r>
+    </w:p>
+    <w:p>
+      <w:pPr>
+        <w:rPr>
+          <w:sz w:val="20"/>
+          <w:szCs w:val="20"/>
+        </w:rPr>
+      </w:pPr>
+      <w:r>
+        <w:rPr>
+          <w:sz w:val="20"/>
+          <w:szCs w:val="20"/>
+          <w:rtl w:val="0"/>
+        </w:rPr>
+        <w:t xml:space="preserve">huazimi_i_librit(102','100100105','2021-10-29','3 Jave','2021-11-12','Vinnie','Kthyer para kohe').</w:t>
+      </w:r>
+    </w:p>
+    <w:p>
+      <w:pPr>
+        <w:rPr>
+          <w:sz w:val="20"/>
+          <w:szCs w:val="20"/>
+        </w:rPr>
+      </w:pPr>
+      <w:r>
+        <w:rPr>
+          <w:sz w:val="20"/>
+          <w:szCs w:val="20"/>
+          <w:rtl w:val="0"/>
+        </w:rPr>
+        <w:t xml:space="preserve">huazimi_i_librit(106','100100109','2021-11-04','2 Jave','2021-11-25','Vinnie','Kthyer me kohe').</w:t>
+      </w:r>
+    </w:p>
+    <w:p>
+      <w:pPr>
+        <w:rPr>
+          <w:sz w:val="20"/>
+          <w:szCs w:val="20"/>
+        </w:rPr>
+      </w:pPr>
+      <w:r>
+        <w:rPr>
+          <w:sz w:val="20"/>
+          <w:szCs w:val="20"/>
+          <w:rtl w:val="0"/>
+        </w:rPr>
+        <w:t xml:space="preserve">huazimi_i_librit(106','100100109','2021-09-07','2 Jave','2021-10-05','Erica','Kthyer me vonese').</w:t>
+      </w:r>
+    </w:p>
+    <w:p>
+      <w:pPr>
+        <w:rPr>
+          <w:sz w:val="20"/>
+          <w:szCs w:val="20"/>
+        </w:rPr>
+      </w:pPr>
+      <w:r>
+        <w:rPr>
+          <w:sz w:val="20"/>
+          <w:szCs w:val="20"/>
+          <w:rtl w:val="0"/>
+        </w:rPr>
+        <w:t xml:space="preserve">huazimi_i_librit(110','100100111','2021-08-06','4 Jave','2021-09-07','Vinnie','Demtuar').</w:t>
+      </w:r>
+    </w:p>
+    <w:p>
+      <w:pPr>
+        <w:rPr>
+          <w:sz w:val="20"/>
+          <w:szCs w:val="20"/>
+        </w:rPr>
+      </w:pPr>
+      <w:r>
+        <w:rPr>
+          <w:sz w:val="20"/>
+          <w:szCs w:val="20"/>
+          <w:rtl w:val="0"/>
+        </w:rPr>
+        <w:t xml:space="preserve">huazimi_i_librit(104','100100112','2021-10-07','1 Jave','2021-10-28','Erica','Kthyer me vonese').</w:t>
+      </w:r>
+    </w:p>
+    <w:p>
+      <w:pPr>
+        <w:rPr>
+          <w:sz w:val="20"/>
+          <w:szCs w:val="20"/>
+        </w:rPr>
+      </w:pPr>
+      <w:r>
+        <w:rPr>
+          <w:sz w:val="20"/>
+          <w:szCs w:val="20"/>
+          <w:rtl w:val="0"/>
+        </w:rPr>
+        <w:t xml:space="preserve">huazimi_i_librit(112','100100101','2021-12-16','3 Jave','2021-12-29','Erica','Kthyer para kohe').</w:t>
+      </w:r>
+    </w:p>
+    <w:p>
+      <w:pPr>
+        <w:rPr>
+          <w:sz w:val="20"/>
+          <w:szCs w:val="20"/>
+        </w:rPr>
+      </w:pPr>
+      <w:r>
+        <w:rPr>
+          <w:sz w:val="20"/>
+          <w:szCs w:val="20"/>
+          <w:rtl w:val="0"/>
+        </w:rPr>
+        <w:t xml:space="preserve">huazimi_i_librit(113','100100110','2021-11-16','1 Jave','2021-12-08','Vinnie','Kthyer me vonese').</w:t>
+      </w:r>
+    </w:p>
+    <w:p>
+      <w:pPr>
+        <w:rPr>
+          <w:sz w:val="20"/>
+          <w:szCs w:val="20"/>
+        </w:rPr>
+      </w:pPr>
+      <w:r>
+        <w:rPr>
+          <w:sz w:val="20"/>
+          <w:szCs w:val="20"/>
+          <w:rtl w:val="0"/>
+        </w:rPr>
+        <w:t xml:space="preserve">huazimi_i_librit(101','100100103','2021-12-16','3 Jave','2021-12-30','Helen','Kthyer para kohe').</w:t>
+      </w:r>
+    </w:p>
+    <w:p>
+      <w:pPr>
+        <w:rPr>
+          <w:sz w:val="20"/>
+          <w:szCs w:val="20"/>
+        </w:rPr>
+      </w:pPr>
+      <w:r>
+        <w:rPr>
+          <w:sz w:val="20"/>
+          <w:szCs w:val="20"/>
+          <w:rtl w:val="0"/>
+        </w:rPr>
+        <w:t xml:space="preserve">huazimi_i_librit(103','100100104','2021-11-16','4 Jave','2021-11-30','Erica','Kthyer para kohe').</w:t>
+      </w:r>
+    </w:p>
+    <w:p>
+      <w:pPr>
+        <w:rPr>
+          <w:sz w:val="20"/>
+          <w:szCs w:val="20"/>
+        </w:rPr>
+      </w:pPr>
+      <w:r>
+        <w:rPr>
+          <w:sz w:val="20"/>
+          <w:szCs w:val="20"/>
+          <w:rtl w:val="0"/>
+        </w:rPr>
+        <w:t xml:space="preserve">huazimi_i_librit(102','100100101','2021-12-09','1 Jave','2021-12-29','Vinnie','Kthyer me vonese').</w:t>
+      </w:r>
+    </w:p>
+    <w:p>
+      <w:pPr>
+        <w:rPr>
+          <w:sz w:val="20"/>
+          <w:szCs w:val="20"/>
+        </w:rPr>
+      </w:pPr>
+      <w:r>
+        <w:rPr>
+          <w:sz w:val="20"/>
+          <w:szCs w:val="20"/>
+          <w:rtl w:val="0"/>
+        </w:rPr>
+        <w:t xml:space="preserve">huazimi_i_librit(101','100100103','2021-11-16','3 Jave','2021-12-01','Helen','Kthyer para kohe').</w:t>
+      </w:r>
+    </w:p>
+    <w:p>
+      <w:pPr>
+        <w:rPr>
+          <w:sz w:val="20"/>
+          <w:szCs w:val="20"/>
+        </w:rPr>
+      </w:pPr>
+      <w:r>
+        <w:rPr>
+          <w:sz w:val="20"/>
+          <w:szCs w:val="20"/>
+          <w:rtl w:val="0"/>
+        </w:rPr>
+        <w:t xml:space="preserve">huazimi_i_librit(100','100100100','2021-12-10','2 Jave','2021-12-30','Erica','Kthyer me vonese').</w:t>
+      </w:r>
+    </w:p>
+    <w:p>
+      <w:pPr>
+        <w:pStyle w:val="Heading3"/>
+        <w:rPr/>
+      </w:pPr>
+      <w:bookmarkStart w:colFirst="0" w:colLast="0" w:name="_ce81eowoe3fj" w:id="10"/>
+      <w:bookmarkEnd w:id="10"/>
+      <w:r>
+        <w:rPr>
+          <w:rtl w:val="0"/>
+        </w:rPr>
+        <w:t xml:space="preserve">Datalogu për informata rreth huazimit te librave nga lexuesit</w:t>
+      </w:r>
+    </w:p>
+    <w:p>
+      <w:pPr>
+        <w:rPr>
+          <w:sz w:val="20"/>
+          <w:szCs w:val="20"/>
+        </w:rPr>
+      </w:pPr>
+      <w:r>
+        <w:rPr>
+          <w:sz w:val="20"/>
+          <w:szCs w:val="20"/>
+          <w:rtl w:val="0"/>
+        </w:rPr>
+        <w:t xml:space="preserve">%Arkiva(ID, ID_Lexuesi, ID_Libri, Hera_Huazimit).</w:t>
+      </w:r>
+    </w:p>
+    <w:p>
+      <w:pPr>
+        <w:rPr>
+          <w:sz w:val="20"/>
+          <w:szCs w:val="20"/>
+        </w:rPr>
+      </w:pPr>
+      <w:r>
+        <w:rPr>
+          <w:sz w:val="20"/>
+          <w:szCs w:val="20"/>
+          <w:rtl w:val="0"/>
+        </w:rPr>
+        <w:t xml:space="preserve">arkiva(201','100100100','102','1').</w:t>
+      </w:r>
+    </w:p>
+    <w:p>
+      <w:pPr>
+        <w:rPr>
+          <w:sz w:val="20"/>
+          <w:szCs w:val="20"/>
+        </w:rPr>
+      </w:pPr>
+      <w:r>
+        <w:rPr>
+          <w:sz w:val="20"/>
+          <w:szCs w:val="20"/>
+          <w:rtl w:val="0"/>
+        </w:rPr>
+        <w:t xml:space="preserve">arkiva(202','100100101','101','1').</w:t>
+      </w:r>
+    </w:p>
+    <w:p>
+      <w:pPr>
+        <w:rPr>
+          <w:sz w:val="20"/>
+          <w:szCs w:val="20"/>
+        </w:rPr>
+      </w:pPr>
+      <w:r>
+        <w:rPr>
+          <w:sz w:val="20"/>
+          <w:szCs w:val="20"/>
+          <w:rtl w:val="0"/>
+        </w:rPr>
+        <w:t xml:space="preserve">arkiva(203','100100105','102','2').</w:t>
+      </w:r>
+    </w:p>
+    <w:p>
+      <w:pPr>
+        <w:rPr>
+          <w:sz w:val="20"/>
+          <w:szCs w:val="20"/>
+        </w:rPr>
+      </w:pPr>
+      <w:r>
+        <w:rPr>
+          <w:sz w:val="20"/>
+          <w:szCs w:val="20"/>
+          <w:rtl w:val="0"/>
+        </w:rPr>
+        <w:t xml:space="preserve">arkiva(204','100100103','107','1').</w:t>
+      </w:r>
+    </w:p>
+    <w:p>
+      <w:pPr>
+        <w:rPr>
+          <w:sz w:val="20"/>
+          <w:szCs w:val="20"/>
+        </w:rPr>
+      </w:pPr>
+      <w:r>
+        <w:rPr>
+          <w:sz w:val="20"/>
+          <w:szCs w:val="20"/>
+          <w:rtl w:val="0"/>
+        </w:rPr>
+        <w:t xml:space="preserve">arkiva(205','100100110','106','1').</w:t>
+      </w:r>
+    </w:p>
+    <w:p>
+      <w:pPr>
+        <w:rPr>
+          <w:sz w:val="20"/>
+          <w:szCs w:val="20"/>
+        </w:rPr>
+      </w:pPr>
+      <w:r>
+        <w:rPr>
+          <w:sz w:val="20"/>
+          <w:szCs w:val="20"/>
+          <w:rtl w:val="0"/>
+        </w:rPr>
+        <w:t xml:space="preserve">arkiva(206','100100105','105','1').</w:t>
+      </w:r>
+    </w:p>
+    <w:p>
+      <w:pPr>
+        <w:rPr>
+          <w:sz w:val="20"/>
+          <w:szCs w:val="20"/>
+        </w:rPr>
+      </w:pPr>
+      <w:r>
+        <w:rPr>
+          <w:sz w:val="20"/>
+          <w:szCs w:val="20"/>
+          <w:rtl w:val="0"/>
+        </w:rPr>
+        <w:t xml:space="preserve">arkiva(207','100100106','100','1').</w:t>
+      </w:r>
+    </w:p>
+    <w:p>
+      <w:pPr>
+        <w:rPr>
+          <w:sz w:val="20"/>
+          <w:szCs w:val="20"/>
+        </w:rPr>
+      </w:pPr>
+      <w:r>
+        <w:rPr>
+          <w:sz w:val="20"/>
+          <w:szCs w:val="20"/>
+          <w:rtl w:val="0"/>
+        </w:rPr>
+        <w:t xml:space="preserve">arkiva(208','100100108','102','1').</w:t>
+      </w:r>
+    </w:p>
+    <w:p>
+      <w:pPr>
+        <w:rPr>
+          <w:sz w:val="20"/>
+          <w:szCs w:val="20"/>
+        </w:rPr>
+      </w:pPr>
+      <w:r>
+        <w:rPr>
+          <w:sz w:val="20"/>
+          <w:szCs w:val="20"/>
+          <w:rtl w:val="0"/>
+        </w:rPr>
+        <w:t xml:space="preserve">arkiva(209','100100109','106','3').</w:t>
+      </w:r>
+    </w:p>
+    <w:p>
+      <w:pPr>
+        <w:rPr>
+          <w:sz w:val="20"/>
+          <w:szCs w:val="20"/>
+        </w:rPr>
+      </w:pPr>
+      <w:r>
+        <w:rPr>
+          <w:sz w:val="20"/>
+          <w:szCs w:val="20"/>
+          <w:rtl w:val="0"/>
+        </w:rPr>
+        <w:t xml:space="preserve">arkiva(210','100100107','109','1').</w:t>
+      </w:r>
+    </w:p>
+    <w:p>
+      <w:pPr>
+        <w:rPr>
+          <w:sz w:val="20"/>
+          <w:szCs w:val="20"/>
+        </w:rPr>
+      </w:pPr>
+      <w:r>
+        <w:rPr>
+          <w:sz w:val="20"/>
+          <w:szCs w:val="20"/>
+          <w:rtl w:val="0"/>
+        </w:rPr>
+        <w:t xml:space="preserve">arkiva(211','100100111','110','1').</w:t>
+      </w:r>
+    </w:p>
+    <w:p>
+      <w:pPr>
+        <w:rPr>
+          <w:sz w:val="20"/>
+          <w:szCs w:val="20"/>
+        </w:rPr>
+      </w:pPr>
+      <w:r>
+        <w:rPr>
+          <w:sz w:val="20"/>
+          <w:szCs w:val="20"/>
+          <w:rtl w:val="0"/>
+        </w:rPr>
+        <w:t xml:space="preserve">arkiva(212','100100112','104','1').</w:t>
+      </w:r>
+    </w:p>
+    <w:p>
+      <w:pPr>
+        <w:rPr>
+          <w:sz w:val="20"/>
+          <w:szCs w:val="20"/>
+        </w:rPr>
+      </w:pPr>
+      <w:r>
+        <w:rPr>
+          <w:sz w:val="20"/>
+          <w:szCs w:val="20"/>
+          <w:rtl w:val="0"/>
+        </w:rPr>
+        <w:t xml:space="preserve">arkiva(213','100100101','112','1').</w:t>
+      </w:r>
+    </w:p>
+    <w:p>
+      <w:pPr>
+        <w:rPr>
+          <w:sz w:val="20"/>
+          <w:szCs w:val="20"/>
+        </w:rPr>
+      </w:pPr>
+      <w:r>
+        <w:rPr>
+          <w:sz w:val="20"/>
+          <w:szCs w:val="20"/>
+          <w:rtl w:val="0"/>
+        </w:rPr>
+        <w:t xml:space="preserve">arkiva(214','100100110','113','1').</w:t>
+      </w:r>
+    </w:p>
+    <w:p>
+      <w:pPr>
+        <w:rPr>
+          <w:sz w:val="20"/>
+          <w:szCs w:val="20"/>
+        </w:rPr>
+      </w:pPr>
+      <w:r>
+        <w:rPr>
+          <w:sz w:val="20"/>
+          <w:szCs w:val="20"/>
+          <w:rtl w:val="0"/>
+        </w:rPr>
+        <w:t xml:space="preserve">arkiva(215','100100103','101','2').</w:t>
+      </w:r>
+    </w:p>
+    <w:p>
+      <w:pPr>
+        <w:rPr>
+          <w:sz w:val="20"/>
+          <w:szCs w:val="20"/>
+        </w:rPr>
+      </w:pPr>
+      <w:r>
+        <w:rPr>
+          <w:sz w:val="20"/>
+          <w:szCs w:val="20"/>
+          <w:rtl w:val="0"/>
+        </w:rPr>
+        <w:t xml:space="preserve">arkiva(216','100100104','103','1').</w:t>
+      </w:r>
+    </w:p>
+    <w:p>
+      <w:pPr>
+        <w:rPr>
+          <w:sz w:val="20"/>
+          <w:szCs w:val="20"/>
+        </w:rPr>
+      </w:pPr>
+      <w:r>
+        <w:rPr>
+          <w:sz w:val="20"/>
+          <w:szCs w:val="20"/>
+          <w:rtl w:val="0"/>
+        </w:rPr>
+        <w:t xml:space="preserve">arkiva(217','100100104','101','1').</w:t>
+      </w:r>
+    </w:p>
+    <w:p>
+      <w:pPr>
+        <w:rPr>
+          <w:sz w:val="20"/>
+          <w:szCs w:val="20"/>
+        </w:rPr>
+      </w:pPr>
+      <w:r>
+        <w:rPr>
+          <w:rtl w:val="0"/>
+        </w:rPr>
+      </w:r>
+    </w:p>
+    <w:p>
+      <w:pPr>
+        <w:pStyle w:val="Heading3"/>
+        <w:rPr/>
+      </w:pPr>
+      <w:bookmarkStart w:colFirst="0" w:colLast="0" w:name="_mhjho8mma0oh" w:id="11"/>
+      <w:bookmarkEnd w:id="11"/>
+      <w:r>
+        <w:rPr>
+          <w:rtl w:val="0"/>
+        </w:rPr>
+        <w:t xml:space="preserve">Detajet per librat e demtuar</w:t>
+      </w:r>
+    </w:p>
+    <w:p>
+      <w:pPr>
+        <w:jc w:val="center"/>
+        <w:rPr>
+          <w:b w:val="1"/>
+          <w:sz w:val="20"/>
+          <w:szCs w:val="20"/>
+        </w:rPr>
+      </w:pPr>
+      <w:r>
+        <w:rPr>
+          <w:rtl w:val="0"/>
+        </w:rPr>
+      </w:r>
+    </w:p>
+    <w:p>
+      <w:pPr>
+        <w:rPr>
+          <w:sz w:val="20"/>
+          <w:szCs w:val="20"/>
+        </w:rPr>
+      </w:pPr>
+      <w:r>
+        <w:rPr>
+          <w:sz w:val="20"/>
+          <w:szCs w:val="20"/>
+          <w:rtl w:val="0"/>
+        </w:rPr>
+        <w:t xml:space="preserve">%Librat e Demtuar(ID_Librit, Verejtje, Data_e_Regjistrimit,  Punetori).</w:t>
+      </w:r>
+    </w:p>
+    <w:p>
+      <w:pPr>
+        <w:rPr>
+          <w:sz w:val="20"/>
+          <w:szCs w:val="20"/>
+        </w:rPr>
+      </w:pPr>
+      <w:r>
+        <w:rPr>
+          <w:sz w:val="20"/>
+          <w:szCs w:val="20"/>
+          <w:rtl w:val="0"/>
+        </w:rPr>
+        <w:t xml:space="preserve">librat_e_demtuar(102','Mungon Faqja','2021-12-07','Harkin').</w:t>
+      </w:r>
+    </w:p>
+    <w:p>
+      <w:pPr>
+        <w:rPr>
+          <w:sz w:val="20"/>
+          <w:szCs w:val="20"/>
+        </w:rPr>
+      </w:pPr>
+      <w:r>
+        <w:rPr>
+          <w:sz w:val="20"/>
+          <w:szCs w:val="20"/>
+          <w:rtl w:val="0"/>
+        </w:rPr>
+        <w:t xml:space="preserve">librat_e_demtuar(101','Vjetruar','2021-12-08','Ira').</w:t>
+      </w:r>
+    </w:p>
+    <w:p>
+      <w:pPr>
+        <w:rPr>
+          <w:sz w:val="20"/>
+          <w:szCs w:val="20"/>
+        </w:rPr>
+      </w:pPr>
+      <w:r>
+        <w:rPr>
+          <w:sz w:val="20"/>
+          <w:szCs w:val="20"/>
+          <w:rtl w:val="0"/>
+        </w:rPr>
+        <w:t xml:space="preserve">librat_e_demtuar(102','Nuk ka Kopje','2021-12-02','Erica').</w:t>
+      </w:r>
+    </w:p>
+    <w:p>
+      <w:pPr>
+        <w:rPr>
+          <w:sz w:val="20"/>
+          <w:szCs w:val="20"/>
+        </w:rPr>
+      </w:pPr>
+      <w:r>
+        <w:rPr>
+          <w:sz w:val="20"/>
+          <w:szCs w:val="20"/>
+          <w:rtl w:val="0"/>
+        </w:rPr>
+        <w:t xml:space="preserve">librat_e_demtuar(107','Demtuar','2021-11-09','Vinnie').</w:t>
+      </w:r>
+    </w:p>
+    <w:p>
+      <w:pPr>
+        <w:rPr>
+          <w:sz w:val="20"/>
+          <w:szCs w:val="20"/>
+        </w:rPr>
+      </w:pPr>
+      <w:r>
+        <w:rPr>
+          <w:sz w:val="20"/>
+          <w:szCs w:val="20"/>
+          <w:rtl w:val="0"/>
+        </w:rPr>
+        <w:t xml:space="preserve">librat_e_demtuar(106','Demtuar','2021-11-19','Helen').</w:t>
+      </w:r>
+    </w:p>
+    <w:p>
+      <w:pPr>
+        <w:rPr>
+          <w:sz w:val="20"/>
+          <w:szCs w:val="20"/>
+        </w:rPr>
+      </w:pPr>
+      <w:r>
+        <w:rPr>
+          <w:sz w:val="20"/>
+          <w:szCs w:val="20"/>
+          <w:rtl w:val="0"/>
+        </w:rPr>
+        <w:t xml:space="preserve">librat_e_demtuar(105','Vjetruar','2021-11-24','Harkin').</w:t>
+      </w:r>
+    </w:p>
+    <w:p>
+      <w:pPr>
+        <w:rPr>
+          <w:sz w:val="20"/>
+          <w:szCs w:val="20"/>
+        </w:rPr>
+      </w:pPr>
+      <w:r>
+        <w:rPr>
+          <w:sz w:val="20"/>
+          <w:szCs w:val="20"/>
+          <w:rtl w:val="0"/>
+        </w:rPr>
+        <w:t xml:space="preserve">librat_e_demtuar(100','Mungon Faqja','2021-11-19','Ira').</w:t>
+      </w:r>
+    </w:p>
+    <w:p>
+      <w:pPr>
+        <w:rPr>
+          <w:sz w:val="20"/>
+          <w:szCs w:val="20"/>
+        </w:rPr>
+      </w:pPr>
+      <w:r>
+        <w:rPr>
+          <w:sz w:val="20"/>
+          <w:szCs w:val="20"/>
+          <w:rtl w:val="0"/>
+        </w:rPr>
+        <w:t xml:space="preserve">librat _e_demtuar(102','Nuk ka Kopje','2021-12-15','Erica').</w:t>
+      </w:r>
+    </w:p>
+    <w:p>
+      <w:pPr>
+        <w:rPr>
+          <w:sz w:val="20"/>
+          <w:szCs w:val="20"/>
+        </w:rPr>
+      </w:pPr>
+      <w:r>
+        <w:rPr>
+          <w:sz w:val="20"/>
+          <w:szCs w:val="20"/>
+          <w:rtl w:val="0"/>
+        </w:rPr>
+        <w:t xml:space="preserve">librat_e_demtuar(110','Demtuar','2021-10-19','Ira').</w:t>
+      </w:r>
+    </w:p>
+    <w:p>
+      <w:pPr>
+        <w:rPr>
+          <w:sz w:val="20"/>
+          <w:szCs w:val="20"/>
+        </w:rPr>
+      </w:pPr>
+      <w:r>
+        <w:rPr>
+          <w:sz w:val="20"/>
+          <w:szCs w:val="20"/>
+          <w:rtl w:val="0"/>
+        </w:rPr>
+        <w:t xml:space="preserve">librat_e_demtuar(104','Vjetruar','2021-11-26','Erica').</w:t>
+      </w:r>
+    </w:p>
+    <w:p>
+      <w:pPr>
+        <w:rPr>
+          <w:sz w:val="20"/>
+          <w:szCs w:val="20"/>
+        </w:rPr>
+      </w:pPr>
+      <w:r>
+        <w:rPr>
+          <w:sz w:val="20"/>
+          <w:szCs w:val="20"/>
+          <w:rtl w:val="0"/>
+        </w:rPr>
+        <w:t xml:space="preserve">librat_e_demtuar(112','Demtuar','2021-10-15','Harkin').</w:t>
+      </w:r>
+    </w:p>
+    <w:p>
+      <w:pPr>
+        <w:rPr>
+          <w:sz w:val="20"/>
+          <w:szCs w:val="20"/>
+        </w:rPr>
+      </w:pPr>
+      <w:r>
+        <w:rPr>
+          <w:sz w:val="20"/>
+          <w:szCs w:val="20"/>
+          <w:rtl w:val="0"/>
+        </w:rPr>
+        <w:t xml:space="preserve">librat_e_demtuar(113','Mungon Faqja','2021-12-30','Ira').</w:t>
+      </w:r>
+    </w:p>
+    <w:p>
+      <w:pPr>
+        <w:rPr>
+          <w:sz w:val="20"/>
+          <w:szCs w:val="20"/>
+        </w:rPr>
+      </w:pPr>
+      <w:r>
+        <w:rPr>
+          <w:sz w:val="20"/>
+          <w:szCs w:val="20"/>
+          <w:rtl w:val="0"/>
+        </w:rPr>
+        <w:t xml:space="preserve">librat_e_demtuar(101','Nuk ka Kopje','2021-10-12','Erica').</w:t>
+      </w:r>
+    </w:p>
+    <w:p>
+      <w:pPr>
+        <w:rPr>
+          <w:sz w:val="20"/>
+          <w:szCs w:val="20"/>
+        </w:rPr>
+      </w:pPr>
+      <w:r>
+        <w:rPr>
+          <w:sz w:val="20"/>
+          <w:szCs w:val="20"/>
+          <w:rtl w:val="0"/>
+        </w:rPr>
+        <w:t xml:space="preserve">librat_e_demtuar(103','Mungon Faqja','2021-09-30','Vinnie').</w:t>
+      </w:r>
+    </w:p>
+    <w:p>
+      <w:pPr>
+        <w:rPr>
+          <w:sz w:val="20"/>
+          <w:szCs w:val="20"/>
+        </w:rPr>
+      </w:pPr>
+      <w:r>
+        <w:rPr>
+          <w:sz w:val="20"/>
+          <w:szCs w:val="20"/>
+          <w:rtl w:val="0"/>
+        </w:rPr>
+        <w:t xml:space="preserve">libra_e_tdemtuar(102','Demtuar','2021-10-15','Erica').</w:t>
+      </w:r>
+    </w:p>
+    <w:p>
+      <w:pPr>
+        <w:rPr>
+          <w:sz w:val="20"/>
+          <w:szCs w:val="20"/>
+        </w:rPr>
+      </w:pPr>
+      <w:r>
+        <w:rPr>
+          <w:sz w:val="20"/>
+          <w:szCs w:val="20"/>
+          <w:rtl w:val="0"/>
+        </w:rPr>
+        <w:t xml:space="preserve">librat_e_demtuar(101','Vjetruar','2021-12-15','Vinnie').</w:t>
+      </w:r>
+    </w:p>
+    <w:p>
+      <w:pPr>
+        <w:rPr>
+          <w:sz w:val="20"/>
+          <w:szCs w:val="20"/>
+        </w:rPr>
+      </w:pPr>
+      <w:r>
+        <w:rPr>
+          <w:sz w:val="20"/>
+          <w:szCs w:val="20"/>
+          <w:rtl w:val="0"/>
+        </w:rPr>
+        <w:t xml:space="preserve">librat_e_demtuar(100','Mungon Faqja','2021-12-12','Ira').</w:t>
+      </w:r>
+    </w:p>
+    <w:p>
+      <w:pPr>
+        <w:rPr>
+          <w:sz w:val="20"/>
+          <w:szCs w:val="20"/>
+        </w:rPr>
+      </w:pPr>
+      <w:r>
+        <w:rPr>
+          <w:sz w:val="20"/>
+          <w:szCs w:val="20"/>
+          <w:rtl w:val="0"/>
+        </w:rPr>
+        <w:t xml:space="preserve">librat_e_demtuar(100','Mungon Faqja','2021-10-13','Erica').</w:t>
+      </w:r>
+    </w:p>
+    <w:p>
+      <w:pPr>
+        <w:rPr>
+          <w:sz w:val="20"/>
+          <w:szCs w:val="20"/>
+        </w:rPr>
+      </w:pPr>
+      <w:r>
+        <w:rPr>
+          <w:rtl w:val="0"/>
+        </w:rPr>
+      </w:r>
+    </w:p>
+    <w:p>
+      <w:pPr>
+        <w:pStyle w:val="Heading3"/>
+        <w:rPr/>
+      </w:pPr>
+      <w:bookmarkStart w:colFirst="0" w:colLast="0" w:name="_x4f1hsrmc162" w:id="12"/>
+      <w:bookmarkEnd w:id="12"/>
+      <w:r>
+        <w:rPr>
+          <w:rtl w:val="0"/>
+        </w:rPr>
+        <w:t xml:space="preserve">Datalogu për punetoret</w:t>
+      </w:r>
+    </w:p>
+    <w:p>
+      <w:pPr>
+        <w:jc w:val="center"/>
+        <w:rPr>
+          <w:b w:val="1"/>
+          <w:sz w:val="20"/>
+          <w:szCs w:val="20"/>
+        </w:rPr>
+      </w:pPr>
+      <w:r>
+        <w:rPr>
+          <w:rtl w:val="0"/>
+        </w:rPr>
+      </w:r>
+    </w:p>
+    <w:p>
+      <w:pPr>
+        <w:rPr>
+          <w:sz w:val="20"/>
+          <w:szCs w:val="20"/>
+        </w:rPr>
+      </w:pPr>
+      <w:r>
+        <w:rPr>
+          <w:sz w:val="20"/>
+          <w:szCs w:val="20"/>
+          <w:rtl w:val="0"/>
+        </w:rPr>
+        <w:t xml:space="preserve">%Punetori(ID, Emri, Mbiemri, Grada, Adresa, Tel, Email, Paga).</w:t>
+      </w:r>
+    </w:p>
+    <w:p>
+      <w:pPr>
+        <w:rPr>
+          <w:sz w:val="20"/>
+          <w:szCs w:val="20"/>
+        </w:rPr>
+      </w:pPr>
+      <w:r>
+        <w:rPr>
+          <w:sz w:val="20"/>
+          <w:szCs w:val="20"/>
+          <w:rtl w:val="0"/>
+        </w:rPr>
+        <w:t xml:space="preserve">punetori(200156110','Harkin','Diaz','Mbikqyres','659 E.Amherst Dr.','318-534-2967','harkindiaz@gmail.com','450').</w:t>
+      </w:r>
+    </w:p>
+    <w:p>
+      <w:pPr>
+        <w:rPr>
+          <w:sz w:val="20"/>
+          <w:szCs w:val="20"/>
+        </w:rPr>
+      </w:pPr>
+      <w:r>
+        <w:rPr>
+          <w:sz w:val="20"/>
+          <w:szCs w:val="20"/>
+          <w:rtl w:val="0"/>
+        </w:rPr>
+        <w:t xml:space="preserve">punetori(200156120','Penny ','Clifford','Drejtoreshe','261 Saxon St.','402-981-7067','penny19@gmail.com','650').</w:t>
+      </w:r>
+    </w:p>
+    <w:p>
+      <w:pPr>
+        <w:rPr>
+          <w:sz w:val="20"/>
+          <w:szCs w:val="20"/>
+        </w:rPr>
+      </w:pPr>
+      <w:r>
+        <w:rPr>
+          <w:sz w:val="20"/>
+          <w:szCs w:val="20"/>
+          <w:rtl w:val="0"/>
+        </w:rPr>
+        <w:t xml:space="preserve">punetori(200156130','Ira ','Sawyer','Asistente','467 Border Drive','769-200-6257','irasawyer@gmail.com','400').</w:t>
+      </w:r>
+    </w:p>
+    <w:p>
+      <w:pPr>
+        <w:rPr>
+          <w:sz w:val="20"/>
+          <w:szCs w:val="20"/>
+        </w:rPr>
+      </w:pPr>
+      <w:r>
+        <w:rPr>
+          <w:sz w:val="20"/>
+          <w:szCs w:val="20"/>
+          <w:rtl w:val="0"/>
+        </w:rPr>
+        <w:t xml:space="preserve">punetori(200156140','Erica','Allen ','Bibliotekar','8175 Mammoth Ave','803-698-4293','erica123@gmail.com','380').</w:t>
+      </w:r>
+    </w:p>
+    <w:p>
+      <w:pPr>
+        <w:rPr>
+          <w:sz w:val="20"/>
+          <w:szCs w:val="20"/>
+        </w:rPr>
+      </w:pPr>
+      <w:r>
+        <w:rPr>
+          <w:sz w:val="20"/>
+          <w:szCs w:val="20"/>
+          <w:rtl w:val="0"/>
+        </w:rPr>
+        <w:t xml:space="preserve">punetori(200156150','Kelly','Walker','Shefe nderrimi','704 Fawn St.','715-475-4443','kelly704@gmail.com','420').</w:t>
+      </w:r>
+    </w:p>
+    <w:p>
+      <w:pPr>
+        <w:rPr>
+          <w:sz w:val="20"/>
+          <w:szCs w:val="20"/>
+        </w:rPr>
+      </w:pPr>
+      <w:r>
+        <w:rPr>
+          <w:sz w:val="20"/>
+          <w:szCs w:val="20"/>
+          <w:rtl w:val="0"/>
+        </w:rPr>
+        <w:t xml:space="preserve">punetori(200156160','Oliver','Menard','Mirembajtse','290 Hillside St.','903-292-8388','oliver1@gmail.com','350').</w:t>
+      </w:r>
+    </w:p>
+    <w:p>
+      <w:pPr>
+        <w:rPr>
+          <w:sz w:val="20"/>
+          <w:szCs w:val="20"/>
+        </w:rPr>
+      </w:pPr>
+      <w:r>
+        <w:rPr>
+          <w:sz w:val="20"/>
+          <w:szCs w:val="20"/>
+          <w:rtl w:val="0"/>
+        </w:rPr>
+        <w:t xml:space="preserve">punetori(200156170','Vinnie','Roberts','Bibliotekar','291 Hillside St.','681-214-3518','vinnie99@gmail.com','380').</w:t>
+      </w:r>
+    </w:p>
+    <w:p>
+      <w:pPr>
+        <w:rPr>
+          <w:sz w:val="20"/>
+          <w:szCs w:val="20"/>
+        </w:rPr>
+      </w:pPr>
+      <w:r>
+        <w:rPr>
+          <w:sz w:val="20"/>
+          <w:szCs w:val="20"/>
+          <w:rtl w:val="0"/>
+        </w:rPr>
+        <w:t xml:space="preserve">punetori(200156180','Helen','Diaz','Bibliotekar','292 Hillside St.','702-326-5983','helendiaz@gmail.com','380').</w:t>
+      </w:r>
+    </w:p>
+    <w:p>
+      <w:pPr>
+        <w:rPr>
+          <w:sz w:val="20"/>
+          <w:szCs w:val="20"/>
+        </w:rPr>
+      </w:pPr>
+      <w:r>
+        <w:rPr>
+          <w:rtl w:val="0"/>
+        </w:rPr>
+      </w:r>
+    </w:p>
+    <w:p>
+      <w:pPr>
+        <w:rPr>
+          <w:sz w:val="20"/>
+          <w:szCs w:val="20"/>
+        </w:rPr>
+      </w:pPr>
+      <w:r>
+        <w:rPr>
+          <w:rtl w:val="0"/>
+        </w:rPr>
+      </w:r>
+    </w:p>
+    <w:p>
+      <w:pPr>
+        <w:jc w:val="center"/>
+        <w:rPr>
+          <w:b w:val="1"/>
+          <w:sz w:val="20"/>
+          <w:szCs w:val="20"/>
+        </w:rPr>
+      </w:pPr>
+      <w:r>
+        <w:br w:type="page"/>
+      </w:r>
+      <w:r>
+        <w:rPr>
+          <w:rtl w:val="0"/>
+        </w:rPr>
+      </w:r>
+    </w:p>
+    <w:p>
+      <w:pPr>
+        <w:pStyle w:val="Heading1"/>
+        <w:rPr/>
+      </w:pPr>
+      <w:bookmarkStart w:colFirst="0" w:colLast="0" w:name="_8bm4yibiw5o" w:id="13"/>
+      <w:bookmarkEnd w:id="13"/>
+      <w:r>
+        <w:rPr>
+          <w:rtl w:val="0"/>
+        </w:rPr>
+        <w:t xml:space="preserve">Kodi ne MYSQL per krijimin e tabelave</w:t>
+      </w:r>
+    </w:p>
+    <w:p>
+      <w:pPr>
+        <w:rPr/>
+      </w:pPr>
+      <w:r>
+        <w:rPr>
+          <w:rtl w:val="0"/>
+        </w:rPr>
+        <w:t xml:space="preserve">create database bibloteka;</w:t>
+      </w:r>
+    </w:p>
+    <w:p>
+      <w:pPr>
+        <w:rPr/>
+      </w:pPr>
+      <w:r>
+        <w:rPr>
+          <w:rtl w:val="0"/>
+        </w:rPr>
+        <w:t xml:space="preserve">use bibloteka;</w:t>
+      </w:r>
+    </w:p>
+    <w:p>
+      <w:pPr>
+        <w:rPr/>
+      </w:pPr>
+      <w:r>
+        <w:rPr>
+          <w:rtl w:val="0"/>
+        </w:rPr>
+        <w:t xml:space="preserve">CREATE TABLE lexuesi </w:t>
+      </w:r>
+    </w:p>
+    <w:p>
+      <w:pPr>
+        <w:rPr/>
+      </w:pPr>
+      <w:r>
+        <w:rPr>
+          <w:rtl w:val="0"/>
+        </w:rPr>
+        <w:t xml:space="preserve">(</w:t>
+      </w:r>
+    </w:p>
+    <w:p>
+      <w:pPr>
+        <w:rPr/>
+      </w:pPr>
+      <w:r>
+        <w:rPr>
+          <w:rtl w:val="0"/>
+        </w:rPr>
+        <w:t xml:space="preserve">    lid                 integer(10),</w:t>
+      </w:r>
+    </w:p>
+    <w:p>
+      <w:pPr>
+        <w:rPr/>
+      </w:pPr>
+      <w:r>
+        <w:rPr>
+          <w:rtl w:val="0"/>
+        </w:rPr>
+        <w:t xml:space="preserve">    emri                char(15),</w:t>
+      </w:r>
+    </w:p>
+    <w:p>
+      <w:pPr>
+        <w:rPr/>
+      </w:pPr>
+      <w:r>
+        <w:rPr>
+          <w:rtl w:val="0"/>
+        </w:rPr>
+        <w:t xml:space="preserve">    mbiemri             char(15),</w:t>
+      </w:r>
+    </w:p>
+    <w:p>
+      <w:pPr>
+        <w:rPr/>
+      </w:pPr>
+      <w:r>
+        <w:rPr>
+          <w:rtl w:val="0"/>
+        </w:rPr>
+        <w:t xml:space="preserve">    emri_prindrit       char(15),</w:t>
+      </w:r>
+    </w:p>
+    <w:p>
+      <w:pPr>
+        <w:rPr/>
+      </w:pPr>
+      <w:r>
+        <w:rPr>
+          <w:rtl w:val="0"/>
+        </w:rPr>
+        <w:tab/>
+        <w:t xml:space="preserve">gjinia              char(8),</w:t>
+      </w:r>
+    </w:p>
+    <w:p>
+      <w:pPr>
+        <w:rPr/>
+      </w:pPr>
+      <w:r>
+        <w:rPr>
+          <w:rtl w:val="0"/>
+        </w:rPr>
+        <w:t xml:space="preserve">    data_lindjes        char(10),</w:t>
+      </w:r>
+    </w:p>
+    <w:p>
+      <w:pPr>
+        <w:rPr/>
+      </w:pPr>
+      <w:r>
+        <w:rPr>
+          <w:rtl w:val="0"/>
+        </w:rPr>
+        <w:tab/>
+        <w:t xml:space="preserve">rruga               char(40),</w:t>
+      </w:r>
+    </w:p>
+    <w:p>
+      <w:pPr>
+        <w:rPr/>
+      </w:pPr>
+      <w:r>
+        <w:rPr>
+          <w:rtl w:val="0"/>
+        </w:rPr>
+        <w:t xml:space="preserve">    telefoni            integer(20),</w:t>
+      </w:r>
+    </w:p>
+    <w:p>
+      <w:pPr>
+        <w:rPr/>
+      </w:pPr>
+      <w:r>
+        <w:rPr>
+          <w:rtl w:val="0"/>
+        </w:rPr>
+        <w:tab/>
+        <w:t xml:space="preserve">e_mail              char(40),</w:t>
+      </w:r>
+    </w:p>
+    <w:p>
+      <w:pPr>
+        <w:rPr/>
+      </w:pPr>
+      <w:r>
+        <w:rPr>
+          <w:rtl w:val="0"/>
+        </w:rPr>
+        <w:tab/>
+        <w:t xml:space="preserve">profesioni          char(20),</w:t>
+      </w:r>
+    </w:p>
+    <w:p>
+      <w:pPr>
+        <w:rPr/>
+      </w:pPr>
+      <w:r>
+        <w:rPr>
+          <w:rtl w:val="0"/>
+        </w:rPr>
+        <w:t xml:space="preserve">    </w:t>
+      </w:r>
+    </w:p>
+    <w:p>
+      <w:pPr>
+        <w:rPr/>
+      </w:pPr>
+      <w:r>
+        <w:rPr>
+          <w:rtl w:val="0"/>
+        </w:rPr>
+        <w:t xml:space="preserve">        PRIMARY KEY (lid)</w:t>
+      </w:r>
+    </w:p>
+    <w:p>
+      <w:pPr>
+        <w:rPr/>
+      </w:pPr>
+      <w:r>
+        <w:rPr>
+          <w:rtl w:val="0"/>
+        </w:rPr>
+        <w:t xml:space="preserve">);</w:t>
+      </w:r>
+    </w:p>
+    <w:p>
+      <w:pPr>
+        <w:rPr/>
+      </w:pPr>
+      <w:r>
+        <w:rPr>
+          <w:rtl w:val="0"/>
+        </w:rPr>
+      </w:r>
+    </w:p>
+    <w:p>
+      <w:pPr>
+        <w:rPr/>
+      </w:pPr>
+      <w:r>
+        <w:rPr>
+          <w:rtl w:val="0"/>
+        </w:rPr>
+      </w:r>
+    </w:p>
+    <w:p>
+      <w:pPr>
+        <w:rPr/>
+      </w:pPr>
+      <w:r>
+        <w:rPr>
+          <w:rtl w:val="0"/>
+        </w:rPr>
+        <w:t xml:space="preserve"> </w:t>
+      </w:r>
+    </w:p>
+    <w:p>
+      <w:pPr>
+        <w:rPr/>
+      </w:pPr>
+      <w:r>
+        <w:rPr>
+          <w:rtl w:val="0"/>
+        </w:rPr>
+      </w:r>
+    </w:p>
+    <w:p>
+      <w:pPr>
+        <w:rPr/>
+      </w:pPr>
+      <w:r>
+        <w:rPr>
+          <w:rtl w:val="0"/>
+        </w:rPr>
+        <w:t xml:space="preserve">INSERT INTO `bibloteka`.`lexuesi` (`lid`, `emri`, `mbiemri`, `emri_prindrit`, `gjinia`, `data_lindjes`, `rruga`, `telefoni`, `e_mail`, `profesioni`) </w:t>
+      </w:r>
+    </w:p>
+    <w:p>
+      <w:pPr>
+        <w:rPr/>
+      </w:pPr>
+      <w:r>
+        <w:rPr>
+          <w:rtl w:val="0"/>
+        </w:rPr>
+        <w:t xml:space="preserve">VALUES('100100100', 'Barbara', 'MacCaffery','Ines', 'Femer', '03/28/1986', '11 Sage Terrace', '44123456', 'barbara11@gmail.com', 'Student');</w:t>
+      </w:r>
+    </w:p>
+    <w:p>
+      <w:pPr>
+        <w:rPr/>
+      </w:pPr>
+      <w:r>
+        <w:rPr>
+          <w:rtl w:val="0"/>
+        </w:rPr>
+        <w:t xml:space="preserve">INSERT INTO `bibloteka`.`lexuesi` (`lid`, `emri`, `mbiemri`, `emri_prindrit`, `gjinia`, `data_lindjes`, `rruga`, `telefoni`, `e_mail`, `profesioni`) </w:t>
+      </w:r>
+    </w:p>
+    <w:p>
+      <w:pPr>
+        <w:rPr/>
+      </w:pPr>
+      <w:r>
+        <w:rPr>
+          <w:rtl w:val="0"/>
+        </w:rPr>
+        <w:t xml:space="preserve">VALUES('100100101','Ines', 'Brushfield','Freddi','Mashkull','13/04/1986','14187 Commmercial Trail','80442794','ines13@gmail.com','Actor');</w:t>
+      </w:r>
+    </w:p>
+    <w:p>
+      <w:pPr>
+        <w:rPr/>
+      </w:pPr>
+      <w:r>
+        <w:rPr>
+          <w:rtl w:val="0"/>
+        </w:rPr>
+        <w:t xml:space="preserve">INSERT INTO `bibloteka`.`lexuesi` (`lid`, `emri`, `mbiemri`, `emri_prindrit`, `gjinia`, `data_lindjes`, `rruga`, `telefoni`, `e_mail`, `profesioni`) </w:t>
+      </w:r>
+    </w:p>
+    <w:p>
+      <w:pPr>
+        <w:rPr/>
+      </w:pPr>
+      <w:r>
+        <w:rPr>
+          <w:rtl w:val="0"/>
+        </w:rPr>
+        <w:t xml:space="preserve">VALUES('100100102','Freddi','Boagey','Ambur','Mashkull','07/02/1985','251 Springs Junction','71972478','freddi1985@gmail.com','Teacher');</w:t>
+      </w:r>
+    </w:p>
+    <w:p>
+      <w:pPr>
+        <w:rPr/>
+      </w:pPr>
+      <w:r>
+        <w:rPr>
+          <w:rtl w:val="0"/>
+        </w:rPr>
+        <w:t xml:space="preserve">INSERT INTO `bibloteka`.`lexuesi` (`lid`, `emri`, `mbiemri`, `emri_prindrit`, `gjinia`, `data_lindjes`, `rruga`, `telefoni`, `e_mail`, `profesioni`) </w:t>
+      </w:r>
+    </w:p>
+    <w:p>
+      <w:pPr>
+        <w:rPr/>
+      </w:pPr>
+      <w:r>
+        <w:rPr>
+          <w:rtl w:val="0"/>
+        </w:rPr>
+        <w:t xml:space="preserve">VALUES('100100103','Amber','Roseburgh','Elka','Femer','14/04/1991','5 Spohn Circle','2546579','amburrose@gmail.com','Cashier');</w:t>
+      </w:r>
+    </w:p>
+    <w:p>
+      <w:pPr>
+        <w:rPr/>
+      </w:pPr>
+      <w:r>
+        <w:rPr>
+          <w:rtl w:val="0"/>
+        </w:rPr>
+        <w:t xml:space="preserve">INSERT INTO `bibloteka`.`lexuesi` (`lid`, `emri`, `mbiemri`, `emri_prindrit`, `gjinia`, `data_lindjes`, `rruga`, `telefoni`, `e_mail`, `profesioni`) </w:t>
+      </w:r>
+    </w:p>
+    <w:p>
+      <w:pPr>
+        <w:rPr/>
+      </w:pPr>
+      <w:r>
+        <w:rPr>
+          <w:rtl w:val="0"/>
+        </w:rPr>
+        <w:t xml:space="preserve">VALUES('100100104','Elka','Twiddell','Ilene','Femer','04/09/1991','7 Manely Drive','32148084','elka1991@gmail.com','Student');</w:t>
+      </w:r>
+    </w:p>
+    <w:p>
+      <w:pPr>
+        <w:rPr/>
+      </w:pPr>
+      <w:r>
+        <w:rPr>
+          <w:rtl w:val="0"/>
+        </w:rPr>
+        <w:t xml:space="preserve">INSERT INTO `bibloteka`.`lexuesi` (`lid`, `emri`, `mbiemri`, `emri_prindrit`, `gjinia`, `data_lindjes`, `rruga`, `telefoni`, `e_mail`, `profesioni`) </w:t>
+      </w:r>
+    </w:p>
+    <w:p>
+      <w:pPr>
+        <w:rPr/>
+      </w:pPr>
+      <w:r>
+        <w:rPr>
+          <w:rtl w:val="0"/>
+        </w:rPr>
+        <w:t xml:space="preserve">VALUES('100100105','Ilene','Dowson','Thacher','Femer','17/07/1992','50 Lillian Crossing','61564147','ilenedowson@gmail.com','Student');</w:t>
+      </w:r>
+    </w:p>
+    <w:p>
+      <w:pPr>
+        <w:rPr/>
+      </w:pPr>
+      <w:r>
+        <w:rPr>
+          <w:rtl w:val="0"/>
+        </w:rPr>
+        <w:t xml:space="preserve">INSERT INTO `bibloteka`.`lexuesi` (`lid`, `emri`, `mbiemri`, `emri_prindrit`, `gjinia`, `data_lindjes`, `rruga`, `telefoni`, `e_mail`, `profesioni`) </w:t>
+      </w:r>
+    </w:p>
+    <w:p>
+      <w:pPr>
+        <w:rPr/>
+      </w:pPr>
+      <w:r>
+        <w:rPr>
+          <w:rtl w:val="0"/>
+        </w:rPr>
+        <w:t xml:space="preserve">VALUES('100100106','Thacher','Naseby','Romola','Mashkull','30/08/1964','538 Mosinee Center','94152739','thacher1@gmail.com','Builder');</w:t>
+      </w:r>
+    </w:p>
+    <w:p>
+      <w:pPr>
+        <w:rPr/>
+      </w:pPr>
+      <w:r>
+        <w:rPr>
+          <w:rtl w:val="0"/>
+        </w:rPr>
+        <w:t xml:space="preserve">INSERT INTO `bibloteka`.`lexuesi` (`lid`, `emri`, `mbiemri`, `emri_prindrit`, `gjinia`, `data_lindjes`, `rruga`, `telefoni`, `e_mail`, `profesioni`) </w:t>
+      </w:r>
+    </w:p>
+    <w:p>
+      <w:pPr>
+        <w:rPr/>
+      </w:pPr>
+      <w:r>
+        <w:rPr>
+          <w:rtl w:val="0"/>
+        </w:rPr>
+        <w:t xml:space="preserve">VALUES('100100108','Levy','Mynett','Bob','Mashkull','13/10/1969','68 lawn Avenue','40424633','levy69@gmail.com','Carpet Cleaner');</w:t>
+      </w:r>
+    </w:p>
+    <w:p>
+      <w:pPr>
+        <w:rPr/>
+      </w:pPr>
+      <w:r>
+        <w:rPr>
+          <w:rtl w:val="0"/>
+        </w:rPr>
+        <w:t xml:space="preserve">INSERT INTO `bibloteka`.`lexuesi` (`lid`, `emri`, `mbiemri`, `emri_prindrit`, `gjinia`, `data_lindjes`, `rruga`, `telefoni`, `e_mail`, `profesioni`) </w:t>
+      </w:r>
+    </w:p>
+    <w:p>
+      <w:pPr>
+        <w:rPr/>
+      </w:pPr>
+      <w:r>
+        <w:rPr>
+          <w:rtl w:val="0"/>
+        </w:rPr>
+        <w:t xml:space="preserve">VALUES('100100109','John','Oliver','Arthur','Mashkull','04/05/1999','29 Valley View','56483210','johnarthur@gmail.com','Policeman');</w:t>
+      </w:r>
+    </w:p>
+    <w:p>
+      <w:pPr>
+        <w:rPr/>
+      </w:pPr>
+      <w:r>
+        <w:rPr>
+          <w:rtl w:val="0"/>
+        </w:rPr>
+        <w:t xml:space="preserve">INSERT INTO `bibloteka`.`lexuesi` (`lid`, `emri`, `mbiemri`, `emri_prindrit`, `gjinia`, `data_lindjes`, `rruga`, `telefoni`, `e_mail`, `profesioni`) </w:t>
+      </w:r>
+    </w:p>
+    <w:p>
+      <w:pPr>
+        <w:rPr/>
+      </w:pPr>
+      <w:r>
+        <w:rPr>
+          <w:rtl w:val="0"/>
+        </w:rPr>
+        <w:t xml:space="preserve">VALUES('100100110','Ann','Poppy','Ethel','Femer','03/12/2000','591 Gartner RD','55248732','poppyann@gmail.com','Dancer');</w:t>
+      </w:r>
+    </w:p>
+    <w:p>
+      <w:pPr>
+        <w:rPr/>
+      </w:pPr>
+      <w:r>
+        <w:rPr>
+          <w:rtl w:val="0"/>
+        </w:rPr>
+        <w:t xml:space="preserve">INSERT INTO `bibloteka`.`lexuesi` (`lid`, `emri`, `mbiemri`, `emri_prindrit`, `gjinia`, `data_lindjes`, `rruga`, `telefoni`, `e_mail`, `profesioni`) </w:t>
+      </w:r>
+    </w:p>
+    <w:p>
+      <w:pPr>
+        <w:rPr/>
+      </w:pPr>
+      <w:r>
+        <w:rPr>
+          <w:rtl w:val="0"/>
+        </w:rPr>
+        <w:t xml:space="preserve">VALUES('100100111','Emily','Mia','Ernest','Femer','04/06/1989','76 Somerset Drive','62484324','emily89@gmail.com','Writer');</w:t>
+      </w:r>
+    </w:p>
+    <w:p>
+      <w:pPr>
+        <w:rPr/>
+      </w:pPr>
+      <w:r>
+        <w:rPr>
+          <w:rtl w:val="0"/>
+        </w:rPr>
+      </w:r>
+    </w:p>
+    <w:p>
+      <w:pPr>
+        <w:rPr/>
+      </w:pPr>
+      <w:r>
+        <w:rPr>
+          <w:rtl w:val="0"/>
+        </w:rPr>
+      </w:r>
+    </w:p>
+    <w:p>
+      <w:pPr>
+        <w:rPr/>
+      </w:pPr>
+      <w:r>
+        <w:rPr>
+          <w:rtl w:val="0"/>
+        </w:rPr>
+        <w:t xml:space="preserve">    </w:t>
+      </w:r>
+    </w:p>
+    <w:p>
+      <w:pPr>
+        <w:rPr/>
+      </w:pPr>
+      <w:r>
+        <w:rPr>
+          <w:rtl w:val="0"/>
+        </w:rPr>
+      </w:r>
+    </w:p>
+    <w:p>
+      <w:pPr>
+        <w:rPr/>
+      </w:pPr>
+      <w:r>
+        <w:rPr>
+          <w:rtl w:val="0"/>
+        </w:rPr>
+        <w:t xml:space="preserve">CREATE TABLE detajet_e_lexuesi </w:t>
+      </w:r>
+    </w:p>
+    <w:p>
+      <w:pPr>
+        <w:rPr/>
+      </w:pPr>
+      <w:r>
+        <w:rPr>
+          <w:rtl w:val="0"/>
+        </w:rPr>
+        <w:t xml:space="preserve">(</w:t>
+      </w:r>
+    </w:p>
+    <w:p>
+      <w:pPr>
+        <w:rPr/>
+      </w:pPr>
+      <w:r>
+        <w:rPr>
+          <w:rtl w:val="0"/>
+        </w:rPr>
+        <w:t xml:space="preserve">    lid                integer(10),</w:t>
+      </w:r>
+    </w:p>
+    <w:p>
+      <w:pPr>
+        <w:rPr/>
+      </w:pPr>
+      <w:r>
+        <w:rPr>
+          <w:rtl w:val="0"/>
+        </w:rPr>
+        <w:t xml:space="preserve">    viti_regjistrimit  integer(5),</w:t>
+      </w:r>
+    </w:p>
+    <w:p>
+      <w:pPr>
+        <w:rPr/>
+      </w:pPr>
+      <w:r>
+        <w:rPr>
+          <w:rtl w:val="0"/>
+        </w:rPr>
+        <w:t xml:space="preserve">    data_regjistrimit  char(10),</w:t>
+      </w:r>
+    </w:p>
+    <w:p>
+      <w:pPr>
+        <w:rPr/>
+      </w:pPr>
+      <w:r>
+        <w:rPr>
+          <w:rtl w:val="0"/>
+        </w:rPr>
+        <w:t xml:space="preserve">    cmimi_registrimit  char(20),</w:t>
+      </w:r>
+    </w:p>
+    <w:p>
+      <w:pPr>
+        <w:rPr/>
+      </w:pPr>
+      <w:r>
+        <w:rPr>
+          <w:rtl w:val="0"/>
+        </w:rPr>
+        <w:tab/>
+        <w:t xml:space="preserve">pid                integer(12),</w:t>
+      </w:r>
+    </w:p>
+    <w:p>
+      <w:pPr>
+        <w:rPr/>
+      </w:pPr>
+      <w:r>
+        <w:rPr>
+          <w:rtl w:val="0"/>
+        </w:rPr>
+        <w:tab/>
+        <w:t xml:space="preserve">aktiviteti         char(15),</w:t>
+      </w:r>
+    </w:p>
+    <w:p>
+      <w:pPr>
+        <w:rPr/>
+      </w:pPr>
+      <w:r>
+        <w:rPr>
+          <w:rtl w:val="0"/>
+        </w:rPr>
+        <w:tab/>
+        <w:t xml:space="preserve">skadenca           char(10),</w:t>
+      </w:r>
+    </w:p>
+    <w:p>
+      <w:pPr>
+        <w:rPr/>
+      </w:pPr>
+      <w:r>
+        <w:rPr>
+          <w:rtl w:val="0"/>
+        </w:rPr>
+        <w:t xml:space="preserve">    </w:t>
+      </w:r>
+    </w:p>
+    <w:p>
+      <w:pPr>
+        <w:rPr/>
+      </w:pPr>
+      <w:r>
+        <w:rPr>
+          <w:rtl w:val="0"/>
+        </w:rPr>
+        <w:tab/>
+        <w:t xml:space="preserve">  PRIMARY KEY (lid)</w:t>
+      </w:r>
+    </w:p>
+    <w:p>
+      <w:pPr>
+        <w:rPr/>
+      </w:pPr>
+      <w:r>
+        <w:rPr>
+          <w:rtl w:val="0"/>
+        </w:rPr>
+        <w:t xml:space="preserve">);</w:t>
+      </w:r>
+    </w:p>
+    <w:p>
+      <w:pPr>
+        <w:rPr/>
+      </w:pPr>
+      <w:r>
+        <w:rPr>
+          <w:rtl w:val="0"/>
+        </w:rPr>
+        <w:t xml:space="preserve">INSERT INTO `bibloteka`.`detajet_e_lexuesi` (`lid`, `viti_regjistrimit`, `data_regjistrimit`, `cmimi_registrimit`, `pid`, `aktiviteti`, `skadenca`)</w:t>
+      </w:r>
+    </w:p>
+    <w:p>
+      <w:pPr>
+        <w:rPr/>
+      </w:pPr>
+      <w:r>
+        <w:rPr>
+          <w:rtl w:val="0"/>
+        </w:rPr>
+        <w:t xml:space="preserve">VALUES ('100100100','2020','05/07','5€','200156110','Aktiv','05/07/2021');</w:t>
+      </w:r>
+    </w:p>
+    <w:p>
+      <w:pPr>
+        <w:rPr/>
+      </w:pPr>
+      <w:r>
+        <w:rPr>
+          <w:rtl w:val="0"/>
+        </w:rPr>
+        <w:t xml:space="preserve">INSERT INTO `bibloteka`.`detajet_e_lexuesi` (`lid`, `viti_regjistrimit`, `data_regjistrimit`, `cmimi_registrimit`, `pid`, `aktiviteti`, `skadenca`)</w:t>
+      </w:r>
+    </w:p>
+    <w:p>
+      <w:pPr>
+        <w:rPr/>
+      </w:pPr>
+      <w:r>
+        <w:rPr>
+          <w:rtl w:val="0"/>
+        </w:rPr>
+        <w:t xml:space="preserve">VALUES ('100100101','2003','3/10','Liruar nga pagesa',200156130,'Ka Skaduar','03/10/2004');</w:t>
+      </w:r>
+    </w:p>
+    <w:p>
+      <w:pPr>
+        <w:rPr/>
+      </w:pPr>
+      <w:r>
+        <w:rPr>
+          <w:rtl w:val="0"/>
+        </w:rPr>
+        <w:t xml:space="preserve">INSERT INTO `bibloteka`.`detajet_e_lexuesi` (`lid`, `viti_regjistrimit`, `data_regjistrimit`, `cmimi_registrimit`, `pid`, `aktiviteti`, `skadenca`)</w:t>
+      </w:r>
+    </w:p>
+    <w:p>
+      <w:pPr>
+        <w:rPr/>
+      </w:pPr>
+      <w:r>
+        <w:rPr>
+          <w:rtl w:val="0"/>
+        </w:rPr>
+        <w:t xml:space="preserve">VALUES ('100100103','2020','26/07','10€',200156110,'Aktiv','26/07/2021');</w:t>
+      </w:r>
+    </w:p>
+    <w:p>
+      <w:pPr>
+        <w:rPr/>
+      </w:pPr>
+      <w:r>
+        <w:rPr>
+          <w:rtl w:val="0"/>
+        </w:rPr>
+        <w:t xml:space="preserve">INSERT INTO `bibloteka`.`detajet_e_lexuesi` (`lid`, `viti_regjistrimit`, `data_regjistrimit`, `cmimi_registrimit`, `pid`, `aktiviteti`, `skadenca`)</w:t>
+      </w:r>
+    </w:p>
+    <w:p>
+      <w:pPr>
+        <w:rPr/>
+      </w:pPr>
+      <w:r>
+        <w:rPr>
+          <w:rtl w:val="0"/>
+        </w:rPr>
+        <w:t xml:space="preserve">VALUES ('100100104','2021','06/11','5€',200156120,'Aktiv','06/11/2022');</w:t>
+      </w:r>
+    </w:p>
+    <w:p>
+      <w:pPr>
+        <w:rPr/>
+      </w:pPr>
+      <w:r>
+        <w:rPr>
+          <w:rtl w:val="0"/>
+        </w:rPr>
+        <w:t xml:space="preserve">INSERT INTO `bibloteka`.`detajet_e_lexuesi` (`lid`, `viti_regjistrimit`, `data_regjistrimit`, `cmimi_registrimit`, `pid`, `aktiviteti`, `skadenca`)</w:t>
+      </w:r>
+    </w:p>
+    <w:p>
+      <w:pPr>
+        <w:rPr/>
+      </w:pPr>
+      <w:r>
+        <w:rPr>
+          <w:rtl w:val="0"/>
+        </w:rPr>
+        <w:t xml:space="preserve">VALUES ('100100105','2016','03/08','10€',200156160,'Ka Skaduar','03/08/2017');</w:t>
+      </w:r>
+    </w:p>
+    <w:p>
+      <w:pPr>
+        <w:rPr/>
+      </w:pPr>
+      <w:r>
+        <w:rPr>
+          <w:rtl w:val="0"/>
+        </w:rPr>
+        <w:t xml:space="preserve">INSERT INTO `bibloteka`.`detajet_e_lexuesi` (`lid`, `viti_regjistrimit`, `data_regjistrimit`, `cmimi_registrimit`, `pid`, `aktiviteti`, `skadenca`)</w:t>
+      </w:r>
+    </w:p>
+    <w:p>
+      <w:pPr>
+        <w:rPr/>
+      </w:pPr>
+      <w:r>
+        <w:rPr>
+          <w:rtl w:val="0"/>
+        </w:rPr>
+        <w:t xml:space="preserve">VALUES ('100100106','2020','21/10','Liruar nga pagesa',200156140,'Aktiv','21/10/2021');</w:t>
+      </w:r>
+    </w:p>
+    <w:p>
+      <w:pPr>
+        <w:rPr/>
+      </w:pPr>
+      <w:r>
+        <w:rPr>
+          <w:rtl w:val="0"/>
+        </w:rPr>
+        <w:t xml:space="preserve">INSERT INTO `bibloteka`.`detajet_e_lexuesi` (`lid`, `viti_regjistrimit`, `data_regjistrimit`, `cmimi_registrimit`, `pid`, `aktiviteti`, `skadenca`)</w:t>
+      </w:r>
+    </w:p>
+    <w:p>
+      <w:pPr>
+        <w:rPr/>
+      </w:pPr>
+      <w:r>
+        <w:rPr>
+          <w:rtl w:val="0"/>
+        </w:rPr>
+        <w:t xml:space="preserve">VALUES ('100100107','2021','19/09','5€',200156110,'Aktiv','19/09/2021');</w:t>
+      </w:r>
+    </w:p>
+    <w:p>
+      <w:pPr>
+        <w:rPr/>
+      </w:pPr>
+      <w:r>
+        <w:rPr>
+          <w:rtl w:val="0"/>
+        </w:rPr>
+        <w:t xml:space="preserve">INSERT INTO `bibloteka`.`detajet_e_lexuesi` (`lid`, `viti_regjistrimit`, `data_regjistrimit`, `cmimi_registrimit`, `pid`, `aktiviteti`, `skadenca`)</w:t>
+      </w:r>
+    </w:p>
+    <w:p>
+      <w:pPr>
+        <w:rPr/>
+      </w:pPr>
+      <w:r>
+        <w:rPr>
+          <w:rtl w:val="0"/>
+        </w:rPr>
+        <w:t xml:space="preserve">VALUES ('100100108','2012','22/03','5€',200156120,'Ka Skaduar','22/03/2013');</w:t>
+      </w:r>
+    </w:p>
+    <w:p>
+      <w:pPr>
+        <w:rPr/>
+      </w:pPr>
+      <w:r>
+        <w:rPr>
+          <w:rtl w:val="0"/>
+        </w:rPr>
+        <w:t xml:space="preserve">INSERT INTO `bibloteka`.`detajet_e_lexuesi` (`lid`, `viti_regjistrimit`, `data_regjistrimit`, `cmimi_registrimit`, `pid`, `aktiviteti`, `skadenca`)</w:t>
+      </w:r>
+    </w:p>
+    <w:p>
+      <w:pPr>
+        <w:rPr/>
+      </w:pPr>
+      <w:r>
+        <w:rPr>
+          <w:rtl w:val="0"/>
+        </w:rPr>
+        <w:t xml:space="preserve">VALUES ('100100109','2015','04/04','10€',200156150,'Ka Skaduar','04/04/2016');</w:t>
+      </w:r>
+    </w:p>
+    <w:p>
+      <w:pPr>
+        <w:rPr/>
+      </w:pPr>
+      <w:r>
+        <w:rPr>
+          <w:rtl w:val="0"/>
+        </w:rPr>
+        <w:t xml:space="preserve">INSERT INTO `bibloteka`.`detajet_e_lexuesi` (`lid`, `viti_regjistrimit`, `data_regjistrimit`, `cmimi_registrimit`, `pid`, `aktiviteti`, `skadenca`)</w:t>
+      </w:r>
+    </w:p>
+    <w:p>
+      <w:pPr>
+        <w:rPr/>
+      </w:pPr>
+      <w:r>
+        <w:rPr>
+          <w:rtl w:val="0"/>
+        </w:rPr>
+        <w:t xml:space="preserve">VALUES ('100100110','2020','11/07','5€',200156130,'Aktiv','11/07/2021');</w:t>
+      </w:r>
+    </w:p>
+    <w:p>
+      <w:pPr>
+        <w:rPr/>
+      </w:pPr>
+      <w:r>
+        <w:rPr>
+          <w:rtl w:val="0"/>
+        </w:rPr>
+        <w:t xml:space="preserve">INSERT INTO `bibloteka`.`detajet_e_lexuesi` (`lid`, `viti_regjistrimit`, `data_regjistrimit`, `cmimi_registrimit`, `pid`, `aktiviteti`, `skadenca`)</w:t>
+      </w:r>
+    </w:p>
+    <w:p>
+      <w:pPr>
+        <w:rPr/>
+      </w:pPr>
+      <w:r>
+        <w:rPr>
+          <w:rtl w:val="0"/>
+        </w:rPr>
+        <w:t xml:space="preserve">VALUES ('100100111','2021','12/06','10€',200156110,'Aktiv','12/06/2022');</w:t>
+      </w:r>
+    </w:p>
+    <w:p>
+      <w:pPr>
+        <w:rPr/>
+      </w:pPr>
+      <w:r>
+        <w:rPr>
+          <w:rtl w:val="0"/>
+        </w:rPr>
+      </w:r>
+    </w:p>
+    <w:p>
+      <w:pPr>
+        <w:rPr/>
+      </w:pPr>
+      <w:r>
+        <w:rPr>
+          <w:rtl w:val="0"/>
+        </w:rPr>
+      </w:r>
+    </w:p>
+    <w:p>
+      <w:pPr>
+        <w:rPr/>
+      </w:pPr>
+      <w:r>
+        <w:rPr>
+          <w:rtl w:val="0"/>
+        </w:rPr>
+        <w:t xml:space="preserve">CREATE TABLE libri </w:t>
+      </w:r>
+    </w:p>
+    <w:p>
+      <w:pPr>
+        <w:rPr/>
+      </w:pPr>
+      <w:r>
+        <w:rPr>
+          <w:rtl w:val="0"/>
+        </w:rPr>
+        <w:t xml:space="preserve">(</w:t>
+      </w:r>
+    </w:p>
+    <w:p>
+      <w:pPr>
+        <w:rPr/>
+      </w:pPr>
+      <w:r>
+        <w:rPr>
+          <w:rtl w:val="0"/>
+        </w:rPr>
+        <w:t xml:space="preserve">   id_libri            integer(5),</w:t>
+      </w:r>
+    </w:p>
+    <w:p>
+      <w:pPr>
+        <w:rPr/>
+      </w:pPr>
+      <w:r>
+        <w:rPr>
+          <w:rtl w:val="0"/>
+        </w:rPr>
+        <w:t xml:space="preserve">   titulli             char(50),</w:t>
+      </w:r>
+    </w:p>
+    <w:p>
+      <w:pPr>
+        <w:rPr/>
+      </w:pPr>
+      <w:r>
+        <w:rPr>
+          <w:rtl w:val="0"/>
+        </w:rPr>
+        <w:t xml:space="preserve">   autori              char(50),</w:t>
+      </w:r>
+    </w:p>
+    <w:p>
+      <w:pPr>
+        <w:rPr/>
+      </w:pPr>
+      <w:r>
+        <w:rPr>
+          <w:rtl w:val="0"/>
+        </w:rPr>
+        <w:t xml:space="preserve">   zhanri             char(40),</w:t>
+      </w:r>
+    </w:p>
+    <w:p>
+      <w:pPr>
+        <w:rPr/>
+      </w:pPr>
+      <w:r>
+        <w:rPr>
+          <w:rtl w:val="0"/>
+        </w:rPr>
+        <w:t xml:space="preserve">   nr_kopjeve          integer(4),</w:t>
+      </w:r>
+    </w:p>
+    <w:p>
+      <w:pPr>
+        <w:rPr/>
+      </w:pPr>
+      <w:r>
+        <w:rPr>
+          <w:rtl w:val="0"/>
+        </w:rPr>
+        <w:t xml:space="preserve">   data_pranimit       char(12),</w:t>
+      </w:r>
+    </w:p>
+    <w:p>
+      <w:pPr>
+        <w:rPr/>
+      </w:pPr>
+      <w:r>
+        <w:rPr>
+          <w:rtl w:val="0"/>
+        </w:rPr>
+        <w:t xml:space="preserve">   emri_puntorit       char(15),</w:t>
+      </w:r>
+    </w:p>
+    <w:p>
+      <w:pPr>
+        <w:rPr/>
+      </w:pPr>
+      <w:r>
+        <w:rPr>
+          <w:rtl w:val="0"/>
+        </w:rPr>
+        <w:tab/>
+      </w:r>
+    </w:p>
+    <w:p>
+      <w:pPr>
+        <w:rPr/>
+      </w:pPr>
+      <w:r>
+        <w:rPr>
+          <w:rtl w:val="0"/>
+        </w:rPr>
+        <w:t xml:space="preserve">        PRIMARY KEY (id_libri)</w:t>
+      </w:r>
+    </w:p>
+    <w:p>
+      <w:pPr>
+        <w:rPr/>
+      </w:pPr>
+      <w:r>
+        <w:rPr>
+          <w:rtl w:val="0"/>
+        </w:rPr>
+        <w:t xml:space="preserve">);</w:t>
+      </w:r>
+    </w:p>
+    <w:p>
+      <w:pPr>
+        <w:rPr/>
+      </w:pPr>
+      <w:r>
+        <w:rPr>
+          <w:rtl w:val="0"/>
+        </w:rPr>
+        <w:t xml:space="preserve">INSERT INTO `bibloteka`.`libri` (`id_libri`, `titulli`, `autori`, `zhanri`, `nr_kopjeve`, `data_pranimit`, `emri_puntorit`)</w:t>
+      </w:r>
+    </w:p>
+    <w:p>
+      <w:pPr>
+        <w:rPr/>
+      </w:pPr>
+      <w:r>
+        <w:rPr>
+          <w:rtl w:val="0"/>
+        </w:rPr>
+        <w:t xml:space="preserve">VALUES('100','In Search of Lost Time','Marcel Proust','Fiction','20','2020-04-12','Harkin');</w:t>
+      </w:r>
+    </w:p>
+    <w:p>
+      <w:pPr>
+        <w:rPr/>
+      </w:pPr>
+      <w:r>
+        <w:rPr>
+          <w:rtl w:val="0"/>
+        </w:rPr>
+        <w:t xml:space="preserve">INSERT INTO `bibloteka`.`libri` (`id_libri`, `titulli`, `autori`, `zhanri`, `nr_kopjeve`, `data_pranimit`, `emri_puntorit`)</w:t>
+      </w:r>
+    </w:p>
+    <w:p>
+      <w:pPr>
+        <w:rPr/>
+      </w:pPr>
+      <w:r>
+        <w:rPr>
+          <w:rtl w:val="0"/>
+        </w:rPr>
+        <w:t xml:space="preserve">VALUES('101','Ulysses','James Joyce','Fiction','15','2018-06-20','Ira' );</w:t>
+      </w:r>
+    </w:p>
+    <w:p>
+      <w:pPr>
+        <w:rPr/>
+      </w:pPr>
+      <w:r>
+        <w:rPr>
+          <w:rtl w:val="0"/>
+        </w:rPr>
+        <w:t xml:space="preserve">INSERT INTO `bibloteka`.`libri` (`id_libri`, `titulli`, `autori`, `zhanri`, `nr_kopjeve`, `data_pranimit`, `emri_puntorit`)</w:t>
+      </w:r>
+    </w:p>
+    <w:p>
+      <w:pPr>
+        <w:rPr/>
+      </w:pPr>
+      <w:r>
+        <w:rPr>
+          <w:rtl w:val="0"/>
+        </w:rPr>
+        <w:t xml:space="preserve">VALUES('102','Don Quixote','Miguel de Cervantes','Fiction','10','2002-01-05','Erica');</w:t>
+      </w:r>
+    </w:p>
+    <w:p>
+      <w:pPr>
+        <w:rPr/>
+      </w:pPr>
+      <w:r>
+        <w:rPr>
+          <w:rtl w:val="0"/>
+        </w:rPr>
+        <w:t xml:space="preserve">INSERT INTO `bibloteka`.`libri` (`id_libri`, `titulli`, `autori`, `zhanri`, `nr_kopjeve`, `data_pranimit`, `emri_puntorit`)</w:t>
+      </w:r>
+    </w:p>
+    <w:p>
+      <w:pPr>
+        <w:rPr/>
+      </w:pPr>
+      <w:r>
+        <w:rPr>
+          <w:rtl w:val="0"/>
+        </w:rPr>
+        <w:t xml:space="preserve">VALUES('103','Life of Pi','Yann Martel','Adventure','5','2015-02-06','Vinnie');</w:t>
+      </w:r>
+    </w:p>
+    <w:p>
+      <w:pPr>
+        <w:rPr/>
+      </w:pPr>
+      <w:r>
+        <w:rPr>
+          <w:rtl w:val="0"/>
+        </w:rPr>
+        <w:t xml:space="preserve">INSERT INTO `bibloteka`.`libri` (`id_libri`, `titulli`, `autori`, `zhanri`, `nr_kopjeve`, `data_pranimit`, `emri_puntorit`)</w:t>
+      </w:r>
+    </w:p>
+    <w:p>
+      <w:pPr>
+        <w:rPr/>
+      </w:pPr>
+      <w:r>
+        <w:rPr>
+          <w:rtl w:val="0"/>
+        </w:rPr>
+        <w:t xml:space="preserve">VALUES('104','The Three Musketeers','Alexandre Dumas','Action','17','2014-06-05','Vinnie');</w:t>
+      </w:r>
+    </w:p>
+    <w:p>
+      <w:pPr>
+        <w:rPr/>
+      </w:pPr>
+      <w:r>
+        <w:rPr>
+          <w:rtl w:val="0"/>
+        </w:rPr>
+        <w:t xml:space="preserve">INSERT INTO `bibloteka`.`libri` (`id_libri`, `titulli`, `autori`, `zhanri`, `nr_kopjeve`, `data_pranimit`, `emri_puntorit`)</w:t>
+      </w:r>
+    </w:p>
+    <w:p>
+      <w:pPr>
+        <w:rPr/>
+      </w:pPr>
+      <w:r>
+        <w:rPr>
+          <w:rtl w:val="0"/>
+        </w:rPr>
+        <w:t xml:space="preserve">VALUES('105','Little Women','Louisa May alcott','Classics','16','2017-06-12','Harkin');</w:t>
+      </w:r>
+    </w:p>
+    <w:p>
+      <w:pPr>
+        <w:rPr/>
+      </w:pPr>
+      <w:r>
+        <w:rPr>
+          <w:rtl w:val="0"/>
+        </w:rPr>
+        <w:t xml:space="preserve">INSERT INTO `bibloteka`.`libri` (`id_libri`, `titulli`, `autori`, `zhanri`, `nr_kopjeve`, `data_pranimit`, `emri_puntorit`)</w:t>
+      </w:r>
+    </w:p>
+    <w:p>
+      <w:pPr>
+        <w:rPr/>
+      </w:pPr>
+      <w:r>
+        <w:rPr>
+          <w:rtl w:val="0"/>
+        </w:rPr>
+        <w:t xml:space="preserve">VALUES('106','Beloved','Toni Morrison','Novel','11','2021-04-21','Helen');</w:t>
+      </w:r>
+    </w:p>
+    <w:p>
+      <w:pPr>
+        <w:rPr/>
+      </w:pPr>
+      <w:r>
+        <w:rPr>
+          <w:rtl w:val="0"/>
+        </w:rPr>
+        <w:t xml:space="preserve">INSERT INTO `bibloteka`.`libri` (`id_libri`, `titulli`, `autori`, `zhanri`, `nr_kopjeve`, `data_pranimit`, `emri_puntorit`)</w:t>
+      </w:r>
+    </w:p>
+    <w:p>
+      <w:pPr>
+        <w:rPr/>
+      </w:pPr>
+      <w:r>
+        <w:rPr>
+          <w:rtl w:val="0"/>
+        </w:rPr>
+        <w:t xml:space="preserve">VALUES('107','The Walking Dead','Robert Kirkman','Comic','6','2019-05-14','Harkin');</w:t>
+      </w:r>
+    </w:p>
+    <w:p>
+      <w:pPr>
+        <w:rPr/>
+      </w:pPr>
+      <w:r>
+        <w:rPr>
+          <w:rtl w:val="0"/>
+        </w:rPr>
+        <w:t xml:space="preserve">INSERT INTO `bibloteka`.`libri` (`id_libri`, `titulli`, `autori`, `zhanri`, `nr_kopjeve`, `data_pranimit`, `emri_puntorit`)</w:t>
+      </w:r>
+    </w:p>
+    <w:p>
+      <w:pPr>
+        <w:rPr/>
+      </w:pPr>
+      <w:r>
+        <w:rPr>
+          <w:rtl w:val="0"/>
+        </w:rPr>
+        <w:t xml:space="preserve">VALUES('108','The Adventures of Sherlock Holmes','Sir Arthur Conan Doyle','Mystery','22','2015-06-14','Vinnie');</w:t>
+      </w:r>
+    </w:p>
+    <w:p>
+      <w:pPr>
+        <w:rPr/>
+      </w:pPr>
+      <w:r>
+        <w:rPr>
+          <w:rtl w:val="0"/>
+        </w:rPr>
+        <w:t xml:space="preserve">INSERT INTO `bibloteka`.`libri` (`id_libri`, `titulli`, `autori`, `zhanri`, `nr_kopjeve`, `data_pranimit`, `emri_puntorit`)</w:t>
+      </w:r>
+    </w:p>
+    <w:p>
+      <w:pPr>
+        <w:rPr/>
+      </w:pPr>
+      <w:r>
+        <w:rPr>
+          <w:rtl w:val="0"/>
+        </w:rPr>
+        <w:t xml:space="preserve">VALUES('109','100 Years of Solitude','Gabriel Garcia Marquez','Historical Fiction','14','2016-01-10','Helen');</w:t>
+      </w:r>
+    </w:p>
+    <w:p>
+      <w:pPr>
+        <w:rPr/>
+      </w:pPr>
+      <w:r>
+        <w:rPr>
+          <w:rtl w:val="0"/>
+        </w:rPr>
+        <w:t xml:space="preserve">INSERT INTO `bibloteka`.`libri` (`id_libri`, `titulli`, `autori`, `zhanri`, `nr_kopjeve`, `data_pranimit`, `emri_puntorit`)</w:t>
+      </w:r>
+    </w:p>
+    <w:p>
+      <w:pPr>
+        <w:rPr/>
+      </w:pPr>
+      <w:r>
+        <w:rPr>
+          <w:rtl w:val="0"/>
+        </w:rPr>
+        <w:t xml:space="preserve">VALUES('110','Carrie','Stephen King','Horror','33','2017-02-23','Harkin');</w:t>
+      </w:r>
+    </w:p>
+    <w:p>
+      <w:pPr>
+        <w:rPr/>
+      </w:pPr>
+      <w:r>
+        <w:rPr>
+          <w:rtl w:val="0"/>
+        </w:rPr>
+        <w:t xml:space="preserve">INSERT INTO `bibloteka`.`libri` (`id_libri`, `titulli`, `autori`, `zhanri`, `nr_kopjeve`, `data_pranimit`, `emri_puntorit`)</w:t>
+      </w:r>
+    </w:p>
+    <w:p>
+      <w:pPr>
+        <w:rPr/>
+      </w:pPr>
+      <w:r>
+        <w:rPr>
+          <w:rtl w:val="0"/>
+        </w:rPr>
+        <w:t xml:space="preserve">VALUES('111','Olive,Again','Elizabeth Strout','Literary Fiction','25','2018-03-18','Ira');</w:t>
+      </w:r>
+    </w:p>
+    <w:p>
+      <w:pPr>
+        <w:rPr/>
+      </w:pPr>
+      <w:r>
+        <w:rPr>
+          <w:rtl w:val="0"/>
+        </w:rPr>
+        <w:t xml:space="preserve">INSERT INTO `bibloteka`.`libri` (`id_libri`, `titulli`, `autori`, `zhanri`, `nr_kopjeve`, `data_pranimit`, `emri_puntorit`)</w:t>
+      </w:r>
+    </w:p>
+    <w:p>
+      <w:pPr>
+        <w:rPr/>
+      </w:pPr>
+      <w:r>
+        <w:rPr>
+          <w:rtl w:val="0"/>
+        </w:rPr>
+        <w:t xml:space="preserve">VALUES('112','Royal Holiday','Jasmine Guillory','Romance','22','2019-11-23','Erica');</w:t>
+      </w:r>
+    </w:p>
+    <w:p>
+      <w:pPr>
+        <w:rPr/>
+      </w:pPr>
+      <w:r>
+        <w:rPr>
+          <w:rtl w:val="0"/>
+        </w:rPr>
+        <w:t xml:space="preserve">INSERT INTO `bibloteka`.`libri` (`id_libri`, `titulli`, `autori`, `zhanri`, `nr_kopjeve`, `data_pranimit`, `emri_puntorit`)</w:t>
+      </w:r>
+    </w:p>
+    <w:p>
+      <w:pPr>
+        <w:rPr/>
+      </w:pPr>
+      <w:r>
+        <w:rPr>
+          <w:rtl w:val="0"/>
+        </w:rPr>
+        <w:t xml:space="preserve">VALUES('113','Brazen and the Beast','Sarah MacLean','Romance','14','2018-10-17','Vinnie');</w:t>
+      </w:r>
+    </w:p>
+    <w:p>
+      <w:pPr>
+        <w:rPr/>
+      </w:pPr>
+      <w:r>
+        <w:rPr>
+          <w:rtl w:val="0"/>
+        </w:rPr>
+      </w:r>
+    </w:p>
+    <w:p>
+      <w:pPr>
+        <w:rPr/>
+      </w:pPr>
+      <w:r>
+        <w:rPr>
+          <w:rtl w:val="0"/>
+        </w:rPr>
+        <w:t xml:space="preserve">CREATE TABLE huazimi_i_librit </w:t>
+      </w:r>
+    </w:p>
+    <w:p>
+      <w:pPr>
+        <w:rPr/>
+      </w:pPr>
+      <w:r>
+        <w:rPr>
+          <w:rtl w:val="0"/>
+        </w:rPr>
+        <w:t xml:space="preserve">(</w:t>
+      </w:r>
+    </w:p>
+    <w:p>
+      <w:pPr>
+        <w:rPr/>
+      </w:pPr>
+      <w:r>
+        <w:rPr>
+          <w:rtl w:val="0"/>
+        </w:rPr>
+        <w:t xml:space="preserve">    id_libri            integer(5),</w:t>
+      </w:r>
+    </w:p>
+    <w:p>
+      <w:pPr>
+        <w:rPr/>
+      </w:pPr>
+      <w:r>
+        <w:rPr>
+          <w:rtl w:val="0"/>
+        </w:rPr>
+        <w:tab/>
+        <w:t xml:space="preserve">lid                 integer(12),</w:t>
+      </w:r>
+    </w:p>
+    <w:p>
+      <w:pPr>
+        <w:rPr/>
+      </w:pPr>
+      <w:r>
+        <w:rPr>
+          <w:rtl w:val="0"/>
+        </w:rPr>
+        <w:t xml:space="preserve">    data_huazimit       char(15),</w:t>
+      </w:r>
+    </w:p>
+    <w:p>
+      <w:pPr>
+        <w:rPr/>
+      </w:pPr>
+      <w:r>
+        <w:rPr>
+          <w:rtl w:val="0"/>
+        </w:rPr>
+        <w:t xml:space="preserve">    afati               char(10),</w:t>
+      </w:r>
+    </w:p>
+    <w:p>
+      <w:pPr>
+        <w:rPr/>
+      </w:pPr>
+      <w:r>
+        <w:rPr>
+          <w:rtl w:val="0"/>
+        </w:rPr>
+        <w:tab/>
+        <w:t xml:space="preserve">data_kthimit        char(12),</w:t>
+      </w:r>
+    </w:p>
+    <w:p>
+      <w:pPr>
+        <w:rPr/>
+      </w:pPr>
+      <w:r>
+        <w:rPr>
+          <w:rtl w:val="0"/>
+        </w:rPr>
+        <w:t xml:space="preserve">    emri_puntorit       char(15),</w:t>
+      </w:r>
+    </w:p>
+    <w:p>
+      <w:pPr>
+        <w:rPr/>
+      </w:pPr>
+      <w:r>
+        <w:rPr>
+          <w:rtl w:val="0"/>
+        </w:rPr>
+        <w:tab/>
+        <w:t xml:space="preserve">verejtje            char(30)</w:t>
+      </w:r>
+    </w:p>
+    <w:p>
+      <w:pPr>
+        <w:rPr/>
+      </w:pPr>
+      <w:r>
+        <w:rPr>
+          <w:rtl w:val="0"/>
+        </w:rPr>
+        <w:t xml:space="preserve">);</w:t>
+      </w:r>
+    </w:p>
+    <w:p>
+      <w:pPr>
+        <w:rPr/>
+      </w:pPr>
+      <w:r>
+        <w:rPr>
+          <w:rtl w:val="0"/>
+        </w:rPr>
+      </w:r>
+    </w:p>
+    <w:p>
+      <w:pPr>
+        <w:rPr/>
+      </w:pPr>
+      <w:r>
+        <w:rPr>
+          <w:rtl w:val="0"/>
+        </w:rPr>
+      </w:r>
+    </w:p>
+    <w:p>
+      <w:pPr>
+        <w:rPr/>
+      </w:pPr>
+      <w:r>
+        <w:rPr>
+          <w:rtl w:val="0"/>
+        </w:rPr>
+      </w:r>
+    </w:p>
+    <w:p>
+      <w:pPr>
+        <w:rPr/>
+      </w:pPr>
+      <w:r>
+        <w:rPr>
+          <w:rtl w:val="0"/>
+        </w:rPr>
+        <w:t xml:space="preserve">INSERT INTO `bibloteka`.`huazimi_i_librit` (`id_libri`, `lid`, `data_huazimit`, `afati`, `data_kthimit`, `emri_puntorit`, `verejtje`)</w:t>
+      </w:r>
+    </w:p>
+    <w:p>
+      <w:pPr>
+        <w:rPr/>
+      </w:pPr>
+      <w:r>
+        <w:rPr>
+          <w:rtl w:val="0"/>
+        </w:rPr>
+        <w:t xml:space="preserve">VALUES (102,'100100100','2021-04-07','2 Jave','2021-04-30','Erica','Kthyer me vonese');</w:t>
+      </w:r>
+    </w:p>
+    <w:p>
+      <w:pPr>
+        <w:rPr/>
+      </w:pPr>
+      <w:r>
+        <w:rPr>
+          <w:rtl w:val="0"/>
+        </w:rPr>
+        <w:t xml:space="preserve">INSERT INTO `bibloteka`.`huazimi_i_librit` (`id_libri`, `lid`, `data_huazimit`, `afati`, `data_kthimit`, `emri_puntorit`, `verejtje`)</w:t>
+      </w:r>
+    </w:p>
+    <w:p>
+      <w:pPr>
+        <w:rPr/>
+      </w:pPr>
+      <w:r>
+        <w:rPr>
+          <w:rtl w:val="0"/>
+        </w:rPr>
+        <w:t xml:space="preserve">VALUES (101,'100100101','2021-12-21','1 Jave','2021-12-31','Vinnie','Kthyer me vonese');</w:t>
+      </w:r>
+    </w:p>
+    <w:p>
+      <w:pPr>
+        <w:rPr/>
+      </w:pPr>
+      <w:r>
+        <w:rPr>
+          <w:rtl w:val="0"/>
+        </w:rPr>
+        <w:t xml:space="preserve">INSERT INTO `bibloteka`.`huazimi_i_librit` (`id_libri`, `lid`, `data_huazimit`, `afati`, `data_kthimit`, `emri_puntorit`, `verejtje`)</w:t>
+      </w:r>
+    </w:p>
+    <w:p>
+      <w:pPr>
+        <w:rPr/>
+      </w:pPr>
+      <w:r>
+        <w:rPr>
+          <w:rtl w:val="0"/>
+        </w:rPr>
+        <w:t xml:space="preserve">VALUES (102,'100100105','2021-11-10','3 Jave','2021-11-30','Helen','Kthyer para kohe');</w:t>
+      </w:r>
+    </w:p>
+    <w:p>
+      <w:pPr>
+        <w:rPr/>
+      </w:pPr>
+      <w:r>
+        <w:rPr>
+          <w:rtl w:val="0"/>
+        </w:rPr>
+        <w:t xml:space="preserve">INSERT INTO `bibloteka`.`huazimi_i_librit` (`id_libri`, `lid`, `data_huazimit`, `afati`, `data_kthimit`, `emri_puntorit`, `verejtje`)</w:t>
+      </w:r>
+    </w:p>
+    <w:p>
+      <w:pPr>
+        <w:rPr/>
+      </w:pPr>
+      <w:r>
+        <w:rPr>
+          <w:rtl w:val="0"/>
+        </w:rPr>
+        <w:t xml:space="preserve">VALUES (107,'100100103','2021-10-21','2 Jave','2021-11-12','Erica','Kthyer me vonese');</w:t>
+      </w:r>
+    </w:p>
+    <w:p>
+      <w:pPr>
+        <w:rPr/>
+      </w:pPr>
+      <w:r>
+        <w:rPr>
+          <w:rtl w:val="0"/>
+        </w:rPr>
+        <w:t xml:space="preserve">INSERT INTO `bibloteka`.`huazimi_i_librit` (`id_libri`, `lid`, `data_huazimit`, `afati`, `data_kthimit`, `emri_puntorit`, `verejtje`)</w:t>
+      </w:r>
+    </w:p>
+    <w:p>
+      <w:pPr>
+        <w:rPr/>
+      </w:pPr>
+      <w:r>
+        <w:rPr>
+          <w:rtl w:val="0"/>
+        </w:rPr>
+        <w:t xml:space="preserve">VALUES (106,'100100109','2021-12-09','1 Jave','2021-12-29','Helen','Demtuar');</w:t>
+      </w:r>
+    </w:p>
+    <w:p>
+      <w:pPr>
+        <w:rPr/>
+      </w:pPr>
+      <w:r>
+        <w:rPr>
+          <w:rtl w:val="0"/>
+        </w:rPr>
+        <w:t xml:space="preserve">INSERT INTO `bibloteka`.`huazimi_i_librit` (`id_libri`, `lid`, `data_huazimit`, `afati`, `data_kthimit`, `emri_puntorit`, `verejtje`)</w:t>
+      </w:r>
+    </w:p>
+    <w:p>
+      <w:pPr>
+        <w:rPr/>
+      </w:pPr>
+      <w:r>
+        <w:rPr>
+          <w:rtl w:val="0"/>
+        </w:rPr>
+        <w:t xml:space="preserve">VALUES (105,'100100105','2021-11-29','4 Jave','2021-12-08','Erica','Kthyer para kohe');</w:t>
+      </w:r>
+    </w:p>
+    <w:p>
+      <w:pPr>
+        <w:rPr/>
+      </w:pPr>
+      <w:r>
+        <w:rPr>
+          <w:rtl w:val="0"/>
+        </w:rPr>
+        <w:t xml:space="preserve">INSERT INTO `bibloteka`.`huazimi_i_librit` (`id_libri`, `lid`, `data_huazimit`, `afati`, `data_kthimit`, `emri_puntorit`, `verejtje`)</w:t>
+      </w:r>
+    </w:p>
+    <w:p>
+      <w:pPr>
+        <w:rPr/>
+      </w:pPr>
+      <w:r>
+        <w:rPr>
+          <w:rtl w:val="0"/>
+        </w:rPr>
+        <w:t xml:space="preserve">VALUES (100,'100100106','2021-10-06','1 Jave','2021-11-16','Erica','Kthyer me vonese');</w:t>
+      </w:r>
+    </w:p>
+    <w:p>
+      <w:pPr>
+        <w:rPr/>
+      </w:pPr>
+      <w:r>
+        <w:rPr>
+          <w:rtl w:val="0"/>
+        </w:rPr>
+        <w:t xml:space="preserve">INSERT INTO `bibloteka`.`huazimi_i_librit` (`id_libri`, `lid`, `data_huazimit`, `afati`, `data_kthimit`, `emri_puntorit`, `verejtje`)</w:t>
+      </w:r>
+    </w:p>
+    <w:p>
+      <w:pPr>
+        <w:rPr/>
+      </w:pPr>
+      <w:r>
+        <w:rPr>
+          <w:rtl w:val="0"/>
+        </w:rPr>
+        <w:t xml:space="preserve">VALUES (102,'100100105','2021-10-29','3 Jave','2021-11-12','Vinnie','Kthyer para kohe');</w:t>
+      </w:r>
+    </w:p>
+    <w:p>
+      <w:pPr>
+        <w:rPr/>
+      </w:pPr>
+      <w:r>
+        <w:rPr>
+          <w:rtl w:val="0"/>
+        </w:rPr>
+        <w:t xml:space="preserve">INSERT INTO `bibloteka`.`huazimi_i_librit` (`id_libri`, `lid`, `data_huazimit`, `afati`, `data_kthimit`, `emri_puntorit`, `verejtje`)</w:t>
+      </w:r>
+    </w:p>
+    <w:p>
+      <w:pPr>
+        <w:rPr/>
+      </w:pPr>
+      <w:r>
+        <w:rPr>
+          <w:rtl w:val="0"/>
+        </w:rPr>
+        <w:t xml:space="preserve">VALUES (106,'100100109','2021-11-04','2 Jave','2021-11-25','Vinnie','Kthyer me kohe');</w:t>
+      </w:r>
+    </w:p>
+    <w:p>
+      <w:pPr>
+        <w:rPr/>
+      </w:pPr>
+      <w:r>
+        <w:rPr>
+          <w:rtl w:val="0"/>
+        </w:rPr>
+        <w:t xml:space="preserve">INSERT INTO `bibloteka`.`huazimi_i_librit` (`id_libri`, `lid`, `data_huazimit`, `afati`, `data_kthimit`, `emri_puntorit`, `verejtje`)</w:t>
+      </w:r>
+    </w:p>
+    <w:p>
+      <w:pPr>
+        <w:rPr/>
+      </w:pPr>
+      <w:r>
+        <w:rPr>
+          <w:rtl w:val="0"/>
+        </w:rPr>
+        <w:t xml:space="preserve">VALUES (106,'100100109','2021-09-07','2 Jave','2021-10-05','Erica','Kthyer me vonese');</w:t>
+      </w:r>
+    </w:p>
+    <w:p>
+      <w:pPr>
+        <w:rPr/>
+      </w:pPr>
+      <w:r>
+        <w:rPr>
+          <w:rtl w:val="0"/>
+        </w:rPr>
+        <w:t xml:space="preserve">INSERT INTO `bibloteka`.`huazimi_i_librit` (`id_libri`, `lid`, `data_huazimit`, `afati`, `data_kthimit`, `emri_puntorit`, `verejtje`)</w:t>
+      </w:r>
+    </w:p>
+    <w:p>
+      <w:pPr>
+        <w:rPr/>
+      </w:pPr>
+      <w:r>
+        <w:rPr>
+          <w:rtl w:val="0"/>
+        </w:rPr>
+        <w:t xml:space="preserve">VALUES (110,'100100111','2021-08-06','4 Jave','2021-09-07','Vinnie','Demtuar');</w:t>
+      </w:r>
+    </w:p>
+    <w:p>
+      <w:pPr>
+        <w:rPr/>
+      </w:pPr>
+      <w:r>
+        <w:rPr>
+          <w:rtl w:val="0"/>
+        </w:rPr>
+        <w:t xml:space="preserve">INSERT INTO `bibloteka`.`huazimi_i_librit` (`id_libri`, `lid`, `data_huazimit`, `afati`, `data_kthimit`, `emri_puntorit`, `verejtje`)</w:t>
+      </w:r>
+    </w:p>
+    <w:p>
+      <w:pPr>
+        <w:rPr/>
+      </w:pPr>
+      <w:r>
+        <w:rPr>
+          <w:rtl w:val="0"/>
+        </w:rPr>
+        <w:t xml:space="preserve">VALUES (104,'100100112','2021-10-07','1 Jave','2021-10-28','Erica','Kthyer me vonese');</w:t>
+      </w:r>
+    </w:p>
+    <w:p>
+      <w:pPr>
+        <w:rPr/>
+      </w:pPr>
+      <w:r>
+        <w:rPr>
+          <w:rtl w:val="0"/>
+        </w:rPr>
+        <w:t xml:space="preserve">INSERT INTO `bibloteka`.`huazimi_i_librit` (`id_libri`, `lid`, `data_huazimit`, `afati`, `data_kthimit`, `emri_puntorit`, `verejtje`)</w:t>
+      </w:r>
+    </w:p>
+    <w:p>
+      <w:pPr>
+        <w:rPr/>
+      </w:pPr>
+      <w:r>
+        <w:rPr>
+          <w:rtl w:val="0"/>
+        </w:rPr>
+        <w:t xml:space="preserve">VALUES (112,'100100101','2021-12-16','3 Jave','2021-12-29','Erica','Kthyer para kohe');</w:t>
+      </w:r>
+    </w:p>
+    <w:p>
+      <w:pPr>
+        <w:rPr/>
+      </w:pPr>
+      <w:r>
+        <w:rPr>
+          <w:rtl w:val="0"/>
+        </w:rPr>
+        <w:t xml:space="preserve">INSERT INTO `bibloteka`.`huazimi_i_librit` (`id_libri`, `lid`, `data_huazimit`, `afati`, `data_kthimit`, `emri_puntorit`, `verejtje`)</w:t>
+      </w:r>
+    </w:p>
+    <w:p>
+      <w:pPr>
+        <w:rPr/>
+      </w:pPr>
+      <w:r>
+        <w:rPr>
+          <w:rtl w:val="0"/>
+        </w:rPr>
+        <w:t xml:space="preserve">VALUES (113,'100100110','2021-11-16','1 Jave','2021-12-08','Vinnie','Kthyer me vonese');</w:t>
+      </w:r>
+    </w:p>
+    <w:p>
+      <w:pPr>
+        <w:rPr/>
+      </w:pPr>
+      <w:r>
+        <w:rPr>
+          <w:rtl w:val="0"/>
+        </w:rPr>
+        <w:t xml:space="preserve">INSERT INTO `bibloteka`.`huazimi_i_librit` (`id_libri`, `lid`, `data_huazimit`, `afati`, `data_kthimit`, `emri_puntorit`, `verejtje`)</w:t>
+      </w:r>
+    </w:p>
+    <w:p>
+      <w:pPr>
+        <w:rPr/>
+      </w:pPr>
+      <w:r>
+        <w:rPr>
+          <w:rtl w:val="0"/>
+        </w:rPr>
+        <w:t xml:space="preserve">VALUES (101,'100100103','2021-12-16','3 Jave','2021-12-30','Helen','Kthyer para kohe');</w:t>
+      </w:r>
+    </w:p>
+    <w:p>
+      <w:pPr>
+        <w:rPr/>
+      </w:pPr>
+      <w:r>
+        <w:rPr>
+          <w:rtl w:val="0"/>
+        </w:rPr>
+        <w:t xml:space="preserve">INSERT INTO `bibloteka`.`huazimi_i_librit` (`id_libri`, `lid`, `data_huazimit`, `afati`, `data_kthimit`, `emri_puntorit`, `verejtje`)</w:t>
+      </w:r>
+    </w:p>
+    <w:p>
+      <w:pPr>
+        <w:rPr/>
+      </w:pPr>
+      <w:r>
+        <w:rPr>
+          <w:rtl w:val="0"/>
+        </w:rPr>
+        <w:t xml:space="preserve">VALUES (103,'100100104','2021-11-16','4 Jave','2021-11-30','Erica','Kthyer para kohe');</w:t>
+      </w:r>
+    </w:p>
+    <w:p>
+      <w:pPr>
+        <w:rPr/>
+      </w:pPr>
+      <w:r>
+        <w:rPr>
+          <w:rtl w:val="0"/>
+        </w:rPr>
+        <w:t xml:space="preserve">INSERT INTO `bibloteka`.`huazimi_i_librit` (`id_libri`, `lid`, `data_huazimit`, `afati`, `data_kthimit`, `emri_puntorit`, `verejtje`)</w:t>
+      </w:r>
+    </w:p>
+    <w:p>
+      <w:pPr>
+        <w:rPr/>
+      </w:pPr>
+      <w:r>
+        <w:rPr>
+          <w:rtl w:val="0"/>
+        </w:rPr>
+        <w:t xml:space="preserve">VALUES (102,'100100101','2021-12-09','1 Jave','2021-12-29','Vinnie','Kthyer me vonese');</w:t>
+      </w:r>
+    </w:p>
+    <w:p>
+      <w:pPr>
+        <w:rPr/>
+      </w:pPr>
+      <w:r>
+        <w:rPr>
+          <w:rtl w:val="0"/>
+        </w:rPr>
+        <w:t xml:space="preserve">INSERT INTO `bibloteka`.`huazimi_i_librit` (`id_libri`, `lid`, `data_huazimit`, `afati`, `data_kthimit`, `emri_puntorit`, `verejtje`)</w:t>
+      </w:r>
+    </w:p>
+    <w:p>
+      <w:pPr>
+        <w:rPr/>
+      </w:pPr>
+      <w:r>
+        <w:rPr>
+          <w:rtl w:val="0"/>
+        </w:rPr>
+        <w:t xml:space="preserve">VALUES (101,'100100103','2021-11-16','3 Jave','2021-12-01','Helen','Kthyer para kohe');</w:t>
+      </w:r>
+    </w:p>
+    <w:p>
+      <w:pPr>
+        <w:rPr/>
+      </w:pPr>
+      <w:r>
+        <w:rPr>
+          <w:rtl w:val="0"/>
+        </w:rPr>
+        <w:t xml:space="preserve">INSERT INTO `bibloteka`.`huazimi_i_librit` (`id_libri`, `lid`, `data_huazimit`, `afati`, `data_kthimit`, `emri_puntorit`, `verejtje`)</w:t>
+      </w:r>
+    </w:p>
+    <w:p>
+      <w:pPr>
+        <w:rPr/>
+      </w:pPr>
+      <w:r>
+        <w:rPr>
+          <w:rtl w:val="0"/>
+        </w:rPr>
+        <w:t xml:space="preserve">VALUES (100,'100100100','2021-12-10','2 Jave','2021-12-30','Erica','Kthyer me vonese');</w:t>
+      </w:r>
+    </w:p>
+    <w:p>
+      <w:pPr>
+        <w:rPr/>
+      </w:pPr>
+      <w:r>
+        <w:rPr>
+          <w:rtl w:val="0"/>
+        </w:rPr>
+      </w:r>
+    </w:p>
+    <w:p>
+      <w:pPr>
+        <w:rPr/>
+      </w:pPr>
+      <w:r>
+        <w:rPr>
+          <w:rtl w:val="0"/>
+        </w:rPr>
+      </w:r>
+    </w:p>
+    <w:p>
+      <w:pPr>
+        <w:rPr/>
+      </w:pPr>
+      <w:r>
+        <w:rPr>
+          <w:rtl w:val="0"/>
+        </w:rPr>
+      </w:r>
+    </w:p>
+    <w:p>
+      <w:pPr>
+        <w:rPr/>
+      </w:pPr>
+      <w:r>
+        <w:rPr>
+          <w:rtl w:val="0"/>
+        </w:rPr>
+        <w:t xml:space="preserve">CREATE TABLE  arkiva(</w:t>
+      </w:r>
+    </w:p>
+    <w:p>
+      <w:pPr>
+        <w:rPr/>
+      </w:pPr>
+      <w:r>
+        <w:rPr>
+          <w:rtl w:val="0"/>
+        </w:rPr>
+        <w:t xml:space="preserve">     id_arkiv           integer(3),</w:t>
+      </w:r>
+    </w:p>
+    <w:p>
+      <w:pPr>
+        <w:rPr/>
+      </w:pPr>
+      <w:r>
+        <w:rPr>
+          <w:rtl w:val="0"/>
+        </w:rPr>
+        <w:t xml:space="preserve">     lid                integer(10),</w:t>
+      </w:r>
+    </w:p>
+    <w:p>
+      <w:pPr>
+        <w:rPr/>
+      </w:pPr>
+      <w:r>
+        <w:rPr>
+          <w:rtl w:val="0"/>
+        </w:rPr>
+        <w:tab/>
+        <w:t xml:space="preserve"> id_librit          integer(3),</w:t>
+      </w:r>
+    </w:p>
+    <w:p>
+      <w:pPr>
+        <w:rPr/>
+      </w:pPr>
+      <w:r>
+        <w:rPr>
+          <w:rtl w:val="0"/>
+        </w:rPr>
+        <w:t xml:space="preserve">    hera_e_huazimit     integer(3),</w:t>
+      </w:r>
+    </w:p>
+    <w:p>
+      <w:pPr>
+        <w:rPr/>
+      </w:pPr>
+      <w:r>
+        <w:rPr>
+          <w:rtl w:val="0"/>
+        </w:rPr>
+        <w:t xml:space="preserve">    </w:t>
+      </w:r>
+    </w:p>
+    <w:p>
+      <w:pPr>
+        <w:rPr/>
+      </w:pPr>
+      <w:r>
+        <w:rPr>
+          <w:rtl w:val="0"/>
+        </w:rPr>
+        <w:t xml:space="preserve">        PRIMARY KEY (id_arkiv)</w:t>
+      </w:r>
+    </w:p>
+    <w:p>
+      <w:pPr>
+        <w:rPr/>
+      </w:pPr>
+      <w:r>
+        <w:rPr>
+          <w:rtl w:val="0"/>
+        </w:rPr>
+        <w:t xml:space="preserve"> );</w:t>
+      </w:r>
+    </w:p>
+    <w:p>
+      <w:pPr>
+        <w:rPr/>
+      </w:pPr>
+      <w:r>
+        <w:rPr>
+          <w:rtl w:val="0"/>
+        </w:rPr>
+        <w:t xml:space="preserve"> </w:t>
+      </w:r>
+    </w:p>
+    <w:p>
+      <w:pPr>
+        <w:rPr/>
+      </w:pPr>
+      <w:r>
+        <w:rPr>
+          <w:rtl w:val="0"/>
+        </w:rPr>
+      </w:r>
+    </w:p>
+    <w:p>
+      <w:pPr>
+        <w:rPr/>
+      </w:pPr>
+      <w:r>
+        <w:rPr>
+          <w:rtl w:val="0"/>
+        </w:rPr>
+        <w:t xml:space="preserve">INSERT INTO `bibloteka`.`arkiva` (`id_arkiv`, `lid`, `id_librit`, `hera_e_huazimit`) VALUES (201,100100100,102,1);</w:t>
+      </w:r>
+    </w:p>
+    <w:p>
+      <w:pPr>
+        <w:rPr/>
+      </w:pPr>
+      <w:r>
+        <w:rPr>
+          <w:rtl w:val="0"/>
+        </w:rPr>
+        <w:t xml:space="preserve">INSERT INTO `bibloteka`.`arkiva` (`id_arkiv`, `lid`, `id_librit`, `hera_e_huazimit`) VALUES (202,100100101,101,1);</w:t>
+      </w:r>
+    </w:p>
+    <w:p>
+      <w:pPr>
+        <w:rPr/>
+      </w:pPr>
+      <w:r>
+        <w:rPr>
+          <w:rtl w:val="0"/>
+        </w:rPr>
+        <w:t xml:space="preserve">INSERT INTO `bibloteka`.`arkiva` (`id_arkiv`, `lid`, `id_librit`, `hera_e_huazimit`) VALUES (203,100100105,102,2);</w:t>
+      </w:r>
+    </w:p>
+    <w:p>
+      <w:pPr>
+        <w:rPr/>
+      </w:pPr>
+      <w:r>
+        <w:rPr>
+          <w:rtl w:val="0"/>
+        </w:rPr>
+        <w:t xml:space="preserve">INSERT INTO `bibloteka`.`arkiva` (`id_arkiv`, `lid`, `id_librit`, `hera_e_huazimit`) VALUES (204,100100103,107,1);</w:t>
+      </w:r>
+    </w:p>
+    <w:p>
+      <w:pPr>
+        <w:rPr/>
+      </w:pPr>
+      <w:r>
+        <w:rPr>
+          <w:rtl w:val="0"/>
+        </w:rPr>
+        <w:t xml:space="preserve">INSERT INTO `bibloteka`.`arkiva` (`id_arkiv`, `lid`, `id_librit`, `hera_e_huazimit`) VALUES (205,100100110,106,1);</w:t>
+      </w:r>
+    </w:p>
+    <w:p>
+      <w:pPr>
+        <w:rPr/>
+      </w:pPr>
+      <w:r>
+        <w:rPr>
+          <w:rtl w:val="0"/>
+        </w:rPr>
+        <w:t xml:space="preserve">INSERT INTO `bibloteka`.`arkiva` (`id_arkiv`, `lid`, `id_librit`, `hera_e_huazimit`) VALUES (206,100100105,105,1);</w:t>
+      </w:r>
+    </w:p>
+    <w:p>
+      <w:pPr>
+        <w:rPr/>
+      </w:pPr>
+      <w:r>
+        <w:rPr>
+          <w:rtl w:val="0"/>
+        </w:rPr>
+        <w:t xml:space="preserve">INSERT INTO `bibloteka`.`arkiva` (`id_arkiv`, `lid`, `id_librit`, `hera_e_huazimit`) VALUES (207,100100106,100,1);</w:t>
+      </w:r>
+    </w:p>
+    <w:p>
+      <w:pPr>
+        <w:rPr/>
+      </w:pPr>
+      <w:r>
+        <w:rPr>
+          <w:rtl w:val="0"/>
+        </w:rPr>
+        <w:t xml:space="preserve">INSERT INTO `bibloteka`.`arkiva` (`id_arkiv`, `lid`, `id_librit`, `hera_e_huazimit`) VALUES (208,100100108,102,1);</w:t>
+      </w:r>
+    </w:p>
+    <w:p>
+      <w:pPr>
+        <w:rPr/>
+      </w:pPr>
+      <w:r>
+        <w:rPr>
+          <w:rtl w:val="0"/>
+        </w:rPr>
+        <w:t xml:space="preserve">INSERT INTO `bibloteka`.`arkiva` (`id_arkiv`, `lid`, `id_librit`, `hera_e_huazimit`) VALUES (209,100100109,106,3);</w:t>
+      </w:r>
+    </w:p>
+    <w:p>
+      <w:pPr>
+        <w:rPr/>
+      </w:pPr>
+      <w:r>
+        <w:rPr>
+          <w:rtl w:val="0"/>
+        </w:rPr>
+        <w:t xml:space="preserve">INSERT INTO `bibloteka`.`arkiva` (`id_arkiv`, `lid`, `id_librit`, `hera_e_huazimit`) VALUES (210,100100107,109,1);</w:t>
+      </w:r>
+    </w:p>
+    <w:p>
+      <w:pPr>
+        <w:rPr/>
+      </w:pPr>
+      <w:r>
+        <w:rPr>
+          <w:rtl w:val="0"/>
+        </w:rPr>
+        <w:t xml:space="preserve">INSERT INTO `bibloteka`.`arkiva` (`id_arkiv`, `lid`, `id_librit`, `hera_e_huazimit`) VALUES (211,100100111,110,1);</w:t>
+      </w:r>
+    </w:p>
+    <w:p>
+      <w:pPr>
+        <w:rPr/>
+      </w:pPr>
+      <w:r>
+        <w:rPr>
+          <w:rtl w:val="0"/>
+        </w:rPr>
+        <w:t xml:space="preserve">INSERT INTO `bibloteka`.`arkiva` (`id_arkiv`, `lid`, `id_librit`, `hera_e_huazimit`) VALUES (212,100100112,104,1);</w:t>
+      </w:r>
+    </w:p>
+    <w:p>
+      <w:pPr>
+        <w:rPr/>
+      </w:pPr>
+      <w:r>
+        <w:rPr>
+          <w:rtl w:val="0"/>
+        </w:rPr>
+        <w:t xml:space="preserve">INSERT INTO `bibloteka`.`arkiva` (`id_arkiv`, `lid`, `id_librit`, `hera_e_huazimit`) VALUES (213,100100101,112,1);</w:t>
+      </w:r>
+    </w:p>
+    <w:p>
+      <w:pPr>
+        <w:rPr/>
+      </w:pPr>
+      <w:r>
+        <w:rPr>
+          <w:rtl w:val="0"/>
+        </w:rPr>
+        <w:t xml:space="preserve">INSERT INTO `bibloteka`.`arkiva` (`id_arkiv`, `lid`, `id_librit`, `hera_e_huazimit`) VALUES (214,100100110,113,1);</w:t>
+      </w:r>
+    </w:p>
+    <w:p>
+      <w:pPr>
+        <w:rPr/>
+      </w:pPr>
+      <w:r>
+        <w:rPr>
+          <w:rtl w:val="0"/>
+        </w:rPr>
+        <w:t xml:space="preserve">INSERT INTO `bibloteka`.`arkiva` (`id_arkiv`, `lid`, `id_librit`, `hera_e_huazimit`) VALUES (215,100100103,101,2);</w:t>
+      </w:r>
+    </w:p>
+    <w:p>
+      <w:pPr>
+        <w:rPr/>
+      </w:pPr>
+      <w:r>
+        <w:rPr>
+          <w:rtl w:val="0"/>
+        </w:rPr>
+        <w:t xml:space="preserve">INSERT INTO `bibloteka`.`arkiva` (`id_arkiv`, `lid`, `id_librit`, `hera_e_huazimit`) VALUES (216,100100104,103,1);</w:t>
+      </w:r>
+    </w:p>
+    <w:p>
+      <w:pPr>
+        <w:rPr/>
+      </w:pPr>
+      <w:r>
+        <w:rPr>
+          <w:rtl w:val="0"/>
+        </w:rPr>
+        <w:t xml:space="preserve">INSERT INTO `bibloteka`.`arkiva` (`id_arkiv`, `lid`, `id_librit`, `hera_e_huazimit`) VALUES (217,100100104,101,1);</w:t>
+      </w:r>
+    </w:p>
+    <w:p>
+      <w:pPr>
+        <w:rPr/>
+      </w:pPr>
+      <w:r>
+        <w:rPr>
+          <w:rtl w:val="0"/>
+        </w:rPr>
+      </w:r>
+    </w:p>
+    <w:p>
+      <w:pPr>
+        <w:rPr/>
+      </w:pPr>
+      <w:r>
+        <w:rPr>
+          <w:rtl w:val="0"/>
+        </w:rPr>
+        <w:t xml:space="preserve">CREATE TABLE   librat_e_demtuar</w:t>
+      </w:r>
+    </w:p>
+    <w:p>
+      <w:pPr>
+        <w:rPr/>
+      </w:pPr>
+      <w:r>
+        <w:rPr>
+          <w:rtl w:val="0"/>
+        </w:rPr>
+        <w:t xml:space="preserve">(</w:t>
+      </w:r>
+    </w:p>
+    <w:p>
+      <w:pPr>
+        <w:rPr/>
+      </w:pPr>
+      <w:r>
+        <w:rPr>
+          <w:rtl w:val="0"/>
+        </w:rPr>
+        <w:t xml:space="preserve">      id_librit               integer(5),</w:t>
+      </w:r>
+    </w:p>
+    <w:p>
+      <w:pPr>
+        <w:rPr/>
+      </w:pPr>
+      <w:r>
+        <w:rPr>
+          <w:rtl w:val="0"/>
+        </w:rPr>
+        <w:t xml:space="preserve">      verejtje_demtimi        char(20),</w:t>
+      </w:r>
+    </w:p>
+    <w:p>
+      <w:pPr>
+        <w:rPr/>
+      </w:pPr>
+      <w:r>
+        <w:rPr>
+          <w:rtl w:val="0"/>
+        </w:rPr>
+        <w:tab/>
+        <w:t xml:space="preserve">  data_e_demtimit         char(15),</w:t>
+      </w:r>
+    </w:p>
+    <w:p>
+      <w:pPr>
+        <w:rPr/>
+      </w:pPr>
+      <w:r>
+        <w:rPr>
+          <w:rtl w:val="0"/>
+        </w:rPr>
+        <w:tab/>
+        <w:t xml:space="preserve">  emri_puntorit           char(15),</w:t>
+      </w:r>
+    </w:p>
+    <w:p>
+      <w:pPr>
+        <w:rPr/>
+      </w:pPr>
+      <w:r>
+        <w:rPr>
+          <w:rtl w:val="0"/>
+        </w:rPr>
+        <w:t xml:space="preserve">          </w:t>
+      </w:r>
+    </w:p>
+    <w:p>
+      <w:pPr>
+        <w:rPr/>
+      </w:pPr>
+      <w:r>
+        <w:rPr>
+          <w:rtl w:val="0"/>
+        </w:rPr>
+        <w:t xml:space="preserve">           PRIMARY KEY (id_librit)</w:t>
+      </w:r>
+    </w:p>
+    <w:p>
+      <w:pPr>
+        <w:rPr/>
+      </w:pPr>
+      <w:r>
+        <w:rPr>
+          <w:rtl w:val="0"/>
+        </w:rPr>
+        <w:t xml:space="preserve"> );</w:t>
+      </w:r>
+    </w:p>
+    <w:p>
+      <w:pPr>
+        <w:rPr/>
+      </w:pPr>
+      <w:r>
+        <w:rPr>
+          <w:rtl w:val="0"/>
+        </w:rPr>
+        <w:t xml:space="preserve"> </w:t>
+      </w:r>
+    </w:p>
+    <w:p>
+      <w:pPr>
+        <w:rPr/>
+      </w:pPr>
+      <w:r>
+        <w:rPr>
+          <w:rtl w:val="0"/>
+        </w:rPr>
+      </w:r>
+    </w:p>
+    <w:p>
+      <w:pPr>
+        <w:rPr/>
+      </w:pPr>
+      <w:r>
+        <w:rPr>
+          <w:rtl w:val="0"/>
+        </w:rPr>
+        <w:t xml:space="preserve">INSERT INTO `bibloteka`.`librat_e_demtuar` (`id_librit`, `verejtje_demtimi`, `data_e_demtimit`, `emri_puntorit`) VALUES (102,'Mungon Faqja','2021-12-07','Harkin');</w:t>
+      </w:r>
+    </w:p>
+    <w:p>
+      <w:pPr>
+        <w:rPr/>
+      </w:pPr>
+      <w:r>
+        <w:rPr>
+          <w:rtl w:val="0"/>
+        </w:rPr>
+        <w:t xml:space="preserve">INSERT INTO `bibloteka`.`librat_e_demtuar` (`id_librit`, `verejtje_demtimi`, `data_e_demtimit`, `emri_puntorit`) VALUES (101,'Vjetruar','2021-12-08','Ira');</w:t>
+      </w:r>
+    </w:p>
+    <w:p>
+      <w:pPr>
+        <w:rPr/>
+      </w:pPr>
+      <w:r>
+        <w:rPr>
+          <w:rtl w:val="0"/>
+        </w:rPr>
+        <w:t xml:space="preserve">INSERT INTO `bibloteka`.`librat_e_demtuar` (`id_librit`, `verejtje_demtimi`, `data_e_demtimit`, `emri_puntorit`) VALUES (107,'Demtuar','2021-11-09','Vinnie');</w:t>
+      </w:r>
+    </w:p>
+    <w:p>
+      <w:pPr>
+        <w:rPr/>
+      </w:pPr>
+      <w:r>
+        <w:rPr>
+          <w:rtl w:val="0"/>
+        </w:rPr>
+        <w:t xml:space="preserve">INSERT INTO `bibloteka`.`librat_e_demtuar` (`id_librit`, `verejtje_demtimi`, `data_e_demtimit`, `emri_puntorit`) VALUES (106,'Demtuar','2021-11-19','Helen');</w:t>
+      </w:r>
+    </w:p>
+    <w:p>
+      <w:pPr>
+        <w:rPr/>
+      </w:pPr>
+      <w:r>
+        <w:rPr>
+          <w:rtl w:val="0"/>
+        </w:rPr>
+        <w:t xml:space="preserve">INSERT INTO `bibloteka`.`librat_e_demtuar` (`id_librit`, `verejtje_demtimi`, `data_e_demtimit`, `emri_puntorit`) VALUES (105,'Vjetruar','2021-11-24','Harkin');</w:t>
+      </w:r>
+    </w:p>
+    <w:p>
+      <w:pPr>
+        <w:rPr/>
+      </w:pPr>
+      <w:r>
+        <w:rPr>
+          <w:rtl w:val="0"/>
+        </w:rPr>
+        <w:t xml:space="preserve">INSERT INTO `bibloteka`.`librat_e_demtuar` (`id_librit`, `verejtje_demtimi`, `data_e_demtimit`, `emri_puntorit`) VALUES (110,'Demtuar','2021-10-19','Ira');</w:t>
+      </w:r>
+    </w:p>
+    <w:p>
+      <w:pPr>
+        <w:rPr/>
+      </w:pPr>
+      <w:r>
+        <w:rPr>
+          <w:rtl w:val="0"/>
+        </w:rPr>
+        <w:t xml:space="preserve">INSERT INTO `bibloteka`.`librat_e_demtuar` (`id_librit`, `verejtje_demtimi`, `data_e_demtimit`, `emri_puntorit`) VALUES (104,'Vjetruar','2021-11-26','Erica');</w:t>
+      </w:r>
+    </w:p>
+    <w:p>
+      <w:pPr>
+        <w:rPr/>
+      </w:pPr>
+      <w:r>
+        <w:rPr>
+          <w:rtl w:val="0"/>
+        </w:rPr>
+        <w:t xml:space="preserve">INSERT INTO `bibloteka`.`librat_e_demtuar` (`id_librit`, `verejtje_demtimi`, `data_e_demtimit`, `emri_puntorit`) VALUES (112,'Demtuar','2021-10-15','Harkin');</w:t>
+      </w:r>
+    </w:p>
+    <w:p>
+      <w:pPr>
+        <w:rPr/>
+      </w:pPr>
+      <w:r>
+        <w:rPr>
+          <w:rtl w:val="0"/>
+        </w:rPr>
+        <w:t xml:space="preserve">INSERT INTO `bibloteka`.`librat_e_demtuar` (`id_librit`, `verejtje_demtimi`, `data_e_demtimit`, `emri_puntorit`) VALUES (113,'Mungon Faqja','2021-12-30','Ira');</w:t>
+      </w:r>
+    </w:p>
+    <w:p>
+      <w:pPr>
+        <w:rPr/>
+      </w:pPr>
+      <w:r>
+        <w:rPr>
+          <w:rtl w:val="0"/>
+        </w:rPr>
+        <w:t xml:space="preserve">INSERT INTO `bibloteka`.`librat_e_demtuar` (`id_librit`, `verejtje_demtimi`, `data_e_demtimit`, `emri_puntorit`) VALUES (100,'Mungon Faqja','2021-12-12','Ira');</w:t>
+      </w:r>
+    </w:p>
+    <w:p>
+      <w:pPr>
+        <w:rPr/>
+      </w:pPr>
+      <w:r>
+        <w:rPr>
+          <w:rtl w:val="0"/>
+        </w:rPr>
+      </w:r>
+    </w:p>
+    <w:p>
+      <w:pPr>
+        <w:rPr/>
+      </w:pPr>
+      <w:r>
+        <w:rPr>
+          <w:rtl w:val="0"/>
+        </w:rPr>
+      </w:r>
+    </w:p>
+    <w:p>
+      <w:pPr>
+        <w:rPr/>
+      </w:pPr>
+      <w:r>
+        <w:rPr>
+          <w:rtl w:val="0"/>
+        </w:rPr>
+        <w:t xml:space="preserve">CREATE TABLE  punetori(</w:t>
+      </w:r>
+    </w:p>
+    <w:p>
+      <w:pPr>
+        <w:rPr/>
+      </w:pPr>
+      <w:r>
+        <w:rPr>
+          <w:rtl w:val="0"/>
+        </w:rPr>
+        <w:tab/>
+        <w:t xml:space="preserve"> pid                      integer(10),</w:t>
+      </w:r>
+    </w:p>
+    <w:p>
+      <w:pPr>
+        <w:rPr/>
+      </w:pPr>
+      <w:r>
+        <w:rPr>
+          <w:rtl w:val="0"/>
+        </w:rPr>
+        <w:tab/>
+        <w:t xml:space="preserve"> emri_puntorit            char(20),</w:t>
+      </w:r>
+    </w:p>
+    <w:p>
+      <w:pPr>
+        <w:rPr/>
+      </w:pPr>
+      <w:r>
+        <w:rPr>
+          <w:rtl w:val="0"/>
+        </w:rPr>
+        <w:t xml:space="preserve">     mbiemri_puntorit         char(15),</w:t>
+      </w:r>
+    </w:p>
+    <w:p>
+      <w:pPr>
+        <w:rPr/>
+      </w:pPr>
+      <w:r>
+        <w:rPr>
+          <w:rtl w:val="0"/>
+        </w:rPr>
+        <w:t xml:space="preserve">     grada                    char(30),</w:t>
+      </w:r>
+    </w:p>
+    <w:p>
+      <w:pPr>
+        <w:rPr/>
+      </w:pPr>
+      <w:r>
+        <w:rPr>
+          <w:rtl w:val="0"/>
+        </w:rPr>
+        <w:t xml:space="preserve">     adresa_punetorit         char(30),</w:t>
+      </w:r>
+    </w:p>
+    <w:p>
+      <w:pPr>
+        <w:rPr/>
+      </w:pPr>
+      <w:r>
+        <w:rPr>
+          <w:rtl w:val="0"/>
+        </w:rPr>
+        <w:t xml:space="preserve">     tel                      char(20),</w:t>
+      </w:r>
+    </w:p>
+    <w:p>
+      <w:pPr>
+        <w:rPr/>
+      </w:pPr>
+      <w:r>
+        <w:rPr>
+          <w:rtl w:val="0"/>
+        </w:rPr>
+        <w:t xml:space="preserve">     email_punetorit          char(35),</w:t>
+      </w:r>
+    </w:p>
+    <w:p>
+      <w:pPr>
+        <w:rPr/>
+      </w:pPr>
+      <w:r>
+        <w:rPr>
+          <w:rtl w:val="0"/>
+        </w:rPr>
+        <w:t xml:space="preserve">     paga                     integer(5),</w:t>
+      </w:r>
+    </w:p>
+    <w:p>
+      <w:pPr>
+        <w:rPr/>
+      </w:pPr>
+      <w:r>
+        <w:rPr>
+          <w:rtl w:val="0"/>
+        </w:rPr>
+      </w:r>
+    </w:p>
+    <w:p>
+      <w:pPr>
+        <w:rPr/>
+      </w:pPr>
+      <w:r>
+        <w:rPr>
+          <w:rtl w:val="0"/>
+        </w:rPr>
+        <w:t xml:space="preserve">          PRIMARY KEY (pid)</w:t>
+      </w:r>
+    </w:p>
+    <w:p>
+      <w:pPr>
+        <w:rPr/>
+      </w:pPr>
+      <w:r>
+        <w:rPr>
+          <w:rtl w:val="0"/>
+        </w:rPr>
+        <w:t xml:space="preserve"> );</w:t>
+      </w:r>
+    </w:p>
+    <w:p>
+      <w:pPr>
+        <w:rPr/>
+      </w:pPr>
+      <w:r>
+        <w:rPr>
+          <w:rtl w:val="0"/>
+        </w:rPr>
+        <w:t xml:space="preserve"> </w:t>
+      </w:r>
+    </w:p>
+    <w:p>
+      <w:pPr>
+        <w:rPr/>
+      </w:pPr>
+      <w:r>
+        <w:rPr>
+          <w:rtl w:val="0"/>
+        </w:rPr>
+        <w:t xml:space="preserve">INSERT INTO `bibloteka`.`punetori` (`pid`, `emri_puntorit`, `mbiemri_puntorit`, `grada`, `adresa_punetorit`, `tel`, `email_punetorit`, `paga`)</w:t>
+      </w:r>
+    </w:p>
+    <w:p>
+      <w:pPr>
+        <w:rPr/>
+      </w:pPr>
+      <w:r>
+        <w:rPr>
+          <w:rtl w:val="0"/>
+        </w:rPr>
+        <w:t xml:space="preserve">VALUES (200156110,'Harkin','Diaz','Mbikqyres','659 E.Amherst Dr.','318-534-2967','harkindiaz@gmail.com',450);</w:t>
+      </w:r>
+    </w:p>
+    <w:p>
+      <w:pPr>
+        <w:rPr/>
+      </w:pPr>
+      <w:r>
+        <w:rPr>
+          <w:rtl w:val="0"/>
+        </w:rPr>
+        <w:t xml:space="preserve">INSERT INTO `bibloteka`.`punetori` (`pid`, `emri_puntorit`, `mbiemri_puntorit`, `grada`, `adresa_punetorit`, `tel`, `email_punetorit`, `paga`)</w:t>
+      </w:r>
+    </w:p>
+    <w:p>
+      <w:pPr>
+        <w:rPr/>
+      </w:pPr>
+      <w:r>
+        <w:rPr>
+          <w:rtl w:val="0"/>
+        </w:rPr>
+        <w:t xml:space="preserve">VALUES (200156120,'Penny ','Clifford','Drejtoreshe','261 Saxon St.','402-981-7067','penny19@gmail.com',650);</w:t>
+      </w:r>
+    </w:p>
+    <w:p>
+      <w:pPr>
+        <w:rPr/>
+      </w:pPr>
+      <w:r>
+        <w:rPr>
+          <w:rtl w:val="0"/>
+        </w:rPr>
+        <w:t xml:space="preserve">INSERT INTO `bibloteka`.`punetori` (`pid`, `emri_puntorit`, `mbiemri_puntorit`, `grada`, `adresa_punetorit`, `tel`, `email_punetorit`, `paga`)</w:t>
+      </w:r>
+    </w:p>
+    <w:p>
+      <w:pPr>
+        <w:rPr/>
+      </w:pPr>
+      <w:r>
+        <w:rPr>
+          <w:rtl w:val="0"/>
+        </w:rPr>
+        <w:t xml:space="preserve">VALUES (200156130,'Ira ','Sawyer','Asistente','467 Border Drive','769-200-6257','irasawyer@gmail.com',400);</w:t>
+      </w:r>
+    </w:p>
+    <w:p>
+      <w:pPr>
+        <w:rPr/>
+      </w:pPr>
+      <w:r>
+        <w:rPr>
+          <w:rtl w:val="0"/>
+        </w:rPr>
+        <w:t xml:space="preserve">INSERT INTO `bibloteka`.`punetori` (`pid`, `emri_puntorit`, `mbiemri_puntorit`, `grada`, `adresa_punetorit`, `tel`, `email_punetorit`, `paga`)</w:t>
+      </w:r>
+    </w:p>
+    <w:p>
+      <w:pPr>
+        <w:rPr/>
+      </w:pPr>
+      <w:r>
+        <w:rPr>
+          <w:rtl w:val="0"/>
+        </w:rPr>
+        <w:t xml:space="preserve">VALUES (200156140,'Erica','Allen ','Bibliotekar','8175 Mammoth Ave','803-698-4293','erica123@gmail.com',380);</w:t>
+      </w:r>
+    </w:p>
+    <w:p>
+      <w:pPr>
+        <w:rPr/>
+      </w:pPr>
+      <w:r>
+        <w:rPr>
+          <w:rtl w:val="0"/>
+        </w:rPr>
+        <w:t xml:space="preserve">INSERT INTO `bibloteka`.`punetori` (`pid`, `emri_puntorit`, `mbiemri_puntorit`, `grada`, `adresa_punetorit`, `tel`, `email_punetorit`, `paga`)</w:t>
+      </w:r>
+    </w:p>
+    <w:p>
+      <w:pPr>
+        <w:rPr/>
+      </w:pPr>
+      <w:r>
+        <w:rPr>
+          <w:rtl w:val="0"/>
+        </w:rPr>
+        <w:t xml:space="preserve">VALUES (200156150,'Kelly','Walker','Shefe nderrimi','704 Fawn St.','715-475-4443','kelly704@gmail.com',420);</w:t>
+      </w:r>
+    </w:p>
+    <w:p>
+      <w:pPr>
+        <w:rPr/>
+      </w:pPr>
+      <w:r>
+        <w:rPr>
+          <w:rtl w:val="0"/>
+        </w:rPr>
+        <w:t xml:space="preserve">INSERT INTO `bibloteka`.`punetori` (`pid`, `emri_puntorit`, `mbiemri_puntorit`, `grada`, `adresa_punetorit`, `tel`, `email_punetorit`, `paga`)</w:t>
+      </w:r>
+    </w:p>
+    <w:p>
+      <w:pPr>
+        <w:rPr/>
+      </w:pPr>
+      <w:r>
+        <w:rPr>
+          <w:rtl w:val="0"/>
+        </w:rPr>
+        <w:t xml:space="preserve">VALUES (200156160,'Oliver','Menard','Mirembajtse','290 Hillside St.','903-292-8388','oliver1@gmail.com',350);</w:t>
+      </w:r>
+    </w:p>
+    <w:p>
+      <w:pPr>
+        <w:rPr/>
+      </w:pPr>
+      <w:r>
+        <w:rPr>
+          <w:rtl w:val="0"/>
+        </w:rPr>
+        <w:t xml:space="preserve">INSERT INTO `bibloteka`.`punetori` (`pid`, `emri_puntorit`, `mbiemri_puntorit`, `grada`, `adresa_punetorit`, `tel`, `email_punetorit`, `paga`)</w:t>
+      </w:r>
+    </w:p>
+    <w:p>
+      <w:pPr>
+        <w:rPr/>
+      </w:pPr>
+      <w:r>
+        <w:rPr>
+          <w:rtl w:val="0"/>
+        </w:rPr>
+        <w:t xml:space="preserve">VALUES (200156170,'Vinnie','Roberts','Bibliotekar','291 Hillside St.','681-214-3518','vinnie99@gmail.com',380);</w:t>
+      </w:r>
+    </w:p>
+    <w:p>
+      <w:pPr>
+        <w:rPr/>
+      </w:pPr>
+      <w:r>
+        <w:rPr>
+          <w:rtl w:val="0"/>
+        </w:rPr>
+        <w:t xml:space="preserve">INSERT INTO `bibloteka`.`punetori` (`pid`, `emri_puntorit`, `mbiemri_puntorit`, `grada`, `adresa_punetorit`, `tel`, `email_punetorit`, `paga`)</w:t>
+      </w:r>
+    </w:p>
+    <w:p>
+      <w:pPr>
+        <w:rPr/>
+      </w:pPr>
+      <w:r>
+        <w:rPr>
+          <w:rtl w:val="0"/>
+        </w:rPr>
+        <w:t xml:space="preserve">VALUES (200156180,'Helen','Diaz','Bibliotekar','292 Hillside St.','702-326-5983','helendiaz@gmail.com',380);</w:t>
+      </w:r>
+    </w:p>
+    <w:p>
+      <w:pPr>
+        <w:rPr/>
+      </w:pPr>
+      <w:r>
+        <w:rPr>
+          <w:rtl w:val="0"/>
+        </w:rPr>
+      </w:r>
+    </w:p>
+    <w:p>
+      <w:pPr>
+        <w:rPr/>
+      </w:pPr>
+      <w:r>
+        <w:rPr>
+          <w:rtl w:val="0"/>
+        </w:rPr>
+      </w:r>
+    </w:p>
+    <w:p>
+      <w:pPr>
+        <w:rPr/>
+      </w:pPr>
+      <w:r>
+        <w:rPr>
+          <w:rtl w:val="0"/>
+        </w:rPr>
+      </w:r>
+    </w:p>
+    <w:p>
+      <w:pPr>
+        <w:rPr/>
+      </w:pPr>
+      <w:r>
+        <w:br w:type="page"/>
+      </w:r>
+      <w:r>
+        <w:rPr>
+          <w:rtl w:val="0"/>
+        </w:rPr>
+      </w:r>
+    </w:p>
+    <w:p>
+      <w:pPr>
+        <w:pStyle w:val="Heading1"/>
+        <w:rPr/>
+      </w:pPr>
+      <w:bookmarkStart w:colFirst="0" w:colLast="0" w:name="_372r21rb98cb" w:id="14"/>
+      <w:bookmarkEnd w:id="14"/>
+      <w:r>
+        <w:rPr>
+          <w:rtl w:val="0"/>
+        </w:rPr>
+        <w:t xml:space="preserve">Kodi per Queryt e dhene ne MYSQL</w:t>
+      </w:r>
+    </w:p>
+    <w:p>
+      <w:pPr>
+        <w:rPr/>
+      </w:pPr>
+      <w:r>
+        <w:rPr>
+          <w:rtl w:val="0"/>
+        </w:rPr>
+      </w:r>
+    </w:p>
+    <w:p>
+      <w:pPr>
+        <w:rPr>
+          <w:color w:val="e06666"/>
+        </w:rPr>
+      </w:pPr>
+      <w:r>
+        <w:rPr>
+          <w:color w:val="e06666"/>
+          <w:rtl w:val="0"/>
+        </w:rPr>
+        <w:t xml:space="preserve">-- Shfaq personat e gjinise femerore qe jane anetaresuar ne bibloteke?</w:t>
+      </w:r>
+    </w:p>
+    <w:p>
+      <w:pPr>
+        <w:rPr/>
+      </w:pPr>
+      <w:r>
+        <w:rPr>
+          <w:rtl w:val="0"/>
+        </w:rPr>
+        <w:t xml:space="preserve">SELECT * FROM bibloteka.lexuesi</w:t>
+      </w:r>
+    </w:p>
+    <w:p>
+      <w:pPr>
+        <w:rPr/>
+      </w:pPr>
+      <w:r>
+        <w:rPr>
+          <w:rtl w:val="0"/>
+        </w:rPr>
+        <w:t xml:space="preserve">WHERE gjinia = "Femer";</w:t>
+      </w:r>
+    </w:p>
+    <w:p>
+      <w:pPr>
+        <w:rPr/>
+      </w:pPr>
+      <w:r>
+        <w:rPr>
+          <w:rtl w:val="0"/>
+        </w:rPr>
+      </w:r>
+    </w:p>
+    <w:p>
+      <w:pPr>
+        <w:rPr>
+          <w:color w:val="e06666"/>
+        </w:rPr>
+      </w:pPr>
+      <w:r>
+        <w:rPr>
+          <w:color w:val="e06666"/>
+          <w:rtl w:val="0"/>
+        </w:rPr>
+        <w:t xml:space="preserve">--  Shfaq id e personat te cilet jane regjistruar &gt; 2015 ?</w:t>
+      </w:r>
+    </w:p>
+    <w:p>
+      <w:pPr>
+        <w:rPr/>
+      </w:pPr>
+      <w:r>
+        <w:rPr>
+          <w:rtl w:val="0"/>
+        </w:rPr>
+        <w:t xml:space="preserve">SELECT * FROM bibloteka.detajet_e_lexuesi</w:t>
+      </w:r>
+    </w:p>
+    <w:p>
+      <w:pPr>
+        <w:rPr/>
+      </w:pPr>
+      <w:r>
+        <w:rPr>
+          <w:rtl w:val="0"/>
+        </w:rPr>
+        <w:t xml:space="preserve">WHERE viti_regjistrimit &gt; 2015;</w:t>
+      </w:r>
+    </w:p>
+    <w:p>
+      <w:pPr>
+        <w:rPr/>
+      </w:pPr>
+      <w:r>
+        <w:rPr>
+          <w:rtl w:val="0"/>
+        </w:rPr>
+      </w:r>
+    </w:p>
+    <w:p>
+      <w:pPr>
+        <w:rPr>
+          <w:color w:val="e06666"/>
+        </w:rPr>
+      </w:pPr>
+      <w:r>
+        <w:rPr>
+          <w:color w:val="e06666"/>
+          <w:rtl w:val="0"/>
+        </w:rPr>
+        <w:t xml:space="preserve">-- Shfaq titujt qe gjenden mbi 10 kopje?</w:t>
+      </w:r>
+    </w:p>
+    <w:p>
+      <w:pPr>
+        <w:rPr/>
+      </w:pPr>
+      <w:r>
+        <w:rPr>
+          <w:rtl w:val="0"/>
+        </w:rPr>
+        <w:t xml:space="preserve">SELECT * FROM bibloteka.libri</w:t>
+      </w:r>
+    </w:p>
+    <w:p>
+      <w:pPr>
+        <w:rPr/>
+      </w:pPr>
+      <w:r>
+        <w:rPr>
+          <w:rtl w:val="0"/>
+        </w:rPr>
+        <w:t xml:space="preserve">WHERE nr_kopjeve &gt; 10;</w:t>
+      </w:r>
+    </w:p>
+    <w:p>
+      <w:pPr>
+        <w:rPr/>
+      </w:pPr>
+      <w:r>
+        <w:rPr>
+          <w:rtl w:val="0"/>
+        </w:rPr>
+      </w:r>
+    </w:p>
+    <w:p>
+      <w:pPr>
+        <w:rPr>
+          <w:color w:val="e06666"/>
+        </w:rPr>
+      </w:pPr>
+      <w:r>
+        <w:rPr>
+          <w:color w:val="e06666"/>
+          <w:rtl w:val="0"/>
+        </w:rPr>
+        <w:t xml:space="preserve">-- Shfaq Id e librave qe kane kohen e skadimit mbi 2 jave?</w:t>
+      </w:r>
+    </w:p>
+    <w:p>
+      <w:pPr>
+        <w:rPr/>
+      </w:pPr>
+      <w:r>
+        <w:rPr>
+          <w:rtl w:val="0"/>
+        </w:rPr>
+        <w:t xml:space="preserve">SELECT * FROM bibloteka.huazimi_i_librit</w:t>
+      </w:r>
+    </w:p>
+    <w:p>
+      <w:pPr>
+        <w:rPr/>
+      </w:pPr>
+      <w:r>
+        <w:rPr>
+          <w:rtl w:val="0"/>
+        </w:rPr>
+        <w:t xml:space="preserve">WHERE afati_jave &gt; 2;</w:t>
+      </w:r>
+    </w:p>
+    <w:p>
+      <w:pPr>
+        <w:rPr/>
+      </w:pPr>
+      <w:r>
+        <w:rPr>
+          <w:rtl w:val="0"/>
+        </w:rPr>
+      </w:r>
+    </w:p>
+    <w:p>
+      <w:pPr>
+        <w:rPr>
+          <w:color w:val="e06666"/>
+        </w:rPr>
+      </w:pPr>
+      <w:r>
+        <w:rPr>
+          <w:color w:val="e06666"/>
+          <w:rtl w:val="0"/>
+        </w:rPr>
+        <w:t xml:space="preserve">--  Cilet libra jane huazuar mbi 2 here?</w:t>
+      </w:r>
+    </w:p>
+    <w:p>
+      <w:pPr>
+        <w:rPr/>
+      </w:pPr>
+      <w:r>
+        <w:rPr>
+          <w:rtl w:val="0"/>
+        </w:rPr>
+        <w:t xml:space="preserve">SELECT </w:t>
+      </w:r>
+    </w:p>
+    <w:p>
+      <w:pPr>
+        <w:rPr/>
+      </w:pPr>
+      <w:r>
+        <w:rPr>
+          <w:rtl w:val="0"/>
+        </w:rPr>
+        <w:tab/>
+        <w:t xml:space="preserve">id_libri, COUNT(id_libri),</w:t>
+      </w:r>
+    </w:p>
+    <w:p>
+      <w:pPr>
+        <w:rPr/>
+      </w:pPr>
+      <w:r>
+        <w:rPr>
+          <w:rtl w:val="0"/>
+        </w:rPr>
+        <w:t xml:space="preserve">    lid, COUNT(lid)</w:t>
+      </w:r>
+    </w:p>
+    <w:p>
+      <w:pPr>
+        <w:rPr/>
+      </w:pPr>
+      <w:r>
+        <w:rPr>
+          <w:rtl w:val="0"/>
+        </w:rPr>
+        <w:t xml:space="preserve">FROM </w:t>
+      </w:r>
+    </w:p>
+    <w:p>
+      <w:pPr>
+        <w:rPr/>
+      </w:pPr>
+      <w:r>
+        <w:rPr>
+          <w:rtl w:val="0"/>
+        </w:rPr>
+        <w:tab/>
+        <w:t xml:space="preserve">bibloteka.huazimi_i_librit</w:t>
+      </w:r>
+    </w:p>
+    <w:p>
+      <w:pPr>
+        <w:rPr/>
+      </w:pPr>
+      <w:r>
+        <w:rPr>
+          <w:rtl w:val="0"/>
+        </w:rPr>
+      </w:r>
+    </w:p>
+    <w:p>
+      <w:pPr>
+        <w:rPr/>
+      </w:pPr>
+      <w:r>
+        <w:rPr>
+          <w:rtl w:val="0"/>
+        </w:rPr>
+        <w:t xml:space="preserve">GROUP BY id_libri, </w:t>
+      </w:r>
+    </w:p>
+    <w:p>
+      <w:pPr>
+        <w:rPr/>
+      </w:pPr>
+      <w:r>
+        <w:rPr>
+          <w:rtl w:val="0"/>
+        </w:rPr>
+        <w:tab/>
+        <w:tab/>
+        <w:t xml:space="preserve">  lid </w:t>
+      </w:r>
+    </w:p>
+    <w:p>
+      <w:pPr>
+        <w:rPr/>
+      </w:pPr>
+      <w:r>
+        <w:rPr>
+          <w:rtl w:val="0"/>
+        </w:rPr>
+        <w:t xml:space="preserve">HAVING COUNT(id_libri)&gt;2</w:t>
+      </w:r>
+    </w:p>
+    <w:p>
+      <w:pPr>
+        <w:rPr/>
+      </w:pPr>
+      <w:r>
+        <w:rPr>
+          <w:rtl w:val="0"/>
+        </w:rPr>
+        <w:tab/>
+        <w:tab/>
+        <w:t xml:space="preserve">AND COUNT(lid)&gt;2;</w:t>
+      </w:r>
+    </w:p>
+    <w:p>
+      <w:pPr>
+        <w:rPr/>
+      </w:pPr>
+      <w:r>
+        <w:rPr>
+          <w:rtl w:val="0"/>
+        </w:rPr>
+        <w:t xml:space="preserve">        </w:t>
+      </w:r>
+    </w:p>
+    <w:p>
+      <w:pPr>
+        <w:rPr>
+          <w:color w:val="e06666"/>
+        </w:rPr>
+      </w:pPr>
+      <w:r>
+        <w:rPr>
+          <w:color w:val="e06666"/>
+          <w:rtl w:val="0"/>
+        </w:rPr>
+        <w:t xml:space="preserve">--  Cilet puntoer kane regjistruar librat e demtuara?</w:t>
+      </w:r>
+    </w:p>
+    <w:p>
+      <w:pPr>
+        <w:rPr/>
+      </w:pPr>
+      <w:r>
+        <w:rPr>
+          <w:rtl w:val="0"/>
+        </w:rPr>
+        <w:t xml:space="preserve">SELECT emri_puntorit, COUNT(emri_puntorit)</w:t>
+      </w:r>
+    </w:p>
+    <w:p>
+      <w:pPr>
+        <w:rPr/>
+      </w:pPr>
+      <w:r>
+        <w:rPr>
+          <w:rtl w:val="0"/>
+        </w:rPr>
+        <w:t xml:space="preserve"> FROM bibloteka.librat_e_demtuar</w:t>
+      </w:r>
+    </w:p>
+    <w:p>
+      <w:pPr>
+        <w:rPr/>
+      </w:pPr>
+      <w:r>
+        <w:rPr>
+          <w:rtl w:val="0"/>
+        </w:rPr>
+        <w:t xml:space="preserve"> GROUP BY emri_puntorit</w:t>
+      </w:r>
+    </w:p>
+    <w:p>
+      <w:pPr>
+        <w:rPr/>
+      </w:pPr>
+      <w:r>
+        <w:rPr>
+          <w:rtl w:val="0"/>
+        </w:rPr>
+        <w:t xml:space="preserve"> HAVING COUNT(emri_puntorit)&lt;2;</w:t>
+      </w:r>
+    </w:p>
+    <w:p>
+      <w:pPr>
+        <w:rPr/>
+      </w:pPr>
+      <w:r>
+        <w:rPr>
+          <w:rtl w:val="0"/>
+        </w:rPr>
+      </w:r>
+    </w:p>
+    <w:p>
+      <w:pPr>
+        <w:rPr>
+          <w:color w:val="e06666"/>
+        </w:rPr>
+      </w:pPr>
+      <w:r>
+        <w:rPr>
+          <w:color w:val="e06666"/>
+          <w:rtl w:val="0"/>
+        </w:rPr>
+        <w:t xml:space="preserve">--  Cilet persona kane rrogen nen 450 euro?</w:t>
+      </w:r>
+    </w:p>
+    <w:p>
+      <w:pPr>
+        <w:rPr/>
+      </w:pPr>
+      <w:r>
+        <w:rPr>
+          <w:rtl w:val="0"/>
+        </w:rPr>
+        <w:t xml:space="preserve">SELECT * FROM bibloteka.punetori</w:t>
+      </w:r>
+    </w:p>
+    <w:p>
+      <w:pPr>
+        <w:rPr/>
+      </w:pPr>
+      <w:r>
+        <w:rPr>
+          <w:rtl w:val="0"/>
+        </w:rPr>
+        <w:t xml:space="preserve">WHERE paga &lt; 450;</w:t>
+      </w:r>
+    </w:p>
+    <w:p>
+      <w:pPr>
+        <w:rPr/>
+      </w:pPr>
+      <w:r>
+        <w:rPr>
+          <w:rtl w:val="0"/>
+        </w:rPr>
+      </w:r>
+    </w:p>
+    <w:p>
+      <w:pPr>
+        <w:rPr/>
+      </w:pPr>
+      <w:r>
+        <w:rPr>
+          <w:rtl w:val="0"/>
+        </w:rPr>
+      </w:r>
+    </w:p>
     <w:sectPr>
-      <w:footerReference r:id="rId8" w:type="default"/>
+      <w:footerReference r:id="rId16" w:type="default"/>
       <w:pgSz w:h="15840" w:w="12240" w:orient="portrait"/>
       <w:pgMar w:bottom="1440" w:top="1440" w:left="1440" w:right="1440" w:header="720" w:footer="720"/>
       <w:pgNumType w:start="1"/>
@@ -43669,7 +51276,121 @@
 </file>
 
 <file path=word/numbering.xml><?xml version="1.0" encoding="utf-8"?>
-<w:numbering xmlns:mc="http://schemas.openxmlformats.org/markup-compatibility/2006" xmlns:o="urn:schemas-microsoft-com:office:office" xmlns:r="http://schemas.openxmlformats.org/officeDocument/2006/relationships" xmlns:m="http://schemas.openxmlformats.org/officeDocument/2006/math" xmlns:v="urn:schemas-microsoft-com:vml" xmlns:wp="http://schemas.openxmlformats.org/drawingml/2006/wordprocessingDrawing" xmlns:w10="urn:schemas-microsoft-com:office:word" xmlns:w="http://schemas.openxmlformats.org/wordprocessingml/2006/main" xmlns:wne="http://schemas.microsoft.com/office/word/2006/wordml" xmlns:sl="http://schemas.openxmlformats.org/schemaLibrary/2006/main" xmlns:a="http://schemas.openxmlformats.org/drawingml/2006/main" xmlns:pic="http://schemas.openxmlformats.org/drawingml/2006/picture" xmlns:c="http://schemas.openxmlformats.org/drawingml/2006/chart" xmlns:lc="http://schemas.openxmlformats.org/drawingml/2006/lockedCanvas" xmlns:dgm="http://schemas.openxmlformats.org/drawingml/2006/diagram" xmlns:wps="http://schemas.microsoft.com/office/word/2010/wordprocessingShape" xmlns:wpg="http://schemas.microsoft.com/office/word/2010/wordprocessingGroup" xmlns:w14="http://schemas.microsoft.com/office/word/2010/wordml" xmlns:w15="http://schemas.microsoft.com/office/word/2012/wordml"/>
+<w:numbering xmlns:mc="http://schemas.openxmlformats.org/markup-compatibility/2006" xmlns:o="urn:schemas-microsoft-com:office:office" xmlns:r="http://schemas.openxmlformats.org/officeDocument/2006/relationships" xmlns:m="http://schemas.openxmlformats.org/officeDocument/2006/math" xmlns:v="urn:schemas-microsoft-com:vml" xmlns:wp="http://schemas.openxmlformats.org/drawingml/2006/wordprocessingDrawing" xmlns:w10="urn:schemas-microsoft-com:office:word" xmlns:w="http://schemas.openxmlformats.org/wordprocessingml/2006/main" xmlns:wne="http://schemas.microsoft.com/office/word/2006/wordml" xmlns:sl="http://schemas.openxmlformats.org/schemaLibrary/2006/main" xmlns:a="http://schemas.openxmlformats.org/drawingml/2006/main" xmlns:pic="http://schemas.openxmlformats.org/drawingml/2006/picture" xmlns:c="http://schemas.openxmlformats.org/drawingml/2006/chart" xmlns:lc="http://schemas.openxmlformats.org/drawingml/2006/lockedCanvas" xmlns:dgm="http://schemas.openxmlformats.org/drawingml/2006/diagram" xmlns:wps="http://schemas.microsoft.com/office/word/2010/wordprocessingShape" xmlns:wpg="http://schemas.microsoft.com/office/word/2010/wordprocessingGroup" xmlns:w14="http://schemas.microsoft.com/office/word/2010/wordml" xmlns:w15="http://schemas.microsoft.com/office/word/2012/wordml">
+  <w:abstractNum w:abstractNumId="1">
+    <w:lvl w:ilvl="0">
+      <w:start w:val="1"/>
+      <w:numFmt w:val="bullet"/>
+      <w:lvlText w:val="-"/>
+      <w:lvlJc w:val="left"/>
+      <w:pPr>
+        <w:ind w:left="1440" w:hanging="360"/>
+      </w:pPr>
+      <w:rPr>
+        <w:u w:val="none"/>
+      </w:rPr>
+    </w:lvl>
+    <w:lvl w:ilvl="1">
+      <w:start w:val="1"/>
+      <w:numFmt w:val="bullet"/>
+      <w:lvlText w:val="-"/>
+      <w:lvlJc w:val="left"/>
+      <w:pPr>
+        <w:ind w:left="2160" w:hanging="360"/>
+      </w:pPr>
+      <w:rPr>
+        <w:u w:val="none"/>
+      </w:rPr>
+    </w:lvl>
+    <w:lvl w:ilvl="2">
+      <w:start w:val="1"/>
+      <w:numFmt w:val="bullet"/>
+      <w:lvlText w:val="-"/>
+      <w:lvlJc w:val="left"/>
+      <w:pPr>
+        <w:ind w:left="2880" w:hanging="360"/>
+      </w:pPr>
+      <w:rPr>
+        <w:u w:val="none"/>
+      </w:rPr>
+    </w:lvl>
+    <w:lvl w:ilvl="3">
+      <w:start w:val="1"/>
+      <w:numFmt w:val="bullet"/>
+      <w:lvlText w:val="-"/>
+      <w:lvlJc w:val="left"/>
+      <w:pPr>
+        <w:ind w:left="3600" w:hanging="360"/>
+      </w:pPr>
+      <w:rPr>
+        <w:u w:val="none"/>
+      </w:rPr>
+    </w:lvl>
+    <w:lvl w:ilvl="4">
+      <w:start w:val="1"/>
+      <w:numFmt w:val="bullet"/>
+      <w:lvlText w:val="-"/>
+      <w:lvlJc w:val="left"/>
+      <w:pPr>
+        <w:ind w:left="4320" w:hanging="360"/>
+      </w:pPr>
+      <w:rPr>
+        <w:u w:val="none"/>
+      </w:rPr>
+    </w:lvl>
+    <w:lvl w:ilvl="5">
+      <w:start w:val="1"/>
+      <w:numFmt w:val="bullet"/>
+      <w:lvlText w:val="-"/>
+      <w:lvlJc w:val="left"/>
+      <w:pPr>
+        <w:ind w:left="5040" w:hanging="360"/>
+      </w:pPr>
+      <w:rPr>
+        <w:u w:val="none"/>
+      </w:rPr>
+    </w:lvl>
+    <w:lvl w:ilvl="6">
+      <w:start w:val="1"/>
+      <w:numFmt w:val="bullet"/>
+      <w:lvlText w:val="-"/>
+      <w:lvlJc w:val="left"/>
+      <w:pPr>
+        <w:ind w:left="5760" w:hanging="360"/>
+      </w:pPr>
+      <w:rPr>
+        <w:u w:val="none"/>
+      </w:rPr>
+    </w:lvl>
+    <w:lvl w:ilvl="7">
+      <w:start w:val="1"/>
+      <w:numFmt w:val="bullet"/>
+      <w:lvlText w:val="-"/>
+      <w:lvlJc w:val="left"/>
+      <w:pPr>
+        <w:ind w:left="6480" w:hanging="360"/>
+      </w:pPr>
+      <w:rPr>
+        <w:u w:val="none"/>
+      </w:rPr>
+    </w:lvl>
+    <w:lvl w:ilvl="8">
+      <w:start w:val="1"/>
+      <w:numFmt w:val="bullet"/>
+      <w:lvlText w:val="-"/>
+      <w:lvlJc w:val="left"/>
+      <w:pPr>
+        <w:ind w:left="7200" w:hanging="360"/>
+      </w:pPr>
+      <w:rPr>
+        <w:u w:val="none"/>
+      </w:rPr>
+    </w:lvl>
+  </w:abstractNum>
+  <w:num w:numId="1">
+    <w:abstractNumId w:val="1"/>
+  </w:num>
+</w:numbering>
 </file>
 
 <file path=word/styles.xml><?xml version="1.0" encoding="utf-8"?>
@@ -43702,7 +51423,8 @@
     <w:pPr>
       <w:keepNext w:val="1"/>
       <w:keepLines w:val="1"/>
-      <w:spacing w:after="120" w:before="360" w:lineRule="auto"/>
+      <w:spacing w:after="120" w:before="240" w:lineRule="auto"/>
+      <w:jc w:val="center"/>
     </w:pPr>
     <w:rPr>
       <w:sz w:val="32"/>
@@ -43716,11 +51438,10 @@
     <w:pPr>
       <w:keepNext w:val="1"/>
       <w:keepLines w:val="1"/>
-      <w:pageBreakBefore w:val="0"/>
       <w:spacing w:after="120" w:before="360" w:lineRule="auto"/>
+      <w:jc w:val="center"/>
     </w:pPr>
     <w:rPr>
-      <w:b w:val="0"/>
       <w:sz w:val="32"/>
       <w:szCs w:val="32"/>
     </w:rPr>
@@ -43732,11 +51453,9 @@
     <w:pPr>
       <w:keepNext w:val="1"/>
       <w:keepLines w:val="1"/>
-      <w:pageBreakBefore w:val="0"/>
       <w:spacing w:after="80" w:before="320" w:lineRule="auto"/>
     </w:pPr>
     <w:rPr>
-      <w:b w:val="0"/>
       <w:color w:val="434343"/>
       <w:sz w:val="28"/>
       <w:szCs w:val="28"/>
